--- a/Casos de Uso/CU09- Administrar Usuarios.docx
+++ b/Casos de Uso/CU09- Administrar Usuarios.docx
@@ -317,6 +317,13 @@
                 <w:lang w:val="es-ES"/>
               </w:rPr>
             </w:pPr>
+            <w:r>
+              <w:rPr>
+                <w:rFonts w:cs="Arial"/>
+                <w:lang w:val="es-ES"/>
+              </w:rPr>
+              <w:t>25/10/2018</w:t>
+            </w:r>
           </w:p>
         </w:tc>
       </w:tr>
@@ -601,22 +608,13 @@
               <w:rPr>
                 <w:lang w:val="es-ES" w:eastAsia="en-US"/>
               </w:rPr>
-              <w:t xml:space="preserve">El Sistema muestra la lista de </w:t>
-            </w:r>
-            <w:r>
-              <w:rPr>
-                <w:lang w:val="es-ES" w:eastAsia="en-US"/>
-              </w:rPr>
-              <w:t>TECNICOACADEMICO</w:t>
-            </w:r>
-            <w:r>
-              <w:rPr>
-                <w:lang w:val="es-ES" w:eastAsia="en-US"/>
-              </w:rPr>
-              <w:t xml:space="preserve"> y las opciones </w:t>
-            </w:r>
-            <w:r>
-              <w:t>“Agregar”, “Editar”, “Eliminar” y “Aceptar”.</w:t>
+              <w:t>El</w:t>
+            </w:r>
+            <w:r>
+              <w:rPr>
+                <w:lang w:val="es-ES" w:eastAsia="en-US"/>
+              </w:rPr>
+              <w:t xml:space="preserve"> jefe del centro de cómputo selecciona “Administrar usuarios”</w:t>
             </w:r>
           </w:p>
           <w:p>
@@ -634,37 +632,214 @@
               <w:rPr>
                 <w:lang w:val="es-ES" w:eastAsia="en-US"/>
               </w:rPr>
-              <w:t xml:space="preserve">El Jefe de Centro de Computo selecciona “Aceptar”. Si selecciona “Agregar” (ver FA-2.1). Si selecciona un </w:t>
-            </w:r>
-            <w:r>
-              <w:rPr>
-                <w:lang w:val="es-ES" w:eastAsia="en-US"/>
-              </w:rPr>
-              <w:t>TECNICOACADEMICO</w:t>
-            </w:r>
-            <w:r>
-              <w:rPr>
-                <w:lang w:val="es-ES" w:eastAsia="en-US"/>
-              </w:rPr>
-              <w:t xml:space="preserve"> </w:t>
-            </w:r>
-            <w:r>
-              <w:rPr>
-                <w:lang w:val="es-ES" w:eastAsia="en-US"/>
-              </w:rPr>
-              <w:t xml:space="preserve">y después selecciona “editar” (ver FA-2.2). Si selecciona un </w:t>
-            </w:r>
-            <w:r>
-              <w:rPr>
-                <w:lang w:val="es-ES" w:eastAsia="en-US"/>
-              </w:rPr>
-              <w:t>TECNICOACADEMICO</w:t>
-            </w:r>
-            <w:r>
-              <w:rPr>
-                <w:lang w:val="es-ES" w:eastAsia="en-US"/>
-              </w:rPr>
-              <w:t xml:space="preserve"> y después selecciona “eliminar” (ver FA-2.3).</w:t>
+              <w:t>El sistema muestra una pantalla con las opciones “Agregar técnico”, “Editar técnico” y “Eliminar técnico”.</w:t>
+            </w:r>
+          </w:p>
+          <w:p>
+            <w:pPr>
+              <w:pStyle w:val="Prrafodelista"/>
+              <w:numPr>
+                <w:ilvl w:val="0"/>
+                <w:numId w:val="1"/>
+              </w:numPr>
+              <w:rPr>
+                <w:lang w:val="es-ES" w:eastAsia="en-US"/>
+              </w:rPr>
+            </w:pPr>
+            <w:r>
+              <w:rPr>
+                <w:lang w:val="es-ES" w:eastAsia="en-US"/>
+              </w:rPr>
+              <w:t>El jefe del centro de cómputo selecciona “Agregar técnico”, si no (Ver FA-2.1) (Ver FA-2.2).</w:t>
+            </w:r>
+          </w:p>
+          <w:p>
+            <w:pPr>
+              <w:pStyle w:val="Prrafodelista"/>
+              <w:numPr>
+                <w:ilvl w:val="0"/>
+                <w:numId w:val="1"/>
+              </w:numPr>
+              <w:rPr>
+                <w:rFonts w:cs="Arial"/>
+                <w:lang w:val="es-ES" w:eastAsia="en-US"/>
+              </w:rPr>
+            </w:pPr>
+            <w:r>
+              <w:rPr>
+                <w:rFonts w:cs="Arial"/>
+                <w:lang w:val="es-ES" w:eastAsia="en-US"/>
+              </w:rPr>
+              <w:t>El Sistema muestra una pantalla con los campos a llenar (número de personal, nombre, dirección, teléfono, e-mail) y las opciones “Guardar” deshabilitada y “Cancelar”.</w:t>
+            </w:r>
+          </w:p>
+          <w:p>
+            <w:pPr>
+              <w:pStyle w:val="Prrafodelista"/>
+              <w:numPr>
+                <w:ilvl w:val="0"/>
+                <w:numId w:val="1"/>
+              </w:numPr>
+              <w:rPr>
+                <w:rFonts w:cs="Arial"/>
+                <w:lang w:val="es-ES" w:eastAsia="en-US"/>
+              </w:rPr>
+            </w:pPr>
+            <w:r>
+              <w:rPr>
+                <w:rFonts w:cs="Arial"/>
+                <w:lang w:val="es-ES" w:eastAsia="en-US"/>
+              </w:rPr>
+              <w:t xml:space="preserve">El </w:t>
+            </w:r>
+            <w:r>
+              <w:rPr>
+                <w:rFonts w:cs="Arial"/>
+                <w:lang w:val="es-ES" w:eastAsia="en-US"/>
+              </w:rPr>
+              <w:t>jefe</w:t>
+            </w:r>
+            <w:r>
+              <w:rPr>
+                <w:rFonts w:cs="Arial"/>
+                <w:lang w:val="es-ES" w:eastAsia="en-US"/>
+              </w:rPr>
+              <w:t xml:space="preserve"> de Centro de Computo llena los campos.</w:t>
+            </w:r>
+          </w:p>
+          <w:p>
+            <w:pPr>
+              <w:pStyle w:val="Prrafodelista"/>
+              <w:numPr>
+                <w:ilvl w:val="0"/>
+                <w:numId w:val="1"/>
+              </w:numPr>
+              <w:rPr>
+                <w:rFonts w:cs="Arial"/>
+                <w:lang w:val="es-ES" w:eastAsia="en-US"/>
+              </w:rPr>
+            </w:pPr>
+            <w:r>
+              <w:rPr>
+                <w:rFonts w:cs="Arial"/>
+                <w:lang w:val="es-ES" w:eastAsia="en-US"/>
+              </w:rPr>
+              <w:t>El Sistema valida que todos los campos se encuentren llenos</w:t>
+            </w:r>
+            <w:r>
+              <w:rPr>
+                <w:rFonts w:cs="Arial"/>
+                <w:lang w:val="es-ES" w:eastAsia="en-US"/>
+              </w:rPr>
+              <w:t xml:space="preserve">, si no </w:t>
+            </w:r>
+            <w:r>
+              <w:rPr>
+                <w:rFonts w:cs="Arial"/>
+                <w:lang w:val="es-ES" w:eastAsia="en-US"/>
+              </w:rPr>
+              <w:t>(ver FA-CamposVacios).</w:t>
+            </w:r>
+          </w:p>
+          <w:p>
+            <w:pPr>
+              <w:pStyle w:val="Prrafodelista"/>
+              <w:numPr>
+                <w:ilvl w:val="0"/>
+                <w:numId w:val="1"/>
+              </w:numPr>
+              <w:rPr>
+                <w:rFonts w:cs="Arial"/>
+                <w:lang w:val="es-ES" w:eastAsia="en-US"/>
+              </w:rPr>
+            </w:pPr>
+            <w:r>
+              <w:rPr>
+                <w:rFonts w:cs="Arial"/>
+                <w:lang w:val="es-ES" w:eastAsia="en-US"/>
+              </w:rPr>
+              <w:t>El Sistema habilita la opción de “Guardar”.</w:t>
+            </w:r>
+          </w:p>
+          <w:p>
+            <w:pPr>
+              <w:pStyle w:val="Prrafodelista"/>
+              <w:numPr>
+                <w:ilvl w:val="0"/>
+                <w:numId w:val="1"/>
+              </w:numPr>
+              <w:rPr>
+                <w:rFonts w:cs="Arial"/>
+                <w:lang w:val="es-ES" w:eastAsia="en-US"/>
+              </w:rPr>
+            </w:pPr>
+            <w:r>
+              <w:rPr>
+                <w:rFonts w:cs="Arial"/>
+                <w:lang w:val="es-ES" w:eastAsia="en-US"/>
+              </w:rPr>
+              <w:t xml:space="preserve">El </w:t>
+            </w:r>
+            <w:r>
+              <w:rPr>
+                <w:rFonts w:cs="Arial"/>
+                <w:lang w:val="es-ES" w:eastAsia="en-US"/>
+              </w:rPr>
+              <w:t>j</w:t>
+            </w:r>
+            <w:r>
+              <w:rPr>
+                <w:rFonts w:cs="Arial"/>
+                <w:lang w:val="es-ES" w:eastAsia="en-US"/>
+              </w:rPr>
+              <w:t>efe de Centro de Computo selecciona “Guardar”</w:t>
+            </w:r>
+            <w:r>
+              <w:rPr>
+                <w:rFonts w:cs="Arial"/>
+                <w:lang w:val="es-ES" w:eastAsia="en-US"/>
+              </w:rPr>
+              <w:t>, si no (Ver FA-Cancelar)</w:t>
+            </w:r>
+          </w:p>
+          <w:p>
+            <w:pPr>
+              <w:pStyle w:val="Prrafodelista"/>
+              <w:numPr>
+                <w:ilvl w:val="0"/>
+                <w:numId w:val="1"/>
+              </w:numPr>
+              <w:rPr>
+                <w:rFonts w:cs="Arial"/>
+                <w:lang w:val="es-ES" w:eastAsia="en-US"/>
+              </w:rPr>
+            </w:pPr>
+            <w:r>
+              <w:rPr>
+                <w:rFonts w:cs="Arial"/>
+                <w:lang w:val="es-ES" w:eastAsia="en-US"/>
+              </w:rPr>
+              <w:t xml:space="preserve">El Sistema guarda el nuevo </w:t>
+            </w:r>
+            <w:r>
+              <w:rPr>
+                <w:lang w:val="es-ES" w:eastAsia="en-US"/>
+              </w:rPr>
+              <w:t xml:space="preserve">TECNICO ACADEMICO </w:t>
+            </w:r>
+            <w:r>
+              <w:rPr>
+                <w:rFonts w:cs="Arial"/>
+                <w:lang w:val="es-ES" w:eastAsia="en-US"/>
+              </w:rPr>
+              <w:t>en la base de datos y muestra un mensaje “Técnico guardado con éxito en la base de datos”</w:t>
+            </w:r>
+            <w:r>
+              <w:rPr>
+                <w:rFonts w:cs="Arial"/>
+                <w:lang w:val="es-ES" w:eastAsia="en-US"/>
+              </w:rPr>
+              <w:t xml:space="preserve"> (ExCon)</w:t>
             </w:r>
           </w:p>
           <w:p>
@@ -742,7 +917,21 @@
                 <w:rFonts w:cs="Arial"/>
                 <w:lang w:val="es-ES"/>
               </w:rPr>
-              <w:t xml:space="preserve">FA-2.1 Agregar </w:t>
+              <w:t>FA-2.</w:t>
+            </w:r>
+            <w:r>
+              <w:rPr>
+                <w:rFonts w:cs="Arial"/>
+                <w:lang w:val="es-ES"/>
+              </w:rPr>
+              <w:t>1</w:t>
+            </w:r>
+            <w:r>
+              <w:rPr>
+                <w:rFonts w:cs="Arial"/>
+                <w:lang w:val="es-ES"/>
+              </w:rPr>
+              <w:t xml:space="preserve"> Editar </w:t>
             </w:r>
             <w:r>
               <w:rPr>
@@ -751,10 +940,198 @@
               </w:rPr>
               <w:t>Técnico</w:t>
             </w:r>
-            <w:r>
-              <w:rPr>
-                <w:rFonts w:cs="Arial"/>
-                <w:lang w:val="es-ES"/>
+          </w:p>
+          <w:p>
+            <w:pPr>
+              <w:pStyle w:val="Prrafodelista"/>
+              <w:numPr>
+                <w:ilvl w:val="0"/>
+                <w:numId w:val="7"/>
+              </w:numPr>
+              <w:rPr>
+                <w:rFonts w:cs="Arial"/>
+                <w:lang w:val="es-ES" w:eastAsia="en-US"/>
+              </w:rPr>
+            </w:pPr>
+            <w:r>
+              <w:rPr>
+                <w:rFonts w:cs="Arial"/>
+                <w:lang w:val="es-ES" w:eastAsia="en-US"/>
+              </w:rPr>
+              <w:t>El jefe del centro de cómputo selección “Editar técnico”</w:t>
+            </w:r>
+          </w:p>
+          <w:p>
+            <w:pPr>
+              <w:pStyle w:val="Prrafodelista"/>
+              <w:numPr>
+                <w:ilvl w:val="0"/>
+                <w:numId w:val="7"/>
+              </w:numPr>
+              <w:rPr>
+                <w:rFonts w:cs="Arial"/>
+                <w:lang w:val="es-ES" w:eastAsia="en-US"/>
+              </w:rPr>
+            </w:pPr>
+            <w:r>
+              <w:rPr>
+                <w:rFonts w:cs="Arial"/>
+                <w:lang w:val="es-ES" w:eastAsia="en-US"/>
+              </w:rPr>
+              <w:t>El sistema muestra una pantalla con la opción de filtrar por “Numero de personal” y la opción de buscar.</w:t>
+            </w:r>
+          </w:p>
+          <w:p>
+            <w:pPr>
+              <w:pStyle w:val="Prrafodelista"/>
+              <w:numPr>
+                <w:ilvl w:val="0"/>
+                <w:numId w:val="7"/>
+              </w:numPr>
+              <w:rPr>
+                <w:rFonts w:cs="Arial"/>
+                <w:lang w:val="es-ES" w:eastAsia="en-US"/>
+              </w:rPr>
+            </w:pPr>
+            <w:r>
+              <w:rPr>
+                <w:rFonts w:cs="Arial"/>
+                <w:lang w:val="es-ES" w:eastAsia="en-US"/>
+              </w:rPr>
+              <w:t>El jefe del centro de computo llena los campos y selecciona buscar. (Ver FA-Incorrecto).</w:t>
+            </w:r>
+          </w:p>
+          <w:p>
+            <w:pPr>
+              <w:pStyle w:val="Prrafodelista"/>
+              <w:numPr>
+                <w:ilvl w:val="0"/>
+                <w:numId w:val="7"/>
+              </w:numPr>
+              <w:rPr>
+                <w:rFonts w:cs="Arial"/>
+                <w:lang w:val="es-ES" w:eastAsia="en-US"/>
+              </w:rPr>
+            </w:pPr>
+            <w:r>
+              <w:rPr>
+                <w:rFonts w:cs="Arial"/>
+                <w:lang w:val="es-ES" w:eastAsia="en-US"/>
+              </w:rPr>
+              <w:lastRenderedPageBreak/>
+              <w:t xml:space="preserve">El Sistema recupera los datos del </w:t>
+            </w:r>
+            <w:r>
+              <w:rPr>
+                <w:lang w:val="es-ES" w:eastAsia="en-US"/>
+              </w:rPr>
+              <w:t>TECNICOACADEMICO</w:t>
+            </w:r>
+            <w:r>
+              <w:rPr>
+                <w:rFonts w:cs="Arial"/>
+                <w:lang w:val="es-ES" w:eastAsia="en-US"/>
+              </w:rPr>
+              <w:t xml:space="preserve"> </w:t>
+            </w:r>
+            <w:r>
+              <w:rPr>
+                <w:rFonts w:cs="Arial"/>
+                <w:lang w:val="es-ES" w:eastAsia="en-US"/>
+              </w:rPr>
+              <w:t xml:space="preserve">seleccionado. </w:t>
+            </w:r>
+            <w:r>
+              <w:rPr>
+                <w:rFonts w:cs="Arial"/>
+                <w:lang w:val="es-ES" w:eastAsia="en-US"/>
+              </w:rPr>
+              <w:t>(ExCon).</w:t>
+            </w:r>
+          </w:p>
+          <w:p>
+            <w:pPr>
+              <w:pStyle w:val="Prrafodelista"/>
+              <w:numPr>
+                <w:ilvl w:val="0"/>
+                <w:numId w:val="7"/>
+              </w:numPr>
+              <w:rPr>
+                <w:rFonts w:cs="Arial"/>
+                <w:lang w:val="es-ES" w:eastAsia="en-US"/>
+              </w:rPr>
+            </w:pPr>
+            <w:r>
+              <w:rPr>
+                <w:rFonts w:cs="Arial"/>
+                <w:lang w:val="es-ES" w:eastAsia="en-US"/>
+              </w:rPr>
+              <w:t xml:space="preserve">El Sistema muestra una ventana emergente con los datos del </w:t>
+            </w:r>
+            <w:r>
+              <w:rPr>
+                <w:lang w:val="es-ES" w:eastAsia="en-US"/>
+              </w:rPr>
+              <w:t>TECNICOACADEMICO</w:t>
+            </w:r>
+            <w:r>
+              <w:rPr>
+                <w:rFonts w:cs="Arial"/>
+                <w:lang w:val="es-ES" w:eastAsia="en-US"/>
+              </w:rPr>
+              <w:t xml:space="preserve"> </w:t>
+            </w:r>
+            <w:r>
+              <w:rPr>
+                <w:rFonts w:cs="Arial"/>
+                <w:lang w:val="es-ES" w:eastAsia="en-US"/>
+              </w:rPr>
+              <w:t>en campos de texto editables.</w:t>
+            </w:r>
+          </w:p>
+          <w:p>
+            <w:pPr>
+              <w:pStyle w:val="Prrafodelista"/>
+              <w:numPr>
+                <w:ilvl w:val="0"/>
+                <w:numId w:val="7"/>
+              </w:numPr>
+              <w:rPr>
+                <w:rFonts w:cs="Arial"/>
+                <w:lang w:val="es-ES" w:eastAsia="en-US"/>
+              </w:rPr>
+            </w:pPr>
+            <w:r>
+              <w:rPr>
+                <w:rFonts w:cs="Arial"/>
+                <w:lang w:val="es-ES" w:eastAsia="en-US"/>
+              </w:rPr>
+              <w:t xml:space="preserve">El </w:t>
+            </w:r>
+            <w:r>
+              <w:rPr>
+                <w:rFonts w:cs="Arial"/>
+                <w:lang w:val="es-ES" w:eastAsia="en-US"/>
+              </w:rPr>
+              <w:t>j</w:t>
+            </w:r>
+            <w:r>
+              <w:rPr>
+                <w:rFonts w:cs="Arial"/>
+                <w:lang w:val="es-ES" w:eastAsia="en-US"/>
+              </w:rPr>
+              <w:t xml:space="preserve">efe de Centro de Computo edita los datos del </w:t>
+            </w:r>
+            <w:r>
+              <w:rPr>
+                <w:lang w:val="es-ES" w:eastAsia="en-US"/>
+              </w:rPr>
+              <w:t>TECNICOACADEMICO</w:t>
+            </w:r>
+            <w:r>
+              <w:rPr>
+                <w:rFonts w:cs="Arial"/>
+                <w:lang w:val="es-ES" w:eastAsia="en-US"/>
               </w:rPr>
               <w:t>.</w:t>
             </w:r>
@@ -764,67 +1141,27 @@
               <w:pStyle w:val="Prrafodelista"/>
               <w:numPr>
                 <w:ilvl w:val="0"/>
-                <w:numId w:val="2"/>
-              </w:numPr>
-              <w:rPr>
-                <w:rFonts w:cs="Arial"/>
-                <w:lang w:val="es-ES" w:eastAsia="en-US"/>
-              </w:rPr>
-            </w:pPr>
-            <w:r>
-              <w:rPr>
-                <w:rFonts w:cs="Arial"/>
-                <w:lang w:val="es-ES" w:eastAsia="en-US"/>
-              </w:rPr>
-              <w:t>El Sistema muestra una pantalla con los campos a llenar (número de personal, nombre, dirección, teléfono, e-mail) y las opciones “Guardar” deshabilitada y “Cancelar”.</w:t>
-            </w:r>
-          </w:p>
-          <w:p>
-            <w:pPr>
-              <w:pStyle w:val="Prrafodelista"/>
-              <w:numPr>
-                <w:ilvl w:val="0"/>
-                <w:numId w:val="2"/>
-              </w:numPr>
-              <w:rPr>
-                <w:rFonts w:cs="Arial"/>
-                <w:lang w:val="es-ES" w:eastAsia="en-US"/>
-              </w:rPr>
-            </w:pPr>
-            <w:r>
-              <w:rPr>
-                <w:rFonts w:cs="Arial"/>
-                <w:lang w:val="es-ES" w:eastAsia="en-US"/>
-              </w:rPr>
-              <w:t>El Jefe de Centro de Computo llena los campos.</w:t>
-            </w:r>
-          </w:p>
-          <w:p>
-            <w:pPr>
-              <w:pStyle w:val="Prrafodelista"/>
-              <w:numPr>
-                <w:ilvl w:val="0"/>
-                <w:numId w:val="2"/>
-              </w:numPr>
-              <w:rPr>
-                <w:rFonts w:cs="Arial"/>
-                <w:lang w:val="es-ES" w:eastAsia="en-US"/>
-              </w:rPr>
-            </w:pPr>
-            <w:r>
-              <w:rPr>
-                <w:rFonts w:cs="Arial"/>
-                <w:lang w:val="es-ES" w:eastAsia="en-US"/>
-              </w:rPr>
-              <w:t>El Sistema valida que todos los campos se encuentren llenos. Si no están llenos (ver FA-CamposVacios).</w:t>
-            </w:r>
-          </w:p>
-          <w:p>
-            <w:pPr>
-              <w:pStyle w:val="Prrafodelista"/>
-              <w:numPr>
-                <w:ilvl w:val="0"/>
-                <w:numId w:val="2"/>
+                <w:numId w:val="7"/>
+              </w:numPr>
+              <w:rPr>
+                <w:rFonts w:cs="Arial"/>
+                <w:lang w:val="es-ES" w:eastAsia="en-US"/>
+              </w:rPr>
+            </w:pPr>
+            <w:r>
+              <w:rPr>
+                <w:rFonts w:cs="Arial"/>
+                <w:lang w:val="es-ES" w:eastAsia="en-US"/>
+              </w:rPr>
+              <w:t>El Sistema valida que todos los campos estén llenos. Si no están llenos (ver FA-CamposVacios).</w:t>
+            </w:r>
+          </w:p>
+          <w:p>
+            <w:pPr>
+              <w:pStyle w:val="Prrafodelista"/>
+              <w:numPr>
+                <w:ilvl w:val="0"/>
+                <w:numId w:val="7"/>
               </w:numPr>
               <w:rPr>
                 <w:rFonts w:cs="Arial"/>
@@ -844,39 +1181,60 @@
               <w:pStyle w:val="Prrafodelista"/>
               <w:numPr>
                 <w:ilvl w:val="0"/>
-                <w:numId w:val="2"/>
-              </w:numPr>
-              <w:rPr>
-                <w:rFonts w:cs="Arial"/>
-                <w:lang w:val="es-ES" w:eastAsia="en-US"/>
-              </w:rPr>
-            </w:pPr>
-            <w:r>
-              <w:rPr>
-                <w:rFonts w:cs="Arial"/>
-                <w:lang w:val="es-ES" w:eastAsia="en-US"/>
-              </w:rPr>
-              <w:t>El Jefe de Centro de Computo selecciona “Guardar”. Si selecciona “Cancelar”, regresa al punto 1 del flujo normal.</w:t>
-            </w:r>
-          </w:p>
-          <w:p>
-            <w:pPr>
-              <w:pStyle w:val="Prrafodelista"/>
-              <w:numPr>
-                <w:ilvl w:val="0"/>
-                <w:numId w:val="2"/>
-              </w:numPr>
-              <w:rPr>
-                <w:rFonts w:cs="Arial"/>
-                <w:lang w:val="es-ES" w:eastAsia="en-US"/>
-              </w:rPr>
-            </w:pPr>
-            <w:r>
-              <w:rPr>
-                <w:rFonts w:cs="Arial"/>
-                <w:lang w:val="es-ES" w:eastAsia="en-US"/>
-              </w:rPr>
-              <w:t xml:space="preserve">El Sistema guarda el nuevo </w:t>
+                <w:numId w:val="7"/>
+              </w:numPr>
+              <w:rPr>
+                <w:rFonts w:cs="Arial"/>
+                <w:lang w:val="es-ES" w:eastAsia="en-US"/>
+              </w:rPr>
+            </w:pPr>
+            <w:r>
+              <w:rPr>
+                <w:rFonts w:cs="Arial"/>
+                <w:lang w:val="es-ES" w:eastAsia="en-US"/>
+              </w:rPr>
+              <w:t xml:space="preserve">El </w:t>
+            </w:r>
+            <w:r>
+              <w:rPr>
+                <w:rFonts w:cs="Arial"/>
+                <w:lang w:val="es-ES" w:eastAsia="en-US"/>
+              </w:rPr>
+              <w:t>j</w:t>
+            </w:r>
+            <w:r>
+              <w:rPr>
+                <w:rFonts w:cs="Arial"/>
+                <w:lang w:val="es-ES" w:eastAsia="en-US"/>
+              </w:rPr>
+              <w:t>efe de Centro de Computo selecciona “Guardar</w:t>
+            </w:r>
+            <w:r>
+              <w:rPr>
+                <w:rFonts w:cs="Arial"/>
+                <w:lang w:val="es-ES" w:eastAsia="en-US"/>
+              </w:rPr>
+              <w:t>”, si no (Ver FA-Cancelar).</w:t>
+            </w:r>
+          </w:p>
+          <w:p>
+            <w:pPr>
+              <w:pStyle w:val="Prrafodelista"/>
+              <w:numPr>
+                <w:ilvl w:val="0"/>
+                <w:numId w:val="7"/>
+              </w:numPr>
+              <w:rPr>
+                <w:rFonts w:cs="Arial"/>
+                <w:lang w:val="es-ES" w:eastAsia="en-US"/>
+              </w:rPr>
+            </w:pPr>
+            <w:r>
+              <w:rPr>
+                <w:rFonts w:cs="Arial"/>
+                <w:lang w:val="es-ES" w:eastAsia="en-US"/>
+              </w:rPr>
+              <w:t xml:space="preserve">El Sistema guarda los cambios hechos en el </w:t>
             </w:r>
             <w:r>
               <w:rPr>
@@ -896,53 +1254,343 @@
                 <w:rFonts w:cs="Arial"/>
                 <w:lang w:val="es-ES" w:eastAsia="en-US"/>
               </w:rPr>
-              <w:t>en la base de datos y muestra un mensaje “</w:t>
-            </w:r>
-            <w:r>
-              <w:rPr>
-                <w:rFonts w:cs="Arial"/>
-                <w:lang w:val="es-ES" w:eastAsia="en-US"/>
-              </w:rPr>
-              <w:t xml:space="preserve">Técnico </w:t>
-            </w:r>
-            <w:r>
-              <w:rPr>
-                <w:rFonts w:cs="Arial"/>
-                <w:lang w:val="es-ES" w:eastAsia="en-US"/>
-              </w:rPr>
-              <w:t>guardado con éxito en la base de datos”. ExCon.</w:t>
-            </w:r>
-          </w:p>
-          <w:p>
-            <w:pPr>
-              <w:pStyle w:val="Prrafodelista"/>
-              <w:numPr>
-                <w:ilvl w:val="0"/>
-                <w:numId w:val="2"/>
-              </w:numPr>
-              <w:rPr>
-                <w:rFonts w:cs="Arial"/>
-                <w:lang w:val="es-ES" w:eastAsia="en-US"/>
-              </w:rPr>
-            </w:pPr>
-            <w:r>
-              <w:rPr>
-                <w:rFonts w:cs="Arial"/>
-                <w:lang w:val="es-ES" w:eastAsia="en-US"/>
-              </w:rPr>
-              <w:t>Regresa al punto 1 del flujo normal.</w:t>
-            </w:r>
-          </w:p>
-          <w:p>
-            <w:pPr>
-              <w:rPr>
-                <w:rFonts w:cs="Arial"/>
-                <w:lang w:val="es-ES"/>
-              </w:rPr>
-            </w:pPr>
-          </w:p>
-          <w:p>
-            <w:pPr>
+              <w:t>seleccionado en la base de datos</w:t>
+            </w:r>
+            <w:r>
+              <w:rPr>
+                <w:rFonts w:cs="Arial"/>
+                <w:lang w:val="es-ES" w:eastAsia="en-US"/>
+              </w:rPr>
+              <w:t xml:space="preserve"> (ExCon).</w:t>
+            </w:r>
+          </w:p>
+          <w:p>
+            <w:pPr>
+              <w:pStyle w:val="Prrafodelista"/>
+              <w:numPr>
+                <w:ilvl w:val="0"/>
+                <w:numId w:val="7"/>
+              </w:numPr>
+              <w:rPr>
+                <w:rFonts w:cs="Arial"/>
+                <w:lang w:val="es-ES" w:eastAsia="en-US"/>
+              </w:rPr>
+            </w:pPr>
+            <w:r>
+              <w:rPr>
+                <w:rFonts w:cs="Arial"/>
+                <w:lang w:val="es-ES" w:eastAsia="en-US"/>
+              </w:rPr>
+              <w:t>El Sistema muestra un mensaje “Cambios realizados con éxito”.</w:t>
+            </w:r>
+          </w:p>
+          <w:p>
+            <w:pPr>
+              <w:pStyle w:val="Prrafodelista"/>
+              <w:numPr>
+                <w:ilvl w:val="0"/>
+                <w:numId w:val="7"/>
+              </w:numPr>
+              <w:rPr>
+                <w:rFonts w:cs="Arial"/>
+                <w:lang w:val="es-ES" w:eastAsia="en-US"/>
+              </w:rPr>
+            </w:pPr>
+            <w:r>
+              <w:rPr>
+                <w:rFonts w:cs="Arial"/>
+                <w:lang w:val="es-ES"/>
+              </w:rPr>
+              <w:t>El sistema regresa al</w:t>
+            </w:r>
+            <w:r>
+              <w:rPr>
+                <w:rFonts w:cs="Arial"/>
+                <w:lang w:val="es-ES"/>
+              </w:rPr>
+              <w:t xml:space="preserve"> menú principal de administrar usuarios.</w:t>
+            </w:r>
+          </w:p>
+          <w:p>
+            <w:pPr>
+              <w:rPr>
+                <w:rFonts w:cs="Arial"/>
+                <w:lang w:val="es-ES"/>
+              </w:rPr>
+            </w:pPr>
+            <w:r>
+              <w:rPr>
+                <w:rFonts w:cs="Arial"/>
+                <w:lang w:val="es-ES"/>
+              </w:rPr>
+              <w:t>FA-2.</w:t>
+            </w:r>
+            <w:r>
+              <w:rPr>
+                <w:rFonts w:cs="Arial"/>
+                <w:lang w:val="es-ES"/>
+              </w:rPr>
+              <w:t>2</w:t>
+            </w:r>
+            <w:r>
+              <w:rPr>
+                <w:rFonts w:cs="Arial"/>
+                <w:lang w:val="es-ES"/>
+              </w:rPr>
+              <w:t xml:space="preserve"> Eliminar Usuario</w:t>
+            </w:r>
+          </w:p>
+          <w:p>
+            <w:pPr>
+              <w:pStyle w:val="Prrafodelista"/>
+              <w:numPr>
+                <w:ilvl w:val="0"/>
+                <w:numId w:val="7"/>
+              </w:numPr>
+              <w:rPr>
+                <w:rFonts w:cs="Arial"/>
+                <w:lang w:val="es-ES"/>
+              </w:rPr>
+            </w:pPr>
+            <w:r>
+              <w:rPr>
+                <w:rFonts w:cs="Arial"/>
+                <w:lang w:val="es-ES"/>
+              </w:rPr>
+              <w:t xml:space="preserve">El jefe del centro de cómputo selecciona “Eliminar </w:t>
+            </w:r>
+            <w:r>
+              <w:rPr>
+                <w:rFonts w:cs="Arial"/>
+                <w:lang w:val="es-ES"/>
+              </w:rPr>
+              <w:t>usuario</w:t>
+            </w:r>
+            <w:r>
+              <w:rPr>
+                <w:rFonts w:cs="Arial"/>
+                <w:lang w:val="es-ES"/>
+              </w:rPr>
+              <w:t>”.</w:t>
+            </w:r>
+          </w:p>
+          <w:p>
+            <w:pPr>
+              <w:pStyle w:val="Prrafodelista"/>
+              <w:numPr>
+                <w:ilvl w:val="0"/>
+                <w:numId w:val="7"/>
+              </w:numPr>
+              <w:rPr>
+                <w:rFonts w:cs="Arial"/>
+                <w:lang w:val="es-ES"/>
+              </w:rPr>
+            </w:pPr>
+            <w:r>
+              <w:rPr>
+                <w:rFonts w:cs="Arial"/>
+                <w:lang w:val="es-ES"/>
+              </w:rPr>
+              <w:t xml:space="preserve">El sistema muestra una pantalla con una opción de introducir “Número de </w:t>
+            </w:r>
+            <w:r>
+              <w:rPr>
+                <w:rFonts w:cs="Arial"/>
+                <w:lang w:val="es-ES"/>
+              </w:rPr>
+              <w:t>personal</w:t>
+            </w:r>
+            <w:r>
+              <w:rPr>
+                <w:rFonts w:cs="Arial"/>
+                <w:lang w:val="es-ES"/>
+              </w:rPr>
+              <w:t>” y el botón “Buscar”.</w:t>
+            </w:r>
+          </w:p>
+          <w:p>
+            <w:pPr>
+              <w:pStyle w:val="Prrafodelista"/>
+              <w:numPr>
+                <w:ilvl w:val="0"/>
+                <w:numId w:val="7"/>
+              </w:numPr>
+              <w:rPr>
+                <w:rFonts w:cs="Arial"/>
+                <w:lang w:val="es-ES"/>
+              </w:rPr>
+            </w:pPr>
+            <w:r>
+              <w:rPr>
+                <w:rFonts w:cs="Arial"/>
+                <w:lang w:val="es-ES"/>
+              </w:rPr>
+              <w:t xml:space="preserve">El jefe del centro de cómputo introduce el número </w:t>
+            </w:r>
+            <w:r>
+              <w:rPr>
+                <w:rFonts w:cs="Arial"/>
+                <w:lang w:val="es-ES"/>
+              </w:rPr>
+              <w:t>de personal del TECNICO ACADEMICO</w:t>
+            </w:r>
+            <w:r>
+              <w:rPr>
+                <w:rFonts w:cs="Arial"/>
+                <w:lang w:val="es-ES"/>
+              </w:rPr>
+              <w:t xml:space="preserve"> que desea eliminar</w:t>
+            </w:r>
+            <w:r>
+              <w:rPr>
+                <w:rFonts w:cs="Arial"/>
+                <w:lang w:val="es-ES"/>
+              </w:rPr>
+              <w:t xml:space="preserve"> y presiona el botón de “Buscar” (Ver FA-Incorrecto).</w:t>
+            </w:r>
+          </w:p>
+          <w:p>
+            <w:pPr>
+              <w:pStyle w:val="Prrafodelista"/>
+              <w:numPr>
+                <w:ilvl w:val="0"/>
+                <w:numId w:val="7"/>
+              </w:numPr>
+              <w:rPr>
+                <w:rFonts w:cs="Arial"/>
+                <w:lang w:val="es-ES"/>
+              </w:rPr>
+            </w:pPr>
+            <w:r>
+              <w:rPr>
+                <w:rFonts w:cs="Arial"/>
+                <w:lang w:val="es-ES"/>
+              </w:rPr>
+              <w:t xml:space="preserve">El sistema muestra la información del </w:t>
+            </w:r>
+            <w:r>
+              <w:rPr>
+                <w:rFonts w:cs="Arial"/>
+                <w:lang w:val="es-ES"/>
+              </w:rPr>
+              <w:t xml:space="preserve">TECNICO ACADEMICO ligado </w:t>
+            </w:r>
+            <w:r>
+              <w:rPr>
+                <w:rFonts w:cs="Arial"/>
+                <w:lang w:val="es-ES"/>
+              </w:rPr>
+              <w:t>al número de serie introducido con la opción de “Aceptar” y “Cancelar”.</w:t>
+            </w:r>
+          </w:p>
+          <w:p>
+            <w:pPr>
+              <w:pStyle w:val="Prrafodelista"/>
+              <w:numPr>
+                <w:ilvl w:val="0"/>
+                <w:numId w:val="7"/>
+              </w:numPr>
+              <w:rPr>
+                <w:rFonts w:cs="Arial"/>
+                <w:lang w:val="es-ES"/>
+              </w:rPr>
+            </w:pPr>
+            <w:r>
+              <w:rPr>
+                <w:rFonts w:cs="Arial"/>
+                <w:lang w:val="es-ES"/>
+              </w:rPr>
+              <w:t>El jefe del centro de cómputo selecciona “Aceptar”. Si no (Ver FA-Cancelar)</w:t>
+            </w:r>
+          </w:p>
+          <w:p>
+            <w:pPr>
+              <w:pStyle w:val="Prrafodelista"/>
+              <w:numPr>
+                <w:ilvl w:val="0"/>
+                <w:numId w:val="7"/>
+              </w:numPr>
+              <w:rPr>
+                <w:rFonts w:cs="Arial"/>
+                <w:lang w:val="es-ES"/>
+              </w:rPr>
+            </w:pPr>
+            <w:r>
+              <w:rPr>
+                <w:rFonts w:cs="Arial"/>
+                <w:lang w:val="es-ES"/>
+              </w:rPr>
+              <w:t>El sistema muestra un mensaje de advertencia “¿Está seguro de eliminar?” con la opción de “Aceptar” y “Cancelar”.</w:t>
+            </w:r>
+          </w:p>
+          <w:p>
+            <w:pPr>
+              <w:pStyle w:val="Prrafodelista"/>
+              <w:numPr>
+                <w:ilvl w:val="0"/>
+                <w:numId w:val="7"/>
+              </w:numPr>
+              <w:rPr>
+                <w:rFonts w:cs="Arial"/>
+                <w:lang w:val="es-ES"/>
+              </w:rPr>
+            </w:pPr>
+            <w:r>
+              <w:rPr>
+                <w:rFonts w:cs="Arial"/>
+                <w:lang w:val="es-ES"/>
+              </w:rPr>
+              <w:t>El jefe del centro de cómputo selecciona “Aceptar”. Si no (Ver FA-Cancelar).</w:t>
+            </w:r>
+          </w:p>
+          <w:p>
+            <w:pPr>
+              <w:pStyle w:val="Prrafodelista"/>
+              <w:numPr>
+                <w:ilvl w:val="0"/>
+                <w:numId w:val="7"/>
+              </w:numPr>
+              <w:rPr>
+                <w:rFonts w:cs="Arial"/>
+                <w:lang w:val="es-ES"/>
+              </w:rPr>
+            </w:pPr>
+            <w:r>
+              <w:rPr>
+                <w:rFonts w:cs="Arial"/>
+                <w:lang w:val="es-ES"/>
+              </w:rPr>
+              <w:t>El sistema muestra un mensaje “</w:t>
+            </w:r>
+            <w:r>
+              <w:rPr>
+                <w:rFonts w:cs="Arial"/>
+                <w:lang w:val="es-ES"/>
+              </w:rPr>
+              <w:t>Usuario</w:t>
+            </w:r>
+            <w:r>
+              <w:rPr>
+                <w:rFonts w:cs="Arial"/>
+                <w:lang w:val="es-ES"/>
+              </w:rPr>
+              <w:t xml:space="preserve"> eliminado exitosamente”</w:t>
+            </w:r>
+            <w:r>
+              <w:rPr>
+                <w:rFonts w:cs="Arial"/>
+                <w:lang w:val="es-ES"/>
+              </w:rPr>
+              <w:t xml:space="preserve"> (ExCon)</w:t>
+            </w:r>
+          </w:p>
+          <w:p>
+            <w:pPr>
+              <w:pStyle w:val="Prrafodelista"/>
+              <w:numPr>
+                <w:ilvl w:val="0"/>
+                <w:numId w:val="7"/>
+              </w:numPr>
               <w:rPr>
                 <w:rFonts w:cs="Arial"/>
                 <w:lang w:val="es-ES"/>
@@ -954,125 +1602,144 @@
                 <w:lang w:val="es-ES"/>
               </w:rPr>
               <w:lastRenderedPageBreak/>
-              <w:t xml:space="preserve">FA-2.2 Editar </w:t>
-            </w:r>
-            <w:r>
-              <w:rPr>
-                <w:rFonts w:cs="Arial"/>
-                <w:lang w:val="es-ES"/>
-              </w:rPr>
-              <w:t>Técnico</w:t>
-            </w:r>
-          </w:p>
-          <w:p>
-            <w:pPr>
-              <w:pStyle w:val="Prrafodelista"/>
-              <w:numPr>
-                <w:ilvl w:val="0"/>
-                <w:numId w:val="3"/>
-              </w:numPr>
-              <w:rPr>
-                <w:rFonts w:cs="Arial"/>
-                <w:lang w:val="es-ES" w:eastAsia="en-US"/>
-              </w:rPr>
-            </w:pPr>
-            <w:r>
-              <w:rPr>
-                <w:rFonts w:cs="Arial"/>
-                <w:lang w:val="es-ES" w:eastAsia="en-US"/>
-              </w:rPr>
-              <w:t xml:space="preserve">El Sistema recupera los datos del </w:t>
-            </w:r>
-            <w:r>
-              <w:rPr>
-                <w:lang w:val="es-ES" w:eastAsia="en-US"/>
-              </w:rPr>
-              <w:t>TECNICOACADEMICO</w:t>
-            </w:r>
-            <w:r>
-              <w:rPr>
-                <w:rFonts w:cs="Arial"/>
-                <w:lang w:val="es-ES" w:eastAsia="en-US"/>
-              </w:rPr>
-              <w:t xml:space="preserve"> </w:t>
-            </w:r>
-            <w:r>
-              <w:rPr>
-                <w:rFonts w:cs="Arial"/>
-                <w:lang w:val="es-ES" w:eastAsia="en-US"/>
-              </w:rPr>
-              <w:t>seleccionado. ExCon.</w:t>
-            </w:r>
-          </w:p>
-          <w:p>
-            <w:pPr>
-              <w:pStyle w:val="Prrafodelista"/>
-              <w:numPr>
-                <w:ilvl w:val="0"/>
-                <w:numId w:val="3"/>
-              </w:numPr>
-              <w:rPr>
-                <w:rFonts w:cs="Arial"/>
-                <w:lang w:val="es-ES" w:eastAsia="en-US"/>
-              </w:rPr>
-            </w:pPr>
-            <w:r>
-              <w:rPr>
-                <w:rFonts w:cs="Arial"/>
-                <w:lang w:val="es-ES" w:eastAsia="en-US"/>
-              </w:rPr>
-              <w:t xml:space="preserve">El Sistema muestra una ventana emergente con los datos del </w:t>
-            </w:r>
-            <w:r>
-              <w:rPr>
-                <w:lang w:val="es-ES" w:eastAsia="en-US"/>
-              </w:rPr>
-              <w:t>TECNICOACADEMICO</w:t>
-            </w:r>
-            <w:r>
-              <w:rPr>
-                <w:rFonts w:cs="Arial"/>
-                <w:lang w:val="es-ES" w:eastAsia="en-US"/>
-              </w:rPr>
-              <w:t xml:space="preserve"> </w:t>
-            </w:r>
-            <w:r>
-              <w:rPr>
-                <w:rFonts w:cs="Arial"/>
-                <w:lang w:val="es-ES" w:eastAsia="en-US"/>
-              </w:rPr>
-              <w:t>en campos de texto editables.</w:t>
-            </w:r>
-          </w:p>
-          <w:p>
-            <w:pPr>
-              <w:pStyle w:val="Prrafodelista"/>
-              <w:numPr>
-                <w:ilvl w:val="0"/>
-                <w:numId w:val="3"/>
-              </w:numPr>
-              <w:rPr>
-                <w:rFonts w:cs="Arial"/>
-                <w:lang w:val="es-ES" w:eastAsia="en-US"/>
-              </w:rPr>
-            </w:pPr>
-            <w:r>
-              <w:rPr>
-                <w:rFonts w:cs="Arial"/>
-                <w:lang w:val="es-ES" w:eastAsia="en-US"/>
-              </w:rPr>
-              <w:t xml:space="preserve">El Jefe de Centro de Computo edita los datos del </w:t>
-            </w:r>
-            <w:r>
-              <w:rPr>
-                <w:lang w:val="es-ES" w:eastAsia="en-US"/>
-              </w:rPr>
-              <w:t>TECNICOACADEMICO</w:t>
-            </w:r>
-            <w:r>
-              <w:rPr>
-                <w:rFonts w:cs="Arial"/>
-                <w:lang w:val="es-ES" w:eastAsia="en-US"/>
+              <w:t>El sistema regresa a la pantalla principal de administr</w:t>
+            </w:r>
+            <w:r>
+              <w:rPr>
+                <w:rFonts w:cs="Arial"/>
+                <w:lang w:val="es-ES"/>
+              </w:rPr>
+              <w:t>ar usuarios.</w:t>
+            </w:r>
+          </w:p>
+          <w:p>
+            <w:pPr>
+              <w:rPr>
+                <w:rFonts w:cs="Arial"/>
+                <w:lang w:val="es-ES"/>
+              </w:rPr>
+            </w:pPr>
+            <w:r>
+              <w:rPr>
+                <w:rFonts w:cs="Arial"/>
+                <w:lang w:val="es-ES"/>
+              </w:rPr>
+              <w:t>FA-Cancelar Se selecciona el botón de cancelar</w:t>
+            </w:r>
+          </w:p>
+          <w:p>
+            <w:pPr>
+              <w:pStyle w:val="Prrafodelista"/>
+              <w:numPr>
+                <w:ilvl w:val="0"/>
+                <w:numId w:val="9"/>
+              </w:numPr>
+              <w:rPr>
+                <w:rFonts w:cs="Arial"/>
+                <w:lang w:val="es-ES"/>
+              </w:rPr>
+            </w:pPr>
+            <w:r>
+              <w:rPr>
+                <w:rFonts w:cs="Arial"/>
+                <w:lang w:val="es-ES"/>
+              </w:rPr>
+              <w:t>El jefe del centro de cómputo selecciona “Cancelar”</w:t>
+            </w:r>
+          </w:p>
+          <w:p>
+            <w:pPr>
+              <w:pStyle w:val="Prrafodelista"/>
+              <w:numPr>
+                <w:ilvl w:val="0"/>
+                <w:numId w:val="9"/>
+              </w:numPr>
+              <w:rPr>
+                <w:rFonts w:cs="Arial"/>
+                <w:lang w:val="es-ES"/>
+              </w:rPr>
+            </w:pPr>
+            <w:r>
+              <w:rPr>
+                <w:rFonts w:cs="Arial"/>
+                <w:lang w:val="es-ES"/>
+              </w:rPr>
+              <w:t xml:space="preserve">El sistema regresa a la pantalla </w:t>
+            </w:r>
+            <w:r>
+              <w:rPr>
+                <w:rFonts w:cs="Arial"/>
+                <w:lang w:val="es-ES"/>
+              </w:rPr>
+              <w:t>del flujo donde se originó.</w:t>
+            </w:r>
+          </w:p>
+          <w:p>
+            <w:pPr>
+              <w:rPr>
+                <w:rFonts w:cs="Arial"/>
+                <w:lang w:val="es-ES"/>
+              </w:rPr>
+            </w:pPr>
+            <w:r>
+              <w:rPr>
+                <w:rFonts w:cs="Arial"/>
+                <w:lang w:val="es-ES"/>
+              </w:rPr>
+              <w:t xml:space="preserve">FA-Incorrecto Número de </w:t>
+            </w:r>
+            <w:r>
+              <w:rPr>
+                <w:rFonts w:cs="Arial"/>
+                <w:lang w:val="es-ES"/>
+              </w:rPr>
+              <w:t xml:space="preserve">personal </w:t>
+            </w:r>
+            <w:r>
+              <w:rPr>
+                <w:rFonts w:cs="Arial"/>
+                <w:lang w:val="es-ES"/>
+              </w:rPr>
+              <w:t>incorrecto</w:t>
+            </w:r>
+          </w:p>
+          <w:p>
+            <w:pPr>
+              <w:pStyle w:val="Prrafodelista"/>
+              <w:numPr>
+                <w:ilvl w:val="0"/>
+                <w:numId w:val="10"/>
+              </w:numPr>
+              <w:rPr>
+                <w:rFonts w:cs="Arial"/>
+                <w:lang w:val="es-ES"/>
+              </w:rPr>
+            </w:pPr>
+            <w:r>
+              <w:rPr>
+                <w:rFonts w:cs="Arial"/>
+                <w:lang w:val="es-ES"/>
+              </w:rPr>
+              <w:t>El jefe del centro de cómputo introduce un número de</w:t>
+            </w:r>
+            <w:r>
+              <w:rPr>
+                <w:rFonts w:cs="Arial"/>
+                <w:lang w:val="es-ES"/>
+              </w:rPr>
+              <w:t xml:space="preserve"> personal </w:t>
+            </w:r>
+            <w:r>
+              <w:rPr>
+                <w:rFonts w:cs="Arial"/>
+                <w:lang w:val="es-ES"/>
+              </w:rPr>
+              <w:t>invalido</w:t>
+            </w:r>
+            <w:r>
+              <w:rPr>
+                <w:rFonts w:cs="Arial"/>
+                <w:lang w:val="es-ES"/>
               </w:rPr>
               <w:t>.</w:t>
             </w:r>
@@ -1082,292 +1749,172 @@
               <w:pStyle w:val="Prrafodelista"/>
               <w:numPr>
                 <w:ilvl w:val="0"/>
-                <w:numId w:val="3"/>
-              </w:numPr>
-              <w:rPr>
-                <w:rFonts w:cs="Arial"/>
-                <w:lang w:val="es-ES" w:eastAsia="en-US"/>
-              </w:rPr>
-            </w:pPr>
-            <w:r>
-              <w:rPr>
-                <w:rFonts w:cs="Arial"/>
-                <w:lang w:val="es-ES" w:eastAsia="en-US"/>
-              </w:rPr>
-              <w:t>El Sistema valida que todos los campos estén llenos. Si no están llenos (ver FA-CamposVacios).</w:t>
-            </w:r>
-          </w:p>
-          <w:p>
-            <w:pPr>
-              <w:pStyle w:val="Prrafodelista"/>
-              <w:numPr>
-                <w:ilvl w:val="0"/>
-                <w:numId w:val="3"/>
-              </w:numPr>
-              <w:rPr>
-                <w:rFonts w:cs="Arial"/>
-                <w:lang w:val="es-ES" w:eastAsia="en-US"/>
-              </w:rPr>
-            </w:pPr>
-            <w:r>
-              <w:rPr>
-                <w:rFonts w:cs="Arial"/>
-                <w:lang w:val="es-ES" w:eastAsia="en-US"/>
-              </w:rPr>
-              <w:t>El Sistema habilita la opción de “Guardar”.</w:t>
-            </w:r>
-          </w:p>
-          <w:p>
-            <w:pPr>
-              <w:pStyle w:val="Prrafodelista"/>
-              <w:numPr>
-                <w:ilvl w:val="0"/>
-                <w:numId w:val="3"/>
-              </w:numPr>
-              <w:rPr>
-                <w:rFonts w:cs="Arial"/>
-                <w:lang w:val="es-ES" w:eastAsia="en-US"/>
-              </w:rPr>
-            </w:pPr>
-            <w:r>
-              <w:rPr>
-                <w:rFonts w:cs="Arial"/>
-                <w:lang w:val="es-ES" w:eastAsia="en-US"/>
-              </w:rPr>
-              <w:t>El Jefe de Centro de Computo selecciona “Guardar”. Si selecciona “Cancelar”, regresa al punto 1 del flujo normal.</w:t>
-            </w:r>
-          </w:p>
-          <w:p>
-            <w:pPr>
-              <w:pStyle w:val="Prrafodelista"/>
-              <w:numPr>
-                <w:ilvl w:val="0"/>
-                <w:numId w:val="3"/>
-              </w:numPr>
-              <w:rPr>
-                <w:rFonts w:cs="Arial"/>
-                <w:lang w:val="es-ES" w:eastAsia="en-US"/>
-              </w:rPr>
-            </w:pPr>
-            <w:r>
-              <w:rPr>
-                <w:rFonts w:cs="Arial"/>
-                <w:lang w:val="es-ES" w:eastAsia="en-US"/>
-              </w:rPr>
-              <w:t xml:space="preserve">El Sistema guarda los cambios hechos en el </w:t>
-            </w:r>
-            <w:r>
-              <w:rPr>
-                <w:lang w:val="es-ES" w:eastAsia="en-US"/>
-              </w:rPr>
-              <w:t>TECNICOACADEMICO</w:t>
-            </w:r>
-            <w:r>
-              <w:rPr>
-                <w:rFonts w:cs="Arial"/>
-                <w:lang w:val="es-ES" w:eastAsia="en-US"/>
-              </w:rPr>
-              <w:t xml:space="preserve"> </w:t>
-            </w:r>
-            <w:r>
-              <w:rPr>
-                <w:rFonts w:cs="Arial"/>
-                <w:lang w:val="es-ES" w:eastAsia="en-US"/>
-              </w:rPr>
-              <w:t>seleccionado en la base de datos. ExCon.</w:t>
-            </w:r>
-          </w:p>
-          <w:p>
-            <w:pPr>
-              <w:pStyle w:val="Prrafodelista"/>
-              <w:numPr>
-                <w:ilvl w:val="0"/>
-                <w:numId w:val="3"/>
-              </w:numPr>
-              <w:rPr>
-                <w:rFonts w:cs="Arial"/>
-                <w:lang w:val="es-ES" w:eastAsia="en-US"/>
-              </w:rPr>
-            </w:pPr>
-            <w:r>
-              <w:rPr>
-                <w:rFonts w:cs="Arial"/>
-                <w:lang w:val="es-ES" w:eastAsia="en-US"/>
-              </w:rPr>
-              <w:t>El Sistema muestra un mensaje “Cambios realizados con éxito”.</w:t>
-            </w:r>
-          </w:p>
-          <w:p>
-            <w:pPr>
-              <w:pStyle w:val="Prrafodelista"/>
-              <w:numPr>
-                <w:ilvl w:val="0"/>
-                <w:numId w:val="3"/>
-              </w:numPr>
-              <w:rPr>
-                <w:rFonts w:cs="Arial"/>
-                <w:lang w:val="es-ES" w:eastAsia="en-US"/>
-              </w:rPr>
-            </w:pPr>
-            <w:r>
-              <w:rPr>
-                <w:rFonts w:cs="Arial"/>
-                <w:lang w:val="es-ES" w:eastAsia="en-US"/>
-              </w:rPr>
-              <w:t>Regresa al punto 1 del flujo normal.</w:t>
-            </w:r>
-          </w:p>
-          <w:p>
-            <w:pPr>
-              <w:rPr>
-                <w:rFonts w:cs="Arial"/>
-                <w:lang w:val="es-ES"/>
-              </w:rPr>
-            </w:pPr>
-            <w:r>
-              <w:rPr>
-                <w:rFonts w:cs="Arial"/>
-                <w:lang w:val="es-ES"/>
-              </w:rPr>
-              <w:t>FA-2.3 Eliminar Usuario</w:t>
-            </w:r>
-          </w:p>
-          <w:p>
-            <w:pPr>
-              <w:pStyle w:val="Prrafodelista"/>
-              <w:numPr>
-                <w:ilvl w:val="0"/>
-                <w:numId w:val="4"/>
-              </w:numPr>
-              <w:rPr>
-                <w:rFonts w:cs="Arial"/>
-                <w:lang w:val="es-ES" w:eastAsia="en-US"/>
-              </w:rPr>
-            </w:pPr>
-            <w:r>
-              <w:rPr>
-                <w:rFonts w:cs="Arial"/>
-                <w:lang w:val="es-ES" w:eastAsia="en-US"/>
-              </w:rPr>
-              <w:t xml:space="preserve">El Sistema elimina el </w:t>
-            </w:r>
-            <w:r>
-              <w:rPr>
-                <w:lang w:val="es-ES" w:eastAsia="en-US"/>
-              </w:rPr>
-              <w:t>TECNICOACADEMICO</w:t>
-            </w:r>
-            <w:r>
-              <w:rPr>
-                <w:rFonts w:cs="Arial"/>
-                <w:lang w:val="es-ES" w:eastAsia="en-US"/>
-              </w:rPr>
-              <w:t xml:space="preserve"> </w:t>
+                <w:numId w:val="10"/>
+              </w:numPr>
+              <w:rPr>
+                <w:rFonts w:cs="Arial"/>
+                <w:lang w:val="es-ES"/>
+              </w:rPr>
+            </w:pPr>
+            <w:r>
+              <w:rPr>
+                <w:rFonts w:cs="Arial"/>
+                <w:lang w:val="es-ES"/>
+              </w:rPr>
+              <w:t xml:space="preserve">El sistema muestra un mensaje “Numero de </w:t>
+            </w:r>
+            <w:r>
+              <w:rPr>
+                <w:rFonts w:cs="Arial"/>
+                <w:lang w:val="es-ES"/>
+              </w:rPr>
+              <w:t xml:space="preserve">personal </w:t>
+            </w:r>
+            <w:r>
+              <w:rPr>
+                <w:rFonts w:cs="Arial"/>
+                <w:lang w:val="es-ES"/>
+              </w:rPr>
+              <w:t>invalido” y una opción de “Aceptar”</w:t>
+            </w:r>
+            <w:r>
+              <w:rPr>
+                <w:rFonts w:cs="Arial"/>
+                <w:lang w:val="es-ES"/>
+              </w:rPr>
+              <w:t>.</w:t>
+            </w:r>
+          </w:p>
+          <w:p>
+            <w:pPr>
+              <w:pStyle w:val="Prrafodelista"/>
+              <w:numPr>
+                <w:ilvl w:val="0"/>
+                <w:numId w:val="10"/>
+              </w:numPr>
+              <w:rPr>
+                <w:rFonts w:cs="Arial"/>
+                <w:lang w:val="es-ES"/>
+              </w:rPr>
+            </w:pPr>
+            <w:r>
+              <w:rPr>
+                <w:rFonts w:cs="Arial"/>
+                <w:lang w:val="es-ES"/>
+              </w:rPr>
+              <w:t>El jefe del centro de cómputo selecciona “Aceptar”.</w:t>
+            </w:r>
+          </w:p>
+          <w:p>
+            <w:pPr>
+              <w:pStyle w:val="Prrafodelista"/>
+              <w:numPr>
+                <w:ilvl w:val="0"/>
+                <w:numId w:val="10"/>
+              </w:numPr>
+              <w:rPr>
+                <w:rFonts w:cs="Arial"/>
+                <w:lang w:val="es-ES"/>
+              </w:rPr>
+            </w:pPr>
+            <w:r>
+              <w:rPr>
+                <w:rFonts w:cs="Arial"/>
+                <w:lang w:val="es-ES"/>
+              </w:rPr>
+              <w:t>El sistema cierra el mensaje y limpia el campo.</w:t>
+            </w:r>
+          </w:p>
+          <w:p>
+            <w:pPr>
+              <w:rPr>
+                <w:rFonts w:cs="Arial"/>
+                <w:lang w:val="es-ES"/>
+              </w:rPr>
+            </w:pPr>
+            <w:r>
+              <w:rPr>
+                <w:rFonts w:cs="Arial"/>
+                <w:lang w:val="es-ES"/>
+              </w:rPr>
+              <w:t>FA-CamposVacios Hay campos sin llenar</w:t>
+            </w:r>
+          </w:p>
+          <w:p>
+            <w:pPr>
+              <w:pStyle w:val="Prrafodelista"/>
+              <w:numPr>
+                <w:ilvl w:val="0"/>
+                <w:numId w:val="7"/>
+              </w:numPr>
+              <w:rPr>
+                <w:rFonts w:cs="Arial"/>
+                <w:lang w:val="es-ES" w:eastAsia="en-US"/>
+              </w:rPr>
+            </w:pPr>
+            <w:r>
+              <w:rPr>
+                <w:rFonts w:cs="Arial"/>
+                <w:lang w:val="es-ES" w:eastAsia="en-US"/>
+              </w:rPr>
+              <w:t xml:space="preserve">El Sistema remarca los campos que se encuentren vacíos. </w:t>
+            </w:r>
+          </w:p>
+          <w:p>
+            <w:pPr>
+              <w:pStyle w:val="Prrafodelista"/>
+              <w:numPr>
+                <w:ilvl w:val="0"/>
+                <w:numId w:val="7"/>
+              </w:numPr>
+              <w:rPr>
+                <w:rFonts w:cs="Arial"/>
+                <w:lang w:val="es-ES" w:eastAsia="en-US"/>
+              </w:rPr>
+            </w:pPr>
+            <w:r>
+              <w:rPr>
+                <w:rFonts w:cs="Arial"/>
+                <w:lang w:val="es-ES" w:eastAsia="en-US"/>
+              </w:rPr>
+              <w:t>El Sistema deshabilita la opción de “</w:t>
+            </w:r>
+            <w:r>
+              <w:rPr>
+                <w:rFonts w:cs="Arial"/>
+                <w:lang w:val="es-ES" w:eastAsia="en-US"/>
+              </w:rPr>
+              <w:t>Guardar</w:t>
+            </w:r>
+            <w:r>
+              <w:rPr>
+                <w:rFonts w:cs="Arial"/>
+                <w:lang w:val="es-ES" w:eastAsia="en-US"/>
+              </w:rPr>
+              <w:t xml:space="preserve">”. </w:t>
+            </w:r>
+          </w:p>
+          <w:p>
+            <w:pPr>
+              <w:pStyle w:val="Prrafodelista"/>
+              <w:numPr>
+                <w:ilvl w:val="0"/>
+                <w:numId w:val="7"/>
+              </w:numPr>
+              <w:rPr>
+                <w:rFonts w:cs="Arial"/>
+                <w:lang w:val="es-ES" w:eastAsia="en-US"/>
+              </w:rPr>
+            </w:pPr>
+            <w:r>
+              <w:rPr>
+                <w:rFonts w:cs="Arial"/>
+                <w:lang w:val="es-ES" w:eastAsia="en-US"/>
+              </w:rPr>
+              <w:t>Regresa al punto de origen del flujo alterno.</w:t>
             </w:r>
             <w:bookmarkStart w:id="0" w:name="_GoBack"/>
             <w:bookmarkEnd w:id="0"/>
-            <w:r>
-              <w:rPr>
-                <w:rFonts w:cs="Arial"/>
-                <w:lang w:val="es-ES" w:eastAsia="en-US"/>
-              </w:rPr>
-              <w:t>de la base de datos. ExCon.</w:t>
-            </w:r>
-          </w:p>
-          <w:p>
-            <w:pPr>
-              <w:pStyle w:val="Prrafodelista"/>
-              <w:numPr>
-                <w:ilvl w:val="0"/>
-                <w:numId w:val="4"/>
-              </w:numPr>
-              <w:rPr>
-                <w:rFonts w:cs="Arial"/>
-                <w:lang w:val="es-ES" w:eastAsia="en-US"/>
-              </w:rPr>
-            </w:pPr>
-            <w:r>
-              <w:rPr>
-                <w:rFonts w:cs="Arial"/>
-                <w:lang w:val="es-ES" w:eastAsia="en-US"/>
-              </w:rPr>
-              <w:t>El Sistema muestra un mensaje “Usuario eliminado exitosamente”.</w:t>
-            </w:r>
-          </w:p>
-          <w:p>
-            <w:pPr>
-              <w:rPr>
-                <w:rFonts w:cs="Arial"/>
-                <w:lang w:val="es-ES"/>
-              </w:rPr>
-            </w:pPr>
-            <w:r>
-              <w:rPr>
-                <w:rFonts w:cs="Arial"/>
-                <w:lang w:val="es-ES"/>
-              </w:rPr>
-              <w:t>FA-CamposVacios Hay campos sin llenar</w:t>
-            </w:r>
-          </w:p>
-          <w:p>
-            <w:pPr>
-              <w:pStyle w:val="Prrafodelista"/>
-              <w:numPr>
-                <w:ilvl w:val="0"/>
-                <w:numId w:val="5"/>
-              </w:numPr>
-              <w:rPr>
-                <w:rFonts w:cs="Arial"/>
-                <w:lang w:val="es-ES" w:eastAsia="en-US"/>
-              </w:rPr>
-            </w:pPr>
-            <w:r>
-              <w:rPr>
-                <w:rFonts w:cs="Arial"/>
-                <w:lang w:val="es-ES" w:eastAsia="en-US"/>
-              </w:rPr>
-              <w:t xml:space="preserve">El Sistema remarca los campos que se encuentren vacíos. </w:t>
-            </w:r>
-          </w:p>
-          <w:p>
-            <w:pPr>
-              <w:pStyle w:val="Prrafodelista"/>
-              <w:numPr>
-                <w:ilvl w:val="0"/>
-                <w:numId w:val="5"/>
-              </w:numPr>
-              <w:rPr>
-                <w:rFonts w:cs="Arial"/>
-                <w:lang w:val="es-ES" w:eastAsia="en-US"/>
-              </w:rPr>
-            </w:pPr>
-            <w:r>
-              <w:rPr>
-                <w:rFonts w:cs="Arial"/>
-                <w:lang w:val="es-ES" w:eastAsia="en-US"/>
-              </w:rPr>
-              <w:t xml:space="preserve">El Sistema deshabilita la opción de “Guardar”. </w:t>
-            </w:r>
-          </w:p>
-          <w:p>
-            <w:pPr>
-              <w:pStyle w:val="Prrafodelista"/>
-              <w:numPr>
-                <w:ilvl w:val="0"/>
-                <w:numId w:val="5"/>
-              </w:numPr>
-              <w:rPr>
-                <w:rFonts w:cs="Arial"/>
-                <w:lang w:val="es-ES" w:eastAsia="en-US"/>
-              </w:rPr>
-            </w:pPr>
-            <w:r>
-              <w:rPr>
-                <w:rFonts w:cs="Arial"/>
-                <w:lang w:val="es-ES" w:eastAsia="en-US"/>
-              </w:rPr>
-              <w:t>Regresa al punto de origen del flujo alterno.</w:t>
-            </w:r>
           </w:p>
         </w:tc>
       </w:tr>
@@ -1452,10 +1999,7 @@
               </w:numPr>
             </w:pPr>
             <w:r>
-              <w:rPr>
-                <w:rFonts w:cs="Arial"/>
-              </w:rPr>
-              <w:t>Fin CU.</w:t>
+              <w:t>El sistema regresa al punto de origen de la excepción.</w:t>
             </w:r>
           </w:p>
         </w:tc>
@@ -1595,7 +2139,6 @@
                 <w:b/>
                 <w:lang w:val="es-ES"/>
               </w:rPr>
-              <w:lastRenderedPageBreak/>
               <w:t xml:space="preserve">Salidas: </w:t>
             </w:r>
           </w:p>
@@ -1828,6 +2371,92 @@
 <file path=word/numbering.xml><?xml version="1.0" encoding="utf-8"?>
 <w:numbering xmlns:wpc="http://schemas.microsoft.com/office/word/2010/wordprocessingCanvas" xmlns:cx="http://schemas.microsoft.com/office/drawing/2014/chartex" xmlns:cx1="http://schemas.microsoft.com/office/drawing/2015/9/8/chartex" xmlns:cx2="http://schemas.microsoft.com/office/drawing/2015/10/21/chartex" xmlns:cx3="http://schemas.microsoft.com/office/drawing/2016/5/9/chartex" xmlns:cx4="http://schemas.microsoft.com/office/drawing/2016/5/10/chartex" xmlns:cx5="http://schemas.microsoft.com/office/drawing/2016/5/11/chartex" xmlns:cx6="http://schemas.microsoft.com/office/drawing/2016/5/12/chartex" xmlns:cx7="http://schemas.microsoft.com/office/drawing/2016/5/13/chartex" xmlns:cx8="http://schemas.microsoft.com/office/drawing/2016/5/14/chartex" xmlns:mc="http://schemas.openxmlformats.org/markup-compatibility/2006" xmlns:aink="http://schemas.microsoft.com/office/drawing/2016/ink" xmlns:am3d="http://schemas.microsoft.com/office/drawing/2017/model3d" xmlns:o="urn:schemas-microsoft-com:office:office" xmlns:r="http://schemas.openxmlformats.org/officeDocument/2006/relationships" xmlns:m="http://schemas.openxmlformats.org/officeDocument/2006/math" xmlns:v="urn:schemas-microsoft-com:vml" xmlns:wp14="http://schemas.microsoft.com/office/word/2010/wordprocessingDrawing" xmlns:wp="http://schemas.openxmlformats.org/drawingml/2006/wordprocessingDrawing" xmlns:w10="urn:schemas-microsoft-com:office:word" xmlns:w="http://schemas.openxmlformats.org/wordprocessingml/2006/main" xmlns:w14="http://schemas.microsoft.com/office/word/2010/wordml" xmlns:w15="http://schemas.microsoft.com/office/word/2012/wordml" xmlns:w16cid="http://schemas.microsoft.com/office/word/2016/wordml/cid" xmlns:w16se="http://schemas.microsoft.com/office/word/2015/wordml/symex" xmlns:wpg="http://schemas.microsoft.com/office/word/2010/wordprocessingGroup" xmlns:wpi="http://schemas.microsoft.com/office/word/2010/wordprocessingInk" xmlns:wne="http://schemas.microsoft.com/office/word/2006/wordml" xmlns:wps="http://schemas.microsoft.com/office/word/2010/wordprocessingShape" mc:Ignorable="w14 w15 w16se w16cid wp14">
   <w:abstractNum w:abstractNumId="0" w15:restartNumberingAfterBreak="0">
+    <w:nsid w:val="17F54369"/>
+    <w:multiLevelType w:val="hybridMultilevel"/>
+    <w:tmpl w:val="174E6A38"/>
+    <w:lvl w:ilvl="0" w:tplc="080A000F">
+      <w:start w:val="1"/>
+      <w:numFmt w:val="decimal"/>
+      <w:lvlText w:val="%1."/>
+      <w:lvlJc w:val="left"/>
+      <w:pPr>
+        <w:ind w:left="720" w:hanging="360"/>
+      </w:pPr>
+    </w:lvl>
+    <w:lvl w:ilvl="1" w:tplc="080A0019" w:tentative="1">
+      <w:start w:val="1"/>
+      <w:numFmt w:val="lowerLetter"/>
+      <w:lvlText w:val="%2."/>
+      <w:lvlJc w:val="left"/>
+      <w:pPr>
+        <w:ind w:left="1440" w:hanging="360"/>
+      </w:pPr>
+    </w:lvl>
+    <w:lvl w:ilvl="2" w:tplc="080A001B" w:tentative="1">
+      <w:start w:val="1"/>
+      <w:numFmt w:val="lowerRoman"/>
+      <w:lvlText w:val="%3."/>
+      <w:lvlJc w:val="right"/>
+      <w:pPr>
+        <w:ind w:left="2160" w:hanging="180"/>
+      </w:pPr>
+    </w:lvl>
+    <w:lvl w:ilvl="3" w:tplc="080A000F" w:tentative="1">
+      <w:start w:val="1"/>
+      <w:numFmt w:val="decimal"/>
+      <w:lvlText w:val="%4."/>
+      <w:lvlJc w:val="left"/>
+      <w:pPr>
+        <w:ind w:left="2880" w:hanging="360"/>
+      </w:pPr>
+    </w:lvl>
+    <w:lvl w:ilvl="4" w:tplc="080A0019" w:tentative="1">
+      <w:start w:val="1"/>
+      <w:numFmt w:val="lowerLetter"/>
+      <w:lvlText w:val="%5."/>
+      <w:lvlJc w:val="left"/>
+      <w:pPr>
+        <w:ind w:left="3600" w:hanging="360"/>
+      </w:pPr>
+    </w:lvl>
+    <w:lvl w:ilvl="5" w:tplc="080A001B" w:tentative="1">
+      <w:start w:val="1"/>
+      <w:numFmt w:val="lowerRoman"/>
+      <w:lvlText w:val="%6."/>
+      <w:lvlJc w:val="right"/>
+      <w:pPr>
+        <w:ind w:left="4320" w:hanging="180"/>
+      </w:pPr>
+    </w:lvl>
+    <w:lvl w:ilvl="6" w:tplc="080A000F" w:tentative="1">
+      <w:start w:val="1"/>
+      <w:numFmt w:val="decimal"/>
+      <w:lvlText w:val="%7."/>
+      <w:lvlJc w:val="left"/>
+      <w:pPr>
+        <w:ind w:left="5040" w:hanging="360"/>
+      </w:pPr>
+    </w:lvl>
+    <w:lvl w:ilvl="7" w:tplc="080A0019" w:tentative="1">
+      <w:start w:val="1"/>
+      <w:numFmt w:val="lowerLetter"/>
+      <w:lvlText w:val="%8."/>
+      <w:lvlJc w:val="left"/>
+      <w:pPr>
+        <w:ind w:left="5760" w:hanging="360"/>
+      </w:pPr>
+    </w:lvl>
+    <w:lvl w:ilvl="8" w:tplc="080A001B" w:tentative="1">
+      <w:start w:val="1"/>
+      <w:numFmt w:val="lowerRoman"/>
+      <w:lvlText w:val="%9."/>
+      <w:lvlJc w:val="right"/>
+      <w:pPr>
+        <w:ind w:left="6480" w:hanging="180"/>
+      </w:pPr>
+    </w:lvl>
+  </w:abstractNum>
+  <w:abstractNum w:abstractNumId="1" w15:restartNumberingAfterBreak="0">
     <w:nsid w:val="32440941"/>
     <w:multiLevelType w:val="hybridMultilevel"/>
     <w:tmpl w:val="7A7C7540"/>
@@ -1913,7 +2542,93 @@
       </w:pPr>
     </w:lvl>
   </w:abstractNum>
-  <w:abstractNum w:abstractNumId="1" w15:restartNumberingAfterBreak="0">
+  <w:abstractNum w:abstractNumId="2" w15:restartNumberingAfterBreak="0">
+    <w:nsid w:val="388872B3"/>
+    <w:multiLevelType w:val="hybridMultilevel"/>
+    <w:tmpl w:val="82A0DBA0"/>
+    <w:lvl w:ilvl="0" w:tplc="080A000F">
+      <w:start w:val="1"/>
+      <w:numFmt w:val="decimal"/>
+      <w:lvlText w:val="%1."/>
+      <w:lvlJc w:val="left"/>
+      <w:pPr>
+        <w:ind w:left="720" w:hanging="360"/>
+      </w:pPr>
+    </w:lvl>
+    <w:lvl w:ilvl="1" w:tplc="080A0019" w:tentative="1">
+      <w:start w:val="1"/>
+      <w:numFmt w:val="lowerLetter"/>
+      <w:lvlText w:val="%2."/>
+      <w:lvlJc w:val="left"/>
+      <w:pPr>
+        <w:ind w:left="1440" w:hanging="360"/>
+      </w:pPr>
+    </w:lvl>
+    <w:lvl w:ilvl="2" w:tplc="080A001B" w:tentative="1">
+      <w:start w:val="1"/>
+      <w:numFmt w:val="lowerRoman"/>
+      <w:lvlText w:val="%3."/>
+      <w:lvlJc w:val="right"/>
+      <w:pPr>
+        <w:ind w:left="2160" w:hanging="180"/>
+      </w:pPr>
+    </w:lvl>
+    <w:lvl w:ilvl="3" w:tplc="080A000F" w:tentative="1">
+      <w:start w:val="1"/>
+      <w:numFmt w:val="decimal"/>
+      <w:lvlText w:val="%4."/>
+      <w:lvlJc w:val="left"/>
+      <w:pPr>
+        <w:ind w:left="2880" w:hanging="360"/>
+      </w:pPr>
+    </w:lvl>
+    <w:lvl w:ilvl="4" w:tplc="080A0019" w:tentative="1">
+      <w:start w:val="1"/>
+      <w:numFmt w:val="lowerLetter"/>
+      <w:lvlText w:val="%5."/>
+      <w:lvlJc w:val="left"/>
+      <w:pPr>
+        <w:ind w:left="3600" w:hanging="360"/>
+      </w:pPr>
+    </w:lvl>
+    <w:lvl w:ilvl="5" w:tplc="080A001B" w:tentative="1">
+      <w:start w:val="1"/>
+      <w:numFmt w:val="lowerRoman"/>
+      <w:lvlText w:val="%6."/>
+      <w:lvlJc w:val="right"/>
+      <w:pPr>
+        <w:ind w:left="4320" w:hanging="180"/>
+      </w:pPr>
+    </w:lvl>
+    <w:lvl w:ilvl="6" w:tplc="080A000F" w:tentative="1">
+      <w:start w:val="1"/>
+      <w:numFmt w:val="decimal"/>
+      <w:lvlText w:val="%7."/>
+      <w:lvlJc w:val="left"/>
+      <w:pPr>
+        <w:ind w:left="5040" w:hanging="360"/>
+      </w:pPr>
+    </w:lvl>
+    <w:lvl w:ilvl="7" w:tplc="080A0019" w:tentative="1">
+      <w:start w:val="1"/>
+      <w:numFmt w:val="lowerLetter"/>
+      <w:lvlText w:val="%8."/>
+      <w:lvlJc w:val="left"/>
+      <w:pPr>
+        <w:ind w:left="5760" w:hanging="360"/>
+      </w:pPr>
+    </w:lvl>
+    <w:lvl w:ilvl="8" w:tplc="080A001B" w:tentative="1">
+      <w:start w:val="1"/>
+      <w:numFmt w:val="lowerRoman"/>
+      <w:lvlText w:val="%9."/>
+      <w:lvlJc w:val="right"/>
+      <w:pPr>
+        <w:ind w:left="6480" w:hanging="180"/>
+      </w:pPr>
+    </w:lvl>
+  </w:abstractNum>
+  <w:abstractNum w:abstractNumId="3" w15:restartNumberingAfterBreak="0">
     <w:nsid w:val="39146B33"/>
     <w:multiLevelType w:val="hybridMultilevel"/>
     <w:tmpl w:val="91FAAA7C"/>
@@ -1999,7 +2714,179 @@
       </w:pPr>
     </w:lvl>
   </w:abstractNum>
-  <w:abstractNum w:abstractNumId="2" w15:restartNumberingAfterBreak="0">
+  <w:abstractNum w:abstractNumId="4" w15:restartNumberingAfterBreak="0">
+    <w:nsid w:val="5AD01FFF"/>
+    <w:multiLevelType w:val="hybridMultilevel"/>
+    <w:tmpl w:val="7AF45F28"/>
+    <w:lvl w:ilvl="0" w:tplc="080A000F">
+      <w:start w:val="1"/>
+      <w:numFmt w:val="decimal"/>
+      <w:lvlText w:val="%1."/>
+      <w:lvlJc w:val="left"/>
+      <w:pPr>
+        <w:ind w:left="720" w:hanging="360"/>
+      </w:pPr>
+    </w:lvl>
+    <w:lvl w:ilvl="1" w:tplc="080A0019" w:tentative="1">
+      <w:start w:val="1"/>
+      <w:numFmt w:val="lowerLetter"/>
+      <w:lvlText w:val="%2."/>
+      <w:lvlJc w:val="left"/>
+      <w:pPr>
+        <w:ind w:left="1440" w:hanging="360"/>
+      </w:pPr>
+    </w:lvl>
+    <w:lvl w:ilvl="2" w:tplc="080A001B" w:tentative="1">
+      <w:start w:val="1"/>
+      <w:numFmt w:val="lowerRoman"/>
+      <w:lvlText w:val="%3."/>
+      <w:lvlJc w:val="right"/>
+      <w:pPr>
+        <w:ind w:left="2160" w:hanging="180"/>
+      </w:pPr>
+    </w:lvl>
+    <w:lvl w:ilvl="3" w:tplc="080A000F" w:tentative="1">
+      <w:start w:val="1"/>
+      <w:numFmt w:val="decimal"/>
+      <w:lvlText w:val="%4."/>
+      <w:lvlJc w:val="left"/>
+      <w:pPr>
+        <w:ind w:left="2880" w:hanging="360"/>
+      </w:pPr>
+    </w:lvl>
+    <w:lvl w:ilvl="4" w:tplc="080A0019" w:tentative="1">
+      <w:start w:val="1"/>
+      <w:numFmt w:val="lowerLetter"/>
+      <w:lvlText w:val="%5."/>
+      <w:lvlJc w:val="left"/>
+      <w:pPr>
+        <w:ind w:left="3600" w:hanging="360"/>
+      </w:pPr>
+    </w:lvl>
+    <w:lvl w:ilvl="5" w:tplc="080A001B" w:tentative="1">
+      <w:start w:val="1"/>
+      <w:numFmt w:val="lowerRoman"/>
+      <w:lvlText w:val="%6."/>
+      <w:lvlJc w:val="right"/>
+      <w:pPr>
+        <w:ind w:left="4320" w:hanging="180"/>
+      </w:pPr>
+    </w:lvl>
+    <w:lvl w:ilvl="6" w:tplc="080A000F" w:tentative="1">
+      <w:start w:val="1"/>
+      <w:numFmt w:val="decimal"/>
+      <w:lvlText w:val="%7."/>
+      <w:lvlJc w:val="left"/>
+      <w:pPr>
+        <w:ind w:left="5040" w:hanging="360"/>
+      </w:pPr>
+    </w:lvl>
+    <w:lvl w:ilvl="7" w:tplc="080A0019" w:tentative="1">
+      <w:start w:val="1"/>
+      <w:numFmt w:val="lowerLetter"/>
+      <w:lvlText w:val="%8."/>
+      <w:lvlJc w:val="left"/>
+      <w:pPr>
+        <w:ind w:left="5760" w:hanging="360"/>
+      </w:pPr>
+    </w:lvl>
+    <w:lvl w:ilvl="8" w:tplc="080A001B" w:tentative="1">
+      <w:start w:val="1"/>
+      <w:numFmt w:val="lowerRoman"/>
+      <w:lvlText w:val="%9."/>
+      <w:lvlJc w:val="right"/>
+      <w:pPr>
+        <w:ind w:left="6480" w:hanging="180"/>
+      </w:pPr>
+    </w:lvl>
+  </w:abstractNum>
+  <w:abstractNum w:abstractNumId="5" w15:restartNumberingAfterBreak="0">
+    <w:nsid w:val="61E67060"/>
+    <w:multiLevelType w:val="hybridMultilevel"/>
+    <w:tmpl w:val="ABAA172E"/>
+    <w:lvl w:ilvl="0" w:tplc="080A000F">
+      <w:start w:val="1"/>
+      <w:numFmt w:val="decimal"/>
+      <w:lvlText w:val="%1."/>
+      <w:lvlJc w:val="left"/>
+      <w:pPr>
+        <w:ind w:left="720" w:hanging="360"/>
+      </w:pPr>
+    </w:lvl>
+    <w:lvl w:ilvl="1" w:tplc="080A0019" w:tentative="1">
+      <w:start w:val="1"/>
+      <w:numFmt w:val="lowerLetter"/>
+      <w:lvlText w:val="%2."/>
+      <w:lvlJc w:val="left"/>
+      <w:pPr>
+        <w:ind w:left="1440" w:hanging="360"/>
+      </w:pPr>
+    </w:lvl>
+    <w:lvl w:ilvl="2" w:tplc="080A001B" w:tentative="1">
+      <w:start w:val="1"/>
+      <w:numFmt w:val="lowerRoman"/>
+      <w:lvlText w:val="%3."/>
+      <w:lvlJc w:val="right"/>
+      <w:pPr>
+        <w:ind w:left="2160" w:hanging="180"/>
+      </w:pPr>
+    </w:lvl>
+    <w:lvl w:ilvl="3" w:tplc="080A000F" w:tentative="1">
+      <w:start w:val="1"/>
+      <w:numFmt w:val="decimal"/>
+      <w:lvlText w:val="%4."/>
+      <w:lvlJc w:val="left"/>
+      <w:pPr>
+        <w:ind w:left="2880" w:hanging="360"/>
+      </w:pPr>
+    </w:lvl>
+    <w:lvl w:ilvl="4" w:tplc="080A0019" w:tentative="1">
+      <w:start w:val="1"/>
+      <w:numFmt w:val="lowerLetter"/>
+      <w:lvlText w:val="%5."/>
+      <w:lvlJc w:val="left"/>
+      <w:pPr>
+        <w:ind w:left="3600" w:hanging="360"/>
+      </w:pPr>
+    </w:lvl>
+    <w:lvl w:ilvl="5" w:tplc="080A001B" w:tentative="1">
+      <w:start w:val="1"/>
+      <w:numFmt w:val="lowerRoman"/>
+      <w:lvlText w:val="%6."/>
+      <w:lvlJc w:val="right"/>
+      <w:pPr>
+        <w:ind w:left="4320" w:hanging="180"/>
+      </w:pPr>
+    </w:lvl>
+    <w:lvl w:ilvl="6" w:tplc="080A000F" w:tentative="1">
+      <w:start w:val="1"/>
+      <w:numFmt w:val="decimal"/>
+      <w:lvlText w:val="%7."/>
+      <w:lvlJc w:val="left"/>
+      <w:pPr>
+        <w:ind w:left="5040" w:hanging="360"/>
+      </w:pPr>
+    </w:lvl>
+    <w:lvl w:ilvl="7" w:tplc="080A0019" w:tentative="1">
+      <w:start w:val="1"/>
+      <w:numFmt w:val="lowerLetter"/>
+      <w:lvlText w:val="%8."/>
+      <w:lvlJc w:val="left"/>
+      <w:pPr>
+        <w:ind w:left="5760" w:hanging="360"/>
+      </w:pPr>
+    </w:lvl>
+    <w:lvl w:ilvl="8" w:tplc="080A001B" w:tentative="1">
+      <w:start w:val="1"/>
+      <w:numFmt w:val="lowerRoman"/>
+      <w:lvlText w:val="%9."/>
+      <w:lvlJc w:val="right"/>
+      <w:pPr>
+        <w:ind w:left="6480" w:hanging="180"/>
+      </w:pPr>
+    </w:lvl>
+  </w:abstractNum>
+  <w:abstractNum w:abstractNumId="6" w15:restartNumberingAfterBreak="0">
     <w:nsid w:val="637D108E"/>
     <w:multiLevelType w:val="hybridMultilevel"/>
     <w:tmpl w:val="A39058F2"/>
@@ -2085,7 +2972,7 @@
       </w:pPr>
     </w:lvl>
   </w:abstractNum>
-  <w:abstractNum w:abstractNumId="3" w15:restartNumberingAfterBreak="0">
+  <w:abstractNum w:abstractNumId="7" w15:restartNumberingAfterBreak="0">
     <w:nsid w:val="64236BAB"/>
     <w:multiLevelType w:val="hybridMultilevel"/>
     <w:tmpl w:val="8A5207FE"/>
@@ -2171,7 +3058,7 @@
       </w:pPr>
     </w:lvl>
   </w:abstractNum>
-  <w:abstractNum w:abstractNumId="4" w15:restartNumberingAfterBreak="0">
+  <w:abstractNum w:abstractNumId="8" w15:restartNumberingAfterBreak="0">
     <w:nsid w:val="755F048B"/>
     <w:multiLevelType w:val="hybridMultilevel"/>
     <w:tmpl w:val="C9E03B40"/>
@@ -2257,7 +3144,7 @@
       </w:pPr>
     </w:lvl>
   </w:abstractNum>
-  <w:abstractNum w:abstractNumId="5" w15:restartNumberingAfterBreak="0">
+  <w:abstractNum w:abstractNumId="9" w15:restartNumberingAfterBreak="0">
     <w:nsid w:val="7B000012"/>
     <w:multiLevelType w:val="hybridMultilevel"/>
     <w:tmpl w:val="B8F41272"/>
@@ -2344,22 +3231,34 @@
     </w:lvl>
   </w:abstractNum>
   <w:num w:numId="1">
+    <w:abstractNumId w:val="6"/>
+  </w:num>
+  <w:num w:numId="2">
+    <w:abstractNumId w:val="1"/>
+  </w:num>
+  <w:num w:numId="3">
+    <w:abstractNumId w:val="8"/>
+  </w:num>
+  <w:num w:numId="4">
+    <w:abstractNumId w:val="7"/>
+  </w:num>
+  <w:num w:numId="5">
+    <w:abstractNumId w:val="3"/>
+  </w:num>
+  <w:num w:numId="6">
+    <w:abstractNumId w:val="9"/>
+  </w:num>
+  <w:num w:numId="7">
+    <w:abstractNumId w:val="5"/>
+  </w:num>
+  <w:num w:numId="8">
+    <w:abstractNumId w:val="0"/>
+  </w:num>
+  <w:num w:numId="9">
     <w:abstractNumId w:val="2"/>
   </w:num>
-  <w:num w:numId="2">
-    <w:abstractNumId w:val="0"/>
-  </w:num>
-  <w:num w:numId="3">
+  <w:num w:numId="10">
     <w:abstractNumId w:val="4"/>
-  </w:num>
-  <w:num w:numId="4">
-    <w:abstractNumId w:val="3"/>
-  </w:num>
-  <w:num w:numId="5">
-    <w:abstractNumId w:val="1"/>
-  </w:num>
-  <w:num w:numId="6">
-    <w:abstractNumId w:val="5"/>
   </w:num>
 </w:numbering>
 </file>

--- a/Casos de Uso/CU09- Administrar Usuarios.docx
+++ b/Casos de Uso/CU09- Administrar Usuarios.docx
@@ -75,7 +75,14 @@
                 <w:rFonts w:cs="Arial"/>
                 <w:lang w:val="es-ES"/>
               </w:rPr>
-              <w:t>CU003</w:t>
+              <w:t>CU00</w:t>
+            </w:r>
+            <w:r>
+              <w:rPr>
+                <w:rFonts w:cs="Arial"/>
+                <w:lang w:val="es-ES"/>
+              </w:rPr>
+              <w:t>9</w:t>
             </w:r>
           </w:p>
         </w:tc>
@@ -632,7 +639,19 @@
               <w:rPr>
                 <w:lang w:val="es-ES" w:eastAsia="en-US"/>
               </w:rPr>
-              <w:t>El sistema muestra una pantalla con las opciones “Agregar técnico”, “Editar técnico” y “Eliminar técnico”.</w:t>
+              <w:t xml:space="preserve">El sistema muestra una pantalla con las opciones </w:t>
+            </w:r>
+            <w:r>
+              <w:rPr>
+                <w:lang w:val="es-ES" w:eastAsia="en-US"/>
+              </w:rPr>
+              <w:t xml:space="preserve">“Buscar técnico”, </w:t>
+            </w:r>
+            <w:r>
+              <w:rPr>
+                <w:lang w:val="es-ES" w:eastAsia="en-US"/>
+              </w:rPr>
+              <w:t>“Agregar técnico”, “Editar técnico” y “Eliminar técnico”.</w:t>
             </w:r>
           </w:p>
           <w:p>
@@ -650,7 +669,37 @@
               <w:rPr>
                 <w:lang w:val="es-ES" w:eastAsia="en-US"/>
               </w:rPr>
-              <w:t>El jefe del centro de cómputo selecciona “Agregar técnico”, si no (Ver FA-2.1) (Ver FA-2.2).</w:t>
+              <w:t>El jefe del centro de cómputo selecciona</w:t>
+            </w:r>
+            <w:r>
+              <w:rPr>
+                <w:lang w:val="es-ES" w:eastAsia="en-US"/>
+              </w:rPr>
+              <w:t xml:space="preserve"> un tipo de filtro (nombre, numero de personal), escribe el criterio y selecciona </w:t>
+            </w:r>
+            <w:r>
+              <w:rPr>
+                <w:lang w:val="es-ES" w:eastAsia="en-US"/>
+              </w:rPr>
+              <w:t>“</w:t>
+            </w:r>
+            <w:r>
+              <w:rPr>
+                <w:lang w:val="es-ES" w:eastAsia="en-US"/>
+              </w:rPr>
+              <w:t xml:space="preserve">Buscar </w:t>
+            </w:r>
+            <w:r>
+              <w:rPr>
+                <w:lang w:val="es-ES" w:eastAsia="en-US"/>
+              </w:rPr>
+              <w:t>técnico”, si no</w:t>
+            </w:r>
+            <w:r>
+              <w:rPr>
+                <w:lang w:val="es-ES" w:eastAsia="en-US"/>
+              </w:rPr>
+              <w:t xml:space="preserve"> (ver FA-2.3).</w:t>
             </w:r>
           </w:p>
           <w:p>
@@ -661,16 +710,14 @@
                 <w:numId w:val="1"/>
               </w:numPr>
               <w:rPr>
-                <w:rFonts w:cs="Arial"/>
-                <w:lang w:val="es-ES" w:eastAsia="en-US"/>
-              </w:rPr>
-            </w:pPr>
-            <w:r>
-              <w:rPr>
-                <w:rFonts w:cs="Arial"/>
-                <w:lang w:val="es-ES" w:eastAsia="en-US"/>
-              </w:rPr>
-              <w:t>El Sistema muestra una pantalla con los campos a llenar (número de personal, nombre, dirección, teléfono, e-mail) y las opciones “Guardar” deshabilitada y “Cancelar”.</w:t>
+                <w:lang w:val="es-ES" w:eastAsia="en-US"/>
+              </w:rPr>
+            </w:pPr>
+            <w:r>
+              <w:rPr>
+                <w:lang w:val="es-ES" w:eastAsia="en-US"/>
+              </w:rPr>
+              <w:t>El Sistema muestra en una lista los resultados de TECNICOACADEMICO que correspondan al criterio de búsqueda.</w:t>
             </w:r>
           </w:p>
           <w:p>
@@ -687,160 +734,44 @@
             </w:pPr>
             <w:r>
               <w:rPr>
-                <w:rFonts w:cs="Arial"/>
-                <w:lang w:val="es-ES" w:eastAsia="en-US"/>
-              </w:rPr>
-              <w:t xml:space="preserve">El </w:t>
-            </w:r>
-            <w:r>
-              <w:rPr>
-                <w:rFonts w:cs="Arial"/>
-                <w:lang w:val="es-ES" w:eastAsia="en-US"/>
-              </w:rPr>
-              <w:t>jefe</w:t>
-            </w:r>
-            <w:r>
-              <w:rPr>
-                <w:rFonts w:cs="Arial"/>
-                <w:lang w:val="es-ES" w:eastAsia="en-US"/>
-              </w:rPr>
-              <w:t xml:space="preserve"> de Centro de Computo llena los campos.</w:t>
-            </w:r>
-          </w:p>
-          <w:p>
-            <w:pPr>
-              <w:pStyle w:val="Prrafodelista"/>
-              <w:numPr>
-                <w:ilvl w:val="0"/>
-                <w:numId w:val="1"/>
-              </w:numPr>
-              <w:rPr>
-                <w:rFonts w:cs="Arial"/>
-                <w:lang w:val="es-ES" w:eastAsia="en-US"/>
-              </w:rPr>
-            </w:pPr>
-            <w:r>
-              <w:rPr>
-                <w:rFonts w:cs="Arial"/>
-                <w:lang w:val="es-ES" w:eastAsia="en-US"/>
-              </w:rPr>
-              <w:t>El Sistema valida que todos los campos se encuentren llenos</w:t>
-            </w:r>
-            <w:r>
-              <w:rPr>
-                <w:rFonts w:cs="Arial"/>
-                <w:lang w:val="es-ES" w:eastAsia="en-US"/>
-              </w:rPr>
-              <w:t xml:space="preserve">, si no </w:t>
-            </w:r>
-            <w:r>
-              <w:rPr>
-                <w:rFonts w:cs="Arial"/>
-                <w:lang w:val="es-ES" w:eastAsia="en-US"/>
-              </w:rPr>
-              <w:t>(ver FA-CamposVacios).</w:t>
-            </w:r>
-          </w:p>
-          <w:p>
-            <w:pPr>
-              <w:pStyle w:val="Prrafodelista"/>
-              <w:numPr>
-                <w:ilvl w:val="0"/>
-                <w:numId w:val="1"/>
-              </w:numPr>
-              <w:rPr>
-                <w:rFonts w:cs="Arial"/>
-                <w:lang w:val="es-ES" w:eastAsia="en-US"/>
-              </w:rPr>
-            </w:pPr>
-            <w:r>
-              <w:rPr>
-                <w:rFonts w:cs="Arial"/>
-                <w:lang w:val="es-ES" w:eastAsia="en-US"/>
-              </w:rPr>
-              <w:t>El Sistema habilita la opción de “Guardar”.</w:t>
-            </w:r>
-          </w:p>
-          <w:p>
-            <w:pPr>
-              <w:pStyle w:val="Prrafodelista"/>
-              <w:numPr>
-                <w:ilvl w:val="0"/>
-                <w:numId w:val="1"/>
-              </w:numPr>
-              <w:rPr>
-                <w:rFonts w:cs="Arial"/>
-                <w:lang w:val="es-ES" w:eastAsia="en-US"/>
-              </w:rPr>
-            </w:pPr>
-            <w:r>
-              <w:rPr>
-                <w:rFonts w:cs="Arial"/>
-                <w:lang w:val="es-ES" w:eastAsia="en-US"/>
-              </w:rPr>
-              <w:t xml:space="preserve">El </w:t>
-            </w:r>
-            <w:r>
-              <w:rPr>
-                <w:rFonts w:cs="Arial"/>
-                <w:lang w:val="es-ES" w:eastAsia="en-US"/>
-              </w:rPr>
-              <w:t>j</w:t>
-            </w:r>
-            <w:r>
-              <w:rPr>
-                <w:rFonts w:cs="Arial"/>
-                <w:lang w:val="es-ES" w:eastAsia="en-US"/>
-              </w:rPr>
-              <w:t>efe de Centro de Computo selecciona “Guardar”</w:t>
-            </w:r>
-            <w:r>
-              <w:rPr>
-                <w:rFonts w:cs="Arial"/>
-                <w:lang w:val="es-ES" w:eastAsia="en-US"/>
-              </w:rPr>
-              <w:t>, si no (Ver FA-Cancelar)</w:t>
-            </w:r>
-          </w:p>
-          <w:p>
-            <w:pPr>
-              <w:pStyle w:val="Prrafodelista"/>
-              <w:numPr>
-                <w:ilvl w:val="0"/>
-                <w:numId w:val="1"/>
-              </w:numPr>
-              <w:rPr>
-                <w:rFonts w:cs="Arial"/>
-                <w:lang w:val="es-ES" w:eastAsia="en-US"/>
-              </w:rPr>
-            </w:pPr>
-            <w:r>
-              <w:rPr>
-                <w:rFonts w:cs="Arial"/>
-                <w:lang w:val="es-ES" w:eastAsia="en-US"/>
-              </w:rPr>
-              <w:t xml:space="preserve">El Sistema guarda el nuevo </w:t>
-            </w:r>
-            <w:r>
-              <w:rPr>
-                <w:lang w:val="es-ES" w:eastAsia="en-US"/>
-              </w:rPr>
-              <w:t xml:space="preserve">TECNICO ACADEMICO </w:t>
-            </w:r>
-            <w:r>
-              <w:rPr>
-                <w:rFonts w:cs="Arial"/>
-                <w:lang w:val="es-ES" w:eastAsia="en-US"/>
-              </w:rPr>
-              <w:t>en la base de datos y muestra un mensaje “Técnico guardado con éxito en la base de datos”</w:t>
-            </w:r>
-            <w:r>
-              <w:rPr>
-                <w:rFonts w:cs="Arial"/>
-                <w:lang w:val="es-ES" w:eastAsia="en-US"/>
-              </w:rPr>
-              <w:t xml:space="preserve"> (ExCon)</w:t>
-            </w:r>
+                <w:lang w:val="es-ES" w:eastAsia="en-US"/>
+              </w:rPr>
+              <w:t xml:space="preserve">El jefe de Centro de Computo selecciona un elemento de la lista TECNICOACADEMICO, si selecciona “Editar </w:t>
+            </w:r>
+            <w:proofErr w:type="spellStart"/>
+            <w:r>
+              <w:rPr>
+                <w:lang w:val="es-ES" w:eastAsia="en-US"/>
+              </w:rPr>
+              <w:t>Tecnico</w:t>
+            </w:r>
+            <w:proofErr w:type="spellEnd"/>
+            <w:r>
+              <w:rPr>
+                <w:lang w:val="es-ES" w:eastAsia="en-US"/>
+              </w:rPr>
+              <w:t xml:space="preserve">” </w:t>
+            </w:r>
+            <w:r>
+              <w:rPr>
+                <w:lang w:val="es-ES" w:eastAsia="en-US"/>
+              </w:rPr>
+              <w:t>(Ver FA-2.1)</w:t>
+            </w:r>
+            <w:r>
+              <w:rPr>
+                <w:lang w:val="es-ES" w:eastAsia="en-US"/>
+              </w:rPr>
+              <w:t>, si selecciona “Eliminar técnico”</w:t>
+            </w:r>
+            <w:r>
+              <w:rPr>
+                <w:lang w:val="es-ES" w:eastAsia="en-US"/>
+              </w:rPr>
+              <w:t xml:space="preserve"> (Ver FA-2.2).</w:t>
+            </w:r>
+            <w:bookmarkStart w:id="0" w:name="_GoBack"/>
+            <w:bookmarkEnd w:id="0"/>
           </w:p>
           <w:p>
             <w:pPr>
@@ -958,7 +889,34 @@
                 <w:rFonts w:cs="Arial"/>
                 <w:lang w:val="es-ES" w:eastAsia="en-US"/>
               </w:rPr>
-              <w:t>El jefe del centro de cómputo selección “Editar técnico”</w:t>
+              <w:t xml:space="preserve">El Sistema recupera los datos del </w:t>
+            </w:r>
+            <w:r>
+              <w:rPr>
+                <w:lang w:val="es-ES" w:eastAsia="en-US"/>
+              </w:rPr>
+              <w:t>TECNICOACADEMICO</w:t>
+            </w:r>
+            <w:r>
+              <w:rPr>
+                <w:rFonts w:cs="Arial"/>
+                <w:lang w:val="es-ES" w:eastAsia="en-US"/>
+              </w:rPr>
+              <w:t xml:space="preserve"> </w:t>
+            </w:r>
+            <w:r>
+              <w:rPr>
+                <w:rFonts w:cs="Arial"/>
+                <w:lang w:val="es-ES" w:eastAsia="en-US"/>
+              </w:rPr>
+              <w:t xml:space="preserve">seleccionado. </w:t>
+            </w:r>
+            <w:r>
+              <w:rPr>
+                <w:rFonts w:cs="Arial"/>
+                <w:lang w:val="es-ES" w:eastAsia="en-US"/>
+              </w:rPr>
+              <w:t>(ExCon).</w:t>
             </w:r>
           </w:p>
           <w:p>
@@ -978,7 +936,27 @@
                 <w:rFonts w:cs="Arial"/>
                 <w:lang w:val="es-ES" w:eastAsia="en-US"/>
               </w:rPr>
-              <w:t>El sistema muestra una pantalla con la opción de filtrar por “Numero de personal” y la opción de buscar.</w:t>
+              <w:t xml:space="preserve">El Sistema muestra una ventana emergente con los datos del </w:t>
+            </w:r>
+            <w:r>
+              <w:rPr>
+                <w:lang w:val="es-ES" w:eastAsia="en-US"/>
+              </w:rPr>
+              <w:t>TECNICOACADEMICO</w:t>
+            </w:r>
+            <w:r>
+              <w:rPr>
+                <w:rFonts w:cs="Arial"/>
+                <w:lang w:val="es-ES" w:eastAsia="en-US"/>
+              </w:rPr>
+              <w:t xml:space="preserve"> </w:t>
+            </w:r>
+            <w:r>
+              <w:rPr>
+                <w:rFonts w:cs="Arial"/>
+                <w:lang w:val="es-ES" w:eastAsia="en-US"/>
+              </w:rPr>
+              <w:t>en campos de texto editables.</w:t>
             </w:r>
           </w:p>
           <w:p>
@@ -998,7 +976,34 @@
                 <w:rFonts w:cs="Arial"/>
                 <w:lang w:val="es-ES" w:eastAsia="en-US"/>
               </w:rPr>
-              <w:t>El jefe del centro de computo llena los campos y selecciona buscar. (Ver FA-Incorrecto).</w:t>
+              <w:t xml:space="preserve">El </w:t>
+            </w:r>
+            <w:r>
+              <w:rPr>
+                <w:rFonts w:cs="Arial"/>
+                <w:lang w:val="es-ES" w:eastAsia="en-US"/>
+              </w:rPr>
+              <w:t>j</w:t>
+            </w:r>
+            <w:r>
+              <w:rPr>
+                <w:rFonts w:cs="Arial"/>
+                <w:lang w:val="es-ES" w:eastAsia="en-US"/>
+              </w:rPr>
+              <w:t xml:space="preserve">efe de Centro de Computo edita los datos del </w:t>
+            </w:r>
+            <w:r>
+              <w:rPr>
+                <w:lang w:val="es-ES" w:eastAsia="en-US"/>
+              </w:rPr>
+              <w:t>TECNICOACADEMICO</w:t>
+            </w:r>
+            <w:r>
+              <w:rPr>
+                <w:rFonts w:cs="Arial"/>
+                <w:lang w:val="es-ES" w:eastAsia="en-US"/>
+              </w:rPr>
+              <w:t>.</w:t>
             </w:r>
           </w:p>
           <w:p>
@@ -1018,35 +1023,7 @@
                 <w:rFonts w:cs="Arial"/>
                 <w:lang w:val="es-ES" w:eastAsia="en-US"/>
               </w:rPr>
-              <w:lastRenderedPageBreak/>
-              <w:t xml:space="preserve">El Sistema recupera los datos del </w:t>
-            </w:r>
-            <w:r>
-              <w:rPr>
-                <w:lang w:val="es-ES" w:eastAsia="en-US"/>
-              </w:rPr>
-              <w:t>TECNICOACADEMICO</w:t>
-            </w:r>
-            <w:r>
-              <w:rPr>
-                <w:rFonts w:cs="Arial"/>
-                <w:lang w:val="es-ES" w:eastAsia="en-US"/>
-              </w:rPr>
-              <w:t xml:space="preserve"> </w:t>
-            </w:r>
-            <w:r>
-              <w:rPr>
-                <w:rFonts w:cs="Arial"/>
-                <w:lang w:val="es-ES" w:eastAsia="en-US"/>
-              </w:rPr>
-              <w:t xml:space="preserve">seleccionado. </w:t>
-            </w:r>
-            <w:r>
-              <w:rPr>
-                <w:rFonts w:cs="Arial"/>
-                <w:lang w:val="es-ES" w:eastAsia="en-US"/>
-              </w:rPr>
-              <w:t>(ExCon).</w:t>
+              <w:t>El Sistema valida que todos los campos estén llenos. Si no están llenos (ver FA-CamposVacios).</w:t>
             </w:r>
           </w:p>
           <w:p>
@@ -1066,27 +1043,8 @@
                 <w:rFonts w:cs="Arial"/>
                 <w:lang w:val="es-ES" w:eastAsia="en-US"/>
               </w:rPr>
-              <w:t xml:space="preserve">El Sistema muestra una ventana emergente con los datos del </w:t>
-            </w:r>
-            <w:r>
-              <w:rPr>
-                <w:lang w:val="es-ES" w:eastAsia="en-US"/>
-              </w:rPr>
-              <w:t>TECNICOACADEMICO</w:t>
-            </w:r>
-            <w:r>
-              <w:rPr>
-                <w:rFonts w:cs="Arial"/>
-                <w:lang w:val="es-ES" w:eastAsia="en-US"/>
-              </w:rPr>
-              <w:t xml:space="preserve"> </w:t>
-            </w:r>
-            <w:r>
-              <w:rPr>
-                <w:rFonts w:cs="Arial"/>
-                <w:lang w:val="es-ES" w:eastAsia="en-US"/>
-              </w:rPr>
-              <w:t>en campos de texto editables.</w:t>
+              <w:lastRenderedPageBreak/>
+              <w:t>El Sistema habilita la opción de “Guardar”.</w:t>
             </w:r>
           </w:p>
           <w:p>
@@ -1120,20 +1078,14 @@
                 <w:rFonts w:cs="Arial"/>
                 <w:lang w:val="es-ES" w:eastAsia="en-US"/>
               </w:rPr>
-              <w:t xml:space="preserve">efe de Centro de Computo edita los datos del </w:t>
-            </w:r>
-            <w:r>
-              <w:rPr>
-                <w:lang w:val="es-ES" w:eastAsia="en-US"/>
-              </w:rPr>
-              <w:t>TECNICOACADEMICO</w:t>
-            </w:r>
-            <w:r>
-              <w:rPr>
-                <w:rFonts w:cs="Arial"/>
-                <w:lang w:val="es-ES" w:eastAsia="en-US"/>
-              </w:rPr>
-              <w:t>.</w:t>
+              <w:t>efe de Centro de Computo selecciona “Guardar</w:t>
+            </w:r>
+            <w:r>
+              <w:rPr>
+                <w:rFonts w:cs="Arial"/>
+                <w:lang w:val="es-ES" w:eastAsia="en-US"/>
+              </w:rPr>
+              <w:t>”, si no (Ver FA-Cancelar).</w:t>
             </w:r>
           </w:p>
           <w:p>
@@ -1153,7 +1105,34 @@
                 <w:rFonts w:cs="Arial"/>
                 <w:lang w:val="es-ES" w:eastAsia="en-US"/>
               </w:rPr>
-              <w:t>El Sistema valida que todos los campos estén llenos. Si no están llenos (ver FA-CamposVacios).</w:t>
+              <w:t xml:space="preserve">El Sistema guarda los cambios hechos en el </w:t>
+            </w:r>
+            <w:r>
+              <w:rPr>
+                <w:lang w:val="es-ES" w:eastAsia="en-US"/>
+              </w:rPr>
+              <w:t>TECNICOACADEMICO</w:t>
+            </w:r>
+            <w:r>
+              <w:rPr>
+                <w:rFonts w:cs="Arial"/>
+                <w:lang w:val="es-ES" w:eastAsia="en-US"/>
+              </w:rPr>
+              <w:t xml:space="preserve"> </w:t>
+            </w:r>
+            <w:r>
+              <w:rPr>
+                <w:rFonts w:cs="Arial"/>
+                <w:lang w:val="es-ES" w:eastAsia="en-US"/>
+              </w:rPr>
+              <w:t>seleccionado en la base de datos</w:t>
+            </w:r>
+            <w:r>
+              <w:rPr>
+                <w:rFonts w:cs="Arial"/>
+                <w:lang w:val="es-ES" w:eastAsia="en-US"/>
+              </w:rPr>
+              <w:t xml:space="preserve"> (ExCon).</w:t>
             </w:r>
           </w:p>
           <w:p>
@@ -1173,7 +1152,7 @@
                 <w:rFonts w:cs="Arial"/>
                 <w:lang w:val="es-ES" w:eastAsia="en-US"/>
               </w:rPr>
-              <w:t>El Sistema habilita la opción de “Guardar”.</w:t>
+              <w:t>El Sistema muestra un mensaje “Cambios realizados con éxito”.</w:t>
             </w:r>
           </w:p>
           <w:p>
@@ -1191,30 +1170,45 @@
             <w:r>
               <w:rPr>
                 <w:rFonts w:cs="Arial"/>
-                <w:lang w:val="es-ES" w:eastAsia="en-US"/>
-              </w:rPr>
-              <w:t xml:space="preserve">El </w:t>
-            </w:r>
-            <w:r>
-              <w:rPr>
-                <w:rFonts w:cs="Arial"/>
-                <w:lang w:val="es-ES" w:eastAsia="en-US"/>
-              </w:rPr>
-              <w:t>j</w:t>
-            </w:r>
-            <w:r>
-              <w:rPr>
-                <w:rFonts w:cs="Arial"/>
-                <w:lang w:val="es-ES" w:eastAsia="en-US"/>
-              </w:rPr>
-              <w:t>efe de Centro de Computo selecciona “Guardar</w:t>
-            </w:r>
-            <w:r>
-              <w:rPr>
-                <w:rFonts w:cs="Arial"/>
-                <w:lang w:val="es-ES" w:eastAsia="en-US"/>
-              </w:rPr>
-              <w:t>”, si no (Ver FA-Cancelar).</w:t>
+                <w:lang w:val="es-ES"/>
+              </w:rPr>
+              <w:t>El sistema regresa al</w:t>
+            </w:r>
+            <w:r>
+              <w:rPr>
+                <w:rFonts w:cs="Arial"/>
+                <w:lang w:val="es-ES"/>
+              </w:rPr>
+              <w:t xml:space="preserve"> menú principal de administrar usuarios.</w:t>
+            </w:r>
+          </w:p>
+          <w:p>
+            <w:pPr>
+              <w:rPr>
+                <w:rFonts w:cs="Arial"/>
+                <w:lang w:val="es-ES"/>
+              </w:rPr>
+            </w:pPr>
+            <w:r>
+              <w:rPr>
+                <w:rFonts w:cs="Arial"/>
+                <w:lang w:val="es-ES"/>
+              </w:rPr>
+              <w:t>FA-2.</w:t>
+            </w:r>
+            <w:r>
+              <w:rPr>
+                <w:rFonts w:cs="Arial"/>
+                <w:lang w:val="es-ES"/>
+              </w:rPr>
+              <w:t>2</w:t>
+            </w:r>
+            <w:r>
+              <w:rPr>
+                <w:rFonts w:cs="Arial"/>
+                <w:lang w:val="es-ES"/>
+              </w:rPr>
+              <w:t xml:space="preserve"> Eliminar Usuario</w:t>
             </w:r>
           </w:p>
           <w:p>
@@ -1226,42 +1220,29 @@
               </w:numPr>
               <w:rPr>
                 <w:rFonts w:cs="Arial"/>
-                <w:lang w:val="es-ES" w:eastAsia="en-US"/>
-              </w:rPr>
-            </w:pPr>
-            <w:r>
-              <w:rPr>
-                <w:rFonts w:cs="Arial"/>
-                <w:lang w:val="es-ES" w:eastAsia="en-US"/>
-              </w:rPr>
-              <w:t xml:space="preserve">El Sistema guarda los cambios hechos en el </w:t>
-            </w:r>
-            <w:r>
-              <w:rPr>
-                <w:lang w:val="es-ES" w:eastAsia="en-US"/>
-              </w:rPr>
-              <w:t>TECNICOACADEMICO</w:t>
-            </w:r>
-            <w:r>
-              <w:rPr>
-                <w:rFonts w:cs="Arial"/>
-                <w:lang w:val="es-ES" w:eastAsia="en-US"/>
-              </w:rPr>
-              <w:t xml:space="preserve"> </w:t>
-            </w:r>
-            <w:r>
-              <w:rPr>
-                <w:rFonts w:cs="Arial"/>
-                <w:lang w:val="es-ES" w:eastAsia="en-US"/>
-              </w:rPr>
-              <w:t>seleccionado en la base de datos</w:t>
-            </w:r>
-            <w:r>
-              <w:rPr>
-                <w:rFonts w:cs="Arial"/>
-                <w:lang w:val="es-ES" w:eastAsia="en-US"/>
-              </w:rPr>
-              <w:t xml:space="preserve"> (ExCon).</w:t>
+                <w:lang w:val="es-ES"/>
+              </w:rPr>
+            </w:pPr>
+            <w:r>
+              <w:rPr>
+                <w:rFonts w:cs="Arial"/>
+                <w:lang w:val="es-ES"/>
+              </w:rPr>
+              <w:t xml:space="preserve">El jefe del centro de cómputo selecciona “Eliminar </w:t>
+            </w:r>
+            <w:r>
+              <w:rPr>
+                <w:rFonts w:cs="Arial"/>
+                <w:lang w:val="es-ES"/>
+              </w:rPr>
+              <w:t>usuario</w:t>
+            </w:r>
+            <w:r>
+              <w:rPr>
+                <w:rFonts w:cs="Arial"/>
+                <w:lang w:val="es-ES"/>
+              </w:rPr>
+              <w:t>”.</w:t>
             </w:r>
           </w:p>
           <w:p>
@@ -1273,15 +1254,29 @@
               </w:numPr>
               <w:rPr>
                 <w:rFonts w:cs="Arial"/>
-                <w:lang w:val="es-ES" w:eastAsia="en-US"/>
-              </w:rPr>
-            </w:pPr>
-            <w:r>
-              <w:rPr>
-                <w:rFonts w:cs="Arial"/>
-                <w:lang w:val="es-ES" w:eastAsia="en-US"/>
-              </w:rPr>
-              <w:t>El Sistema muestra un mensaje “Cambios realizados con éxito”.</w:t>
+                <w:lang w:val="es-ES"/>
+              </w:rPr>
+            </w:pPr>
+            <w:r>
+              <w:rPr>
+                <w:rFonts w:cs="Arial"/>
+                <w:lang w:val="es-ES"/>
+              </w:rPr>
+              <w:t xml:space="preserve">El sistema muestra una pantalla con una opción de introducir “Número de </w:t>
+            </w:r>
+            <w:r>
+              <w:rPr>
+                <w:rFonts w:cs="Arial"/>
+                <w:lang w:val="es-ES"/>
+              </w:rPr>
+              <w:t>personal</w:t>
+            </w:r>
+            <w:r>
+              <w:rPr>
+                <w:rFonts w:cs="Arial"/>
+                <w:lang w:val="es-ES"/>
+              </w:rPr>
+              <w:t>” y el botón “Buscar”.</w:t>
             </w:r>
           </w:p>
           <w:p>
@@ -1293,51 +1288,36 @@
               </w:numPr>
               <w:rPr>
                 <w:rFonts w:cs="Arial"/>
-                <w:lang w:val="es-ES" w:eastAsia="en-US"/>
-              </w:rPr>
-            </w:pPr>
-            <w:r>
-              <w:rPr>
-                <w:rFonts w:cs="Arial"/>
-                <w:lang w:val="es-ES"/>
-              </w:rPr>
-              <w:t>El sistema regresa al</w:t>
-            </w:r>
-            <w:r>
-              <w:rPr>
-                <w:rFonts w:cs="Arial"/>
-                <w:lang w:val="es-ES"/>
-              </w:rPr>
-              <w:t xml:space="preserve"> menú principal de administrar usuarios.</w:t>
-            </w:r>
-          </w:p>
-          <w:p>
-            <w:pPr>
-              <w:rPr>
-                <w:rFonts w:cs="Arial"/>
-                <w:lang w:val="es-ES"/>
-              </w:rPr>
-            </w:pPr>
-            <w:r>
-              <w:rPr>
-                <w:rFonts w:cs="Arial"/>
-                <w:lang w:val="es-ES"/>
-              </w:rPr>
-              <w:t>FA-2.</w:t>
-            </w:r>
-            <w:r>
-              <w:rPr>
-                <w:rFonts w:cs="Arial"/>
-                <w:lang w:val="es-ES"/>
-              </w:rPr>
-              <w:t>2</w:t>
-            </w:r>
-            <w:r>
-              <w:rPr>
-                <w:rFonts w:cs="Arial"/>
-                <w:lang w:val="es-ES"/>
-              </w:rPr>
-              <w:t xml:space="preserve"> Eliminar Usuario</w:t>
+                <w:lang w:val="es-ES"/>
+              </w:rPr>
+            </w:pPr>
+            <w:r>
+              <w:rPr>
+                <w:rFonts w:cs="Arial"/>
+                <w:lang w:val="es-ES"/>
+              </w:rPr>
+              <w:t xml:space="preserve">El jefe del centro de cómputo introduce el número </w:t>
+            </w:r>
+            <w:r>
+              <w:rPr>
+                <w:rFonts w:cs="Arial"/>
+                <w:lang w:val="es-ES"/>
+              </w:rPr>
+              <w:t>de personal del TECNICO ACADEMICO</w:t>
+            </w:r>
+            <w:r>
+              <w:rPr>
+                <w:rFonts w:cs="Arial"/>
+                <w:lang w:val="es-ES"/>
+              </w:rPr>
+              <w:t xml:space="preserve"> que desea eliminar</w:t>
+            </w:r>
+            <w:r>
+              <w:rPr>
+                <w:rFonts w:cs="Arial"/>
+                <w:lang w:val="es-ES"/>
+              </w:rPr>
+              <w:t xml:space="preserve"> y presiona el botón de “Buscar” (Ver FA-Incorrecto).</w:t>
             </w:r>
           </w:p>
           <w:p>
@@ -1357,21 +1337,21 @@
                 <w:rFonts w:cs="Arial"/>
                 <w:lang w:val="es-ES"/>
               </w:rPr>
-              <w:t xml:space="preserve">El jefe del centro de cómputo selecciona “Eliminar </w:t>
-            </w:r>
-            <w:r>
-              <w:rPr>
-                <w:rFonts w:cs="Arial"/>
-                <w:lang w:val="es-ES"/>
-              </w:rPr>
-              <w:t>usuario</w:t>
-            </w:r>
-            <w:r>
-              <w:rPr>
-                <w:rFonts w:cs="Arial"/>
-                <w:lang w:val="es-ES"/>
-              </w:rPr>
-              <w:t>”.</w:t>
+              <w:t xml:space="preserve">El sistema muestra la información del </w:t>
+            </w:r>
+            <w:r>
+              <w:rPr>
+                <w:rFonts w:cs="Arial"/>
+                <w:lang w:val="es-ES"/>
+              </w:rPr>
+              <w:t xml:space="preserve">TECNICO ACADEMICO ligado </w:t>
+            </w:r>
+            <w:r>
+              <w:rPr>
+                <w:rFonts w:cs="Arial"/>
+                <w:lang w:val="es-ES"/>
+              </w:rPr>
+              <w:t>al número de serie introducido con la opción de “Aceptar” y “Cancelar”.</w:t>
             </w:r>
           </w:p>
           <w:p>
@@ -1391,21 +1371,7 @@
                 <w:rFonts w:cs="Arial"/>
                 <w:lang w:val="es-ES"/>
               </w:rPr>
-              <w:t xml:space="preserve">El sistema muestra una pantalla con una opción de introducir “Número de </w:t>
-            </w:r>
-            <w:r>
-              <w:rPr>
-                <w:rFonts w:cs="Arial"/>
-                <w:lang w:val="es-ES"/>
-              </w:rPr>
-              <w:t>personal</w:t>
-            </w:r>
-            <w:r>
-              <w:rPr>
-                <w:rFonts w:cs="Arial"/>
-                <w:lang w:val="es-ES"/>
-              </w:rPr>
-              <w:t>” y el botón “Buscar”.</w:t>
+              <w:t>El jefe del centro de cómputo selecciona “Aceptar”. Si no (Ver FA-Cancelar)</w:t>
             </w:r>
           </w:p>
           <w:p>
@@ -1425,28 +1391,7 @@
                 <w:rFonts w:cs="Arial"/>
                 <w:lang w:val="es-ES"/>
               </w:rPr>
-              <w:t xml:space="preserve">El jefe del centro de cómputo introduce el número </w:t>
-            </w:r>
-            <w:r>
-              <w:rPr>
-                <w:rFonts w:cs="Arial"/>
-                <w:lang w:val="es-ES"/>
-              </w:rPr>
-              <w:t>de personal del TECNICO ACADEMICO</w:t>
-            </w:r>
-            <w:r>
-              <w:rPr>
-                <w:rFonts w:cs="Arial"/>
-                <w:lang w:val="es-ES"/>
-              </w:rPr>
-              <w:t xml:space="preserve"> que desea eliminar</w:t>
-            </w:r>
-            <w:r>
-              <w:rPr>
-                <w:rFonts w:cs="Arial"/>
-                <w:lang w:val="es-ES"/>
-              </w:rPr>
-              <w:t xml:space="preserve"> y presiona el botón de “Buscar” (Ver FA-Incorrecto).</w:t>
+              <w:t>El sistema muestra un mensaje de advertencia “¿Está seguro de eliminar?” con la opción de “Aceptar” y “Cancelar”.</w:t>
             </w:r>
           </w:p>
           <w:p>
@@ -1466,21 +1411,7 @@
                 <w:rFonts w:cs="Arial"/>
                 <w:lang w:val="es-ES"/>
               </w:rPr>
-              <w:t xml:space="preserve">El sistema muestra la información del </w:t>
-            </w:r>
-            <w:r>
-              <w:rPr>
-                <w:rFonts w:cs="Arial"/>
-                <w:lang w:val="es-ES"/>
-              </w:rPr>
-              <w:t xml:space="preserve">TECNICO ACADEMICO ligado </w:t>
-            </w:r>
-            <w:r>
-              <w:rPr>
-                <w:rFonts w:cs="Arial"/>
-                <w:lang w:val="es-ES"/>
-              </w:rPr>
-              <w:t>al número de serie introducido con la opción de “Aceptar” y “Cancelar”.</w:t>
+              <w:t>El jefe del centro de cómputo selecciona “Aceptar”. Si no (Ver FA-Cancelar).</w:t>
             </w:r>
           </w:p>
           <w:p>
@@ -1500,7 +1431,28 @@
                 <w:rFonts w:cs="Arial"/>
                 <w:lang w:val="es-ES"/>
               </w:rPr>
-              <w:t>El jefe del centro de cómputo selecciona “Aceptar”. Si no (Ver FA-Cancelar)</w:t>
+              <w:t>El sistema muestra un mensaje “</w:t>
+            </w:r>
+            <w:r>
+              <w:rPr>
+                <w:rFonts w:cs="Arial"/>
+                <w:lang w:val="es-ES"/>
+              </w:rPr>
+              <w:t>Usuario</w:t>
+            </w:r>
+            <w:r>
+              <w:rPr>
+                <w:rFonts w:cs="Arial"/>
+                <w:lang w:val="es-ES"/>
+              </w:rPr>
+              <w:t xml:space="preserve"> eliminado exitosamente”</w:t>
+            </w:r>
+            <w:r>
+              <w:rPr>
+                <w:rFonts w:cs="Arial"/>
+                <w:lang w:val="es-ES"/>
+              </w:rPr>
+              <w:t xml:space="preserve"> (ExCon)</w:t>
             </w:r>
           </w:p>
           <w:p>
@@ -1520,7 +1472,411 @@
                 <w:rFonts w:cs="Arial"/>
                 <w:lang w:val="es-ES"/>
               </w:rPr>
-              <w:t>El sistema muestra un mensaje de advertencia “¿Está seguro de eliminar?” con la opción de “Aceptar” y “Cancelar”.</w:t>
+              <w:t>El sistema regresa a la pantalla principal de administr</w:t>
+            </w:r>
+            <w:r>
+              <w:rPr>
+                <w:rFonts w:cs="Arial"/>
+                <w:lang w:val="es-ES"/>
+              </w:rPr>
+              <w:t>ar usuarios.</w:t>
+            </w:r>
+          </w:p>
+          <w:p>
+            <w:pPr>
+              <w:rPr>
+                <w:rFonts w:cs="Arial"/>
+                <w:lang w:val="es-ES"/>
+              </w:rPr>
+            </w:pPr>
+            <w:r>
+              <w:rPr>
+                <w:rFonts w:cs="Arial"/>
+                <w:lang w:val="es-ES"/>
+              </w:rPr>
+              <w:t>FA-2.3 Agregar Técnico</w:t>
+            </w:r>
+          </w:p>
+          <w:p>
+            <w:pPr>
+              <w:pStyle w:val="Prrafodelista"/>
+              <w:numPr>
+                <w:ilvl w:val="0"/>
+                <w:numId w:val="11"/>
+              </w:numPr>
+              <w:rPr>
+                <w:rFonts w:cs="Arial"/>
+                <w:lang w:val="es-ES" w:eastAsia="en-US"/>
+              </w:rPr>
+            </w:pPr>
+            <w:r>
+              <w:rPr>
+                <w:rFonts w:cs="Arial"/>
+                <w:lang w:val="es-ES" w:eastAsia="en-US"/>
+              </w:rPr>
+              <w:t>El Sistema muestra una pantalla con los campos a llenar (número de personal, nombre, dirección, teléfono, e-mail) y las opciones “Guardar” deshabilitada y “Cancelar”.</w:t>
+            </w:r>
+          </w:p>
+          <w:p>
+            <w:pPr>
+              <w:pStyle w:val="Prrafodelista"/>
+              <w:numPr>
+                <w:ilvl w:val="0"/>
+                <w:numId w:val="11"/>
+              </w:numPr>
+              <w:rPr>
+                <w:rFonts w:cs="Arial"/>
+                <w:lang w:val="es-ES" w:eastAsia="en-US"/>
+              </w:rPr>
+            </w:pPr>
+            <w:r>
+              <w:rPr>
+                <w:rFonts w:cs="Arial"/>
+                <w:lang w:val="es-ES" w:eastAsia="en-US"/>
+              </w:rPr>
+              <w:t>El jefe de Centro de Computo llena los campos.</w:t>
+            </w:r>
+          </w:p>
+          <w:p>
+            <w:pPr>
+              <w:pStyle w:val="Prrafodelista"/>
+              <w:numPr>
+                <w:ilvl w:val="0"/>
+                <w:numId w:val="11"/>
+              </w:numPr>
+              <w:rPr>
+                <w:rFonts w:cs="Arial"/>
+                <w:lang w:val="es-ES" w:eastAsia="en-US"/>
+              </w:rPr>
+            </w:pPr>
+            <w:r>
+              <w:rPr>
+                <w:rFonts w:cs="Arial"/>
+                <w:lang w:val="es-ES" w:eastAsia="en-US"/>
+              </w:rPr>
+              <w:lastRenderedPageBreak/>
+              <w:t>El Sistema valida que todos los campos se encuentren llenos, si no (ver FA-CamposVacios).</w:t>
+            </w:r>
+          </w:p>
+          <w:p>
+            <w:pPr>
+              <w:pStyle w:val="Prrafodelista"/>
+              <w:numPr>
+                <w:ilvl w:val="0"/>
+                <w:numId w:val="11"/>
+              </w:numPr>
+              <w:rPr>
+                <w:rFonts w:cs="Arial"/>
+                <w:lang w:val="es-ES" w:eastAsia="en-US"/>
+              </w:rPr>
+            </w:pPr>
+            <w:r>
+              <w:rPr>
+                <w:rFonts w:cs="Arial"/>
+                <w:lang w:val="es-ES" w:eastAsia="en-US"/>
+              </w:rPr>
+              <w:t>El Sistema habilita la opción de “Guardar”.</w:t>
+            </w:r>
+          </w:p>
+          <w:p>
+            <w:pPr>
+              <w:pStyle w:val="Prrafodelista"/>
+              <w:numPr>
+                <w:ilvl w:val="0"/>
+                <w:numId w:val="11"/>
+              </w:numPr>
+              <w:rPr>
+                <w:rFonts w:cs="Arial"/>
+                <w:lang w:val="es-ES" w:eastAsia="en-US"/>
+              </w:rPr>
+            </w:pPr>
+            <w:r>
+              <w:rPr>
+                <w:rFonts w:cs="Arial"/>
+                <w:lang w:val="es-ES" w:eastAsia="en-US"/>
+              </w:rPr>
+              <w:t>El jefe de Centro de Computo selecciona “Guardar”, si no (Ver FA-Cancelar)</w:t>
+            </w:r>
+          </w:p>
+          <w:p>
+            <w:pPr>
+              <w:pStyle w:val="Prrafodelista"/>
+              <w:numPr>
+                <w:ilvl w:val="0"/>
+                <w:numId w:val="11"/>
+              </w:numPr>
+              <w:rPr>
+                <w:rFonts w:cs="Arial"/>
+                <w:lang w:val="es-ES" w:eastAsia="en-US"/>
+              </w:rPr>
+            </w:pPr>
+            <w:r>
+              <w:rPr>
+                <w:rFonts w:cs="Arial"/>
+                <w:lang w:val="es-ES" w:eastAsia="en-US"/>
+              </w:rPr>
+              <w:t xml:space="preserve">El Sistema guarda el nuevo </w:t>
+            </w:r>
+            <w:r>
+              <w:rPr>
+                <w:lang w:val="es-ES" w:eastAsia="en-US"/>
+              </w:rPr>
+              <w:t xml:space="preserve">TECNICOACADEMICO </w:t>
+            </w:r>
+            <w:r>
+              <w:rPr>
+                <w:rFonts w:cs="Arial"/>
+                <w:lang w:val="es-ES" w:eastAsia="en-US"/>
+              </w:rPr>
+              <w:t>en la base de datos y muestra un mensaje “Técnico guardado con éxito en la base de datos” (ExCon).</w:t>
+            </w:r>
+          </w:p>
+          <w:p>
+            <w:pPr>
+              <w:pStyle w:val="Prrafodelista"/>
+              <w:numPr>
+                <w:ilvl w:val="0"/>
+                <w:numId w:val="11"/>
+              </w:numPr>
+              <w:rPr>
+                <w:rFonts w:cs="Arial"/>
+                <w:lang w:val="es-ES" w:eastAsia="en-US"/>
+              </w:rPr>
+            </w:pPr>
+            <w:r>
+              <w:rPr>
+                <w:rFonts w:cs="Arial"/>
+                <w:lang w:val="es-ES" w:eastAsia="en-US"/>
+              </w:rPr>
+              <w:t>Regresa a la pantalla principal de administración de usuarios.</w:t>
+            </w:r>
+          </w:p>
+          <w:p>
+            <w:pPr>
+              <w:rPr>
+                <w:rFonts w:cs="Arial"/>
+                <w:lang w:val="es-ES"/>
+              </w:rPr>
+            </w:pPr>
+            <w:r>
+              <w:rPr>
+                <w:rFonts w:cs="Arial"/>
+                <w:lang w:val="es-ES"/>
+              </w:rPr>
+              <w:t>FA-Cancelar Se selecciona el botón de cancelar</w:t>
+            </w:r>
+          </w:p>
+          <w:p>
+            <w:pPr>
+              <w:pStyle w:val="Prrafodelista"/>
+              <w:numPr>
+                <w:ilvl w:val="0"/>
+                <w:numId w:val="9"/>
+              </w:numPr>
+              <w:rPr>
+                <w:rFonts w:cs="Arial"/>
+                <w:lang w:val="es-ES"/>
+              </w:rPr>
+            </w:pPr>
+            <w:r>
+              <w:rPr>
+                <w:rFonts w:cs="Arial"/>
+                <w:lang w:val="es-ES"/>
+              </w:rPr>
+              <w:t>El jefe del centro de cómputo selecciona “Cancelar”</w:t>
+            </w:r>
+          </w:p>
+          <w:p>
+            <w:pPr>
+              <w:pStyle w:val="Prrafodelista"/>
+              <w:numPr>
+                <w:ilvl w:val="0"/>
+                <w:numId w:val="9"/>
+              </w:numPr>
+              <w:rPr>
+                <w:rFonts w:cs="Arial"/>
+                <w:lang w:val="es-ES"/>
+              </w:rPr>
+            </w:pPr>
+            <w:r>
+              <w:rPr>
+                <w:rFonts w:cs="Arial"/>
+                <w:lang w:val="es-ES"/>
+              </w:rPr>
+              <w:t xml:space="preserve">El sistema regresa a la pantalla </w:t>
+            </w:r>
+            <w:r>
+              <w:rPr>
+                <w:rFonts w:cs="Arial"/>
+                <w:lang w:val="es-ES"/>
+              </w:rPr>
+              <w:t>del flujo donde se originó.</w:t>
+            </w:r>
+          </w:p>
+          <w:p>
+            <w:pPr>
+              <w:rPr>
+                <w:rFonts w:cs="Arial"/>
+                <w:lang w:val="es-ES"/>
+              </w:rPr>
+            </w:pPr>
+            <w:r>
+              <w:rPr>
+                <w:rFonts w:cs="Arial"/>
+                <w:lang w:val="es-ES"/>
+              </w:rPr>
+              <w:t xml:space="preserve">FA-Incorrecto Número de </w:t>
+            </w:r>
+            <w:r>
+              <w:rPr>
+                <w:rFonts w:cs="Arial"/>
+                <w:lang w:val="es-ES"/>
+              </w:rPr>
+              <w:t xml:space="preserve">personal </w:t>
+            </w:r>
+            <w:r>
+              <w:rPr>
+                <w:rFonts w:cs="Arial"/>
+                <w:lang w:val="es-ES"/>
+              </w:rPr>
+              <w:t>incorrecto</w:t>
+            </w:r>
+          </w:p>
+          <w:p>
+            <w:pPr>
+              <w:pStyle w:val="Prrafodelista"/>
+              <w:numPr>
+                <w:ilvl w:val="0"/>
+                <w:numId w:val="10"/>
+              </w:numPr>
+              <w:rPr>
+                <w:rFonts w:cs="Arial"/>
+                <w:lang w:val="es-ES"/>
+              </w:rPr>
+            </w:pPr>
+            <w:r>
+              <w:rPr>
+                <w:rFonts w:cs="Arial"/>
+                <w:lang w:val="es-ES"/>
+              </w:rPr>
+              <w:t>El jefe del centro de cómputo introduce un número de</w:t>
+            </w:r>
+            <w:r>
+              <w:rPr>
+                <w:rFonts w:cs="Arial"/>
+                <w:lang w:val="es-ES"/>
+              </w:rPr>
+              <w:t xml:space="preserve"> personal </w:t>
+            </w:r>
+            <w:r>
+              <w:rPr>
+                <w:rFonts w:cs="Arial"/>
+                <w:lang w:val="es-ES"/>
+              </w:rPr>
+              <w:t>invalido</w:t>
+            </w:r>
+            <w:r>
+              <w:rPr>
+                <w:rFonts w:cs="Arial"/>
+                <w:lang w:val="es-ES"/>
+              </w:rPr>
+              <w:t>.</w:t>
+            </w:r>
+          </w:p>
+          <w:p>
+            <w:pPr>
+              <w:pStyle w:val="Prrafodelista"/>
+              <w:numPr>
+                <w:ilvl w:val="0"/>
+                <w:numId w:val="10"/>
+              </w:numPr>
+              <w:rPr>
+                <w:rFonts w:cs="Arial"/>
+                <w:lang w:val="es-ES"/>
+              </w:rPr>
+            </w:pPr>
+            <w:r>
+              <w:rPr>
+                <w:rFonts w:cs="Arial"/>
+                <w:lang w:val="es-ES"/>
+              </w:rPr>
+              <w:t xml:space="preserve">El sistema muestra un mensaje “Numero de </w:t>
+            </w:r>
+            <w:r>
+              <w:rPr>
+                <w:rFonts w:cs="Arial"/>
+                <w:lang w:val="es-ES"/>
+              </w:rPr>
+              <w:t xml:space="preserve">personal </w:t>
+            </w:r>
+            <w:r>
+              <w:rPr>
+                <w:rFonts w:cs="Arial"/>
+                <w:lang w:val="es-ES"/>
+              </w:rPr>
+              <w:t>invalido” y una opción de “Aceptar”</w:t>
+            </w:r>
+            <w:r>
+              <w:rPr>
+                <w:rFonts w:cs="Arial"/>
+                <w:lang w:val="es-ES"/>
+              </w:rPr>
+              <w:t>.</w:t>
+            </w:r>
+          </w:p>
+          <w:p>
+            <w:pPr>
+              <w:pStyle w:val="Prrafodelista"/>
+              <w:numPr>
+                <w:ilvl w:val="0"/>
+                <w:numId w:val="10"/>
+              </w:numPr>
+              <w:rPr>
+                <w:rFonts w:cs="Arial"/>
+                <w:lang w:val="es-ES"/>
+              </w:rPr>
+            </w:pPr>
+            <w:r>
+              <w:rPr>
+                <w:rFonts w:cs="Arial"/>
+                <w:lang w:val="es-ES"/>
+              </w:rPr>
+              <w:t>El jefe del centro de cómputo selecciona “Aceptar”.</w:t>
+            </w:r>
+          </w:p>
+          <w:p>
+            <w:pPr>
+              <w:pStyle w:val="Prrafodelista"/>
+              <w:numPr>
+                <w:ilvl w:val="0"/>
+                <w:numId w:val="10"/>
+              </w:numPr>
+              <w:rPr>
+                <w:rFonts w:cs="Arial"/>
+                <w:lang w:val="es-ES"/>
+              </w:rPr>
+            </w:pPr>
+            <w:r>
+              <w:rPr>
+                <w:rFonts w:cs="Arial"/>
+                <w:lang w:val="es-ES"/>
+              </w:rPr>
+              <w:t>El sistema cierra el mensaje y limpia el campo.</w:t>
+            </w:r>
+          </w:p>
+          <w:p>
+            <w:pPr>
+              <w:rPr>
+                <w:rFonts w:cs="Arial"/>
+                <w:lang w:val="es-ES"/>
+              </w:rPr>
+            </w:pPr>
+            <w:r>
+              <w:rPr>
+                <w:rFonts w:cs="Arial"/>
+                <w:lang w:val="es-ES"/>
+              </w:rPr>
+              <w:t>FA-CamposVacios Hay campos sin llenar</w:t>
             </w:r>
           </w:p>
           <w:p>
@@ -1532,15 +1888,15 @@
               </w:numPr>
               <w:rPr>
                 <w:rFonts w:cs="Arial"/>
-                <w:lang w:val="es-ES"/>
-              </w:rPr>
-            </w:pPr>
-            <w:r>
-              <w:rPr>
-                <w:rFonts w:cs="Arial"/>
-                <w:lang w:val="es-ES"/>
-              </w:rPr>
-              <w:t>El jefe del centro de cómputo selecciona “Aceptar”. Si no (Ver FA-Cancelar).</w:t>
+                <w:lang w:val="es-ES" w:eastAsia="en-US"/>
+              </w:rPr>
+            </w:pPr>
+            <w:r>
+              <w:rPr>
+                <w:rFonts w:cs="Arial"/>
+                <w:lang w:val="es-ES" w:eastAsia="en-US"/>
+              </w:rPr>
+              <w:t xml:space="preserve">El Sistema remarca los campos que se encuentren vacíos. </w:t>
             </w:r>
           </w:p>
           <w:p>
@@ -1552,36 +1908,29 @@
               </w:numPr>
               <w:rPr>
                 <w:rFonts w:cs="Arial"/>
-                <w:lang w:val="es-ES"/>
-              </w:rPr>
-            </w:pPr>
-            <w:r>
-              <w:rPr>
-                <w:rFonts w:cs="Arial"/>
-                <w:lang w:val="es-ES"/>
-              </w:rPr>
-              <w:t>El sistema muestra un mensaje “</w:t>
-            </w:r>
-            <w:r>
-              <w:rPr>
-                <w:rFonts w:cs="Arial"/>
-                <w:lang w:val="es-ES"/>
-              </w:rPr>
-              <w:t>Usuario</w:t>
-            </w:r>
-            <w:r>
-              <w:rPr>
-                <w:rFonts w:cs="Arial"/>
-                <w:lang w:val="es-ES"/>
-              </w:rPr>
-              <w:t xml:space="preserve"> eliminado exitosamente”</w:t>
-            </w:r>
-            <w:r>
-              <w:rPr>
-                <w:rFonts w:cs="Arial"/>
-                <w:lang w:val="es-ES"/>
-              </w:rPr>
-              <w:t xml:space="preserve"> (ExCon)</w:t>
+                <w:lang w:val="es-ES" w:eastAsia="en-US"/>
+              </w:rPr>
+            </w:pPr>
+            <w:r>
+              <w:rPr>
+                <w:rFonts w:cs="Arial"/>
+                <w:lang w:val="es-ES" w:eastAsia="en-US"/>
+              </w:rPr>
+              <w:t>El Sistema deshabilita la opción de “</w:t>
+            </w:r>
+            <w:r>
+              <w:rPr>
+                <w:rFonts w:cs="Arial"/>
+                <w:lang w:val="es-ES" w:eastAsia="en-US"/>
+              </w:rPr>
+              <w:t>Guardar</w:t>
+            </w:r>
+            <w:r>
+              <w:rPr>
+                <w:rFonts w:cs="Arial"/>
+                <w:lang w:val="es-ES" w:eastAsia="en-US"/>
+              </w:rPr>
+              <w:t xml:space="preserve">”. </w:t>
             </w:r>
           </w:p>
           <w:p>
@@ -1593,316 +1942,6 @@
               </w:numPr>
               <w:rPr>
                 <w:rFonts w:cs="Arial"/>
-                <w:lang w:val="es-ES"/>
-              </w:rPr>
-            </w:pPr>
-            <w:r>
-              <w:rPr>
-                <w:rFonts w:cs="Arial"/>
-                <w:lang w:val="es-ES"/>
-              </w:rPr>
-              <w:lastRenderedPageBreak/>
-              <w:t>El sistema regresa a la pantalla principal de administr</w:t>
-            </w:r>
-            <w:r>
-              <w:rPr>
-                <w:rFonts w:cs="Arial"/>
-                <w:lang w:val="es-ES"/>
-              </w:rPr>
-              <w:t>ar usuarios.</w:t>
-            </w:r>
-          </w:p>
-          <w:p>
-            <w:pPr>
-              <w:rPr>
-                <w:rFonts w:cs="Arial"/>
-                <w:lang w:val="es-ES"/>
-              </w:rPr>
-            </w:pPr>
-            <w:r>
-              <w:rPr>
-                <w:rFonts w:cs="Arial"/>
-                <w:lang w:val="es-ES"/>
-              </w:rPr>
-              <w:t>FA-Cancelar Se selecciona el botón de cancelar</w:t>
-            </w:r>
-          </w:p>
-          <w:p>
-            <w:pPr>
-              <w:pStyle w:val="Prrafodelista"/>
-              <w:numPr>
-                <w:ilvl w:val="0"/>
-                <w:numId w:val="9"/>
-              </w:numPr>
-              <w:rPr>
-                <w:rFonts w:cs="Arial"/>
-                <w:lang w:val="es-ES"/>
-              </w:rPr>
-            </w:pPr>
-            <w:r>
-              <w:rPr>
-                <w:rFonts w:cs="Arial"/>
-                <w:lang w:val="es-ES"/>
-              </w:rPr>
-              <w:t>El jefe del centro de cómputo selecciona “Cancelar”</w:t>
-            </w:r>
-          </w:p>
-          <w:p>
-            <w:pPr>
-              <w:pStyle w:val="Prrafodelista"/>
-              <w:numPr>
-                <w:ilvl w:val="0"/>
-                <w:numId w:val="9"/>
-              </w:numPr>
-              <w:rPr>
-                <w:rFonts w:cs="Arial"/>
-                <w:lang w:val="es-ES"/>
-              </w:rPr>
-            </w:pPr>
-            <w:r>
-              <w:rPr>
-                <w:rFonts w:cs="Arial"/>
-                <w:lang w:val="es-ES"/>
-              </w:rPr>
-              <w:t xml:space="preserve">El sistema regresa a la pantalla </w:t>
-            </w:r>
-            <w:r>
-              <w:rPr>
-                <w:rFonts w:cs="Arial"/>
-                <w:lang w:val="es-ES"/>
-              </w:rPr>
-              <w:t>del flujo donde se originó.</w:t>
-            </w:r>
-          </w:p>
-          <w:p>
-            <w:pPr>
-              <w:rPr>
-                <w:rFonts w:cs="Arial"/>
-                <w:lang w:val="es-ES"/>
-              </w:rPr>
-            </w:pPr>
-            <w:r>
-              <w:rPr>
-                <w:rFonts w:cs="Arial"/>
-                <w:lang w:val="es-ES"/>
-              </w:rPr>
-              <w:t xml:space="preserve">FA-Incorrecto Número de </w:t>
-            </w:r>
-            <w:r>
-              <w:rPr>
-                <w:rFonts w:cs="Arial"/>
-                <w:lang w:val="es-ES"/>
-              </w:rPr>
-              <w:t xml:space="preserve">personal </w:t>
-            </w:r>
-            <w:r>
-              <w:rPr>
-                <w:rFonts w:cs="Arial"/>
-                <w:lang w:val="es-ES"/>
-              </w:rPr>
-              <w:t>incorrecto</w:t>
-            </w:r>
-          </w:p>
-          <w:p>
-            <w:pPr>
-              <w:pStyle w:val="Prrafodelista"/>
-              <w:numPr>
-                <w:ilvl w:val="0"/>
-                <w:numId w:val="10"/>
-              </w:numPr>
-              <w:rPr>
-                <w:rFonts w:cs="Arial"/>
-                <w:lang w:val="es-ES"/>
-              </w:rPr>
-            </w:pPr>
-            <w:r>
-              <w:rPr>
-                <w:rFonts w:cs="Arial"/>
-                <w:lang w:val="es-ES"/>
-              </w:rPr>
-              <w:t>El jefe del centro de cómputo introduce un número de</w:t>
-            </w:r>
-            <w:r>
-              <w:rPr>
-                <w:rFonts w:cs="Arial"/>
-                <w:lang w:val="es-ES"/>
-              </w:rPr>
-              <w:t xml:space="preserve"> personal </w:t>
-            </w:r>
-            <w:r>
-              <w:rPr>
-                <w:rFonts w:cs="Arial"/>
-                <w:lang w:val="es-ES"/>
-              </w:rPr>
-              <w:t>invalido</w:t>
-            </w:r>
-            <w:r>
-              <w:rPr>
-                <w:rFonts w:cs="Arial"/>
-                <w:lang w:val="es-ES"/>
-              </w:rPr>
-              <w:t>.</w:t>
-            </w:r>
-          </w:p>
-          <w:p>
-            <w:pPr>
-              <w:pStyle w:val="Prrafodelista"/>
-              <w:numPr>
-                <w:ilvl w:val="0"/>
-                <w:numId w:val="10"/>
-              </w:numPr>
-              <w:rPr>
-                <w:rFonts w:cs="Arial"/>
-                <w:lang w:val="es-ES"/>
-              </w:rPr>
-            </w:pPr>
-            <w:r>
-              <w:rPr>
-                <w:rFonts w:cs="Arial"/>
-                <w:lang w:val="es-ES"/>
-              </w:rPr>
-              <w:t xml:space="preserve">El sistema muestra un mensaje “Numero de </w:t>
-            </w:r>
-            <w:r>
-              <w:rPr>
-                <w:rFonts w:cs="Arial"/>
-                <w:lang w:val="es-ES"/>
-              </w:rPr>
-              <w:t xml:space="preserve">personal </w:t>
-            </w:r>
-            <w:r>
-              <w:rPr>
-                <w:rFonts w:cs="Arial"/>
-                <w:lang w:val="es-ES"/>
-              </w:rPr>
-              <w:t>invalido” y una opción de “Aceptar”</w:t>
-            </w:r>
-            <w:r>
-              <w:rPr>
-                <w:rFonts w:cs="Arial"/>
-                <w:lang w:val="es-ES"/>
-              </w:rPr>
-              <w:t>.</w:t>
-            </w:r>
-          </w:p>
-          <w:p>
-            <w:pPr>
-              <w:pStyle w:val="Prrafodelista"/>
-              <w:numPr>
-                <w:ilvl w:val="0"/>
-                <w:numId w:val="10"/>
-              </w:numPr>
-              <w:rPr>
-                <w:rFonts w:cs="Arial"/>
-                <w:lang w:val="es-ES"/>
-              </w:rPr>
-            </w:pPr>
-            <w:r>
-              <w:rPr>
-                <w:rFonts w:cs="Arial"/>
-                <w:lang w:val="es-ES"/>
-              </w:rPr>
-              <w:t>El jefe del centro de cómputo selecciona “Aceptar”.</w:t>
-            </w:r>
-          </w:p>
-          <w:p>
-            <w:pPr>
-              <w:pStyle w:val="Prrafodelista"/>
-              <w:numPr>
-                <w:ilvl w:val="0"/>
-                <w:numId w:val="10"/>
-              </w:numPr>
-              <w:rPr>
-                <w:rFonts w:cs="Arial"/>
-                <w:lang w:val="es-ES"/>
-              </w:rPr>
-            </w:pPr>
-            <w:r>
-              <w:rPr>
-                <w:rFonts w:cs="Arial"/>
-                <w:lang w:val="es-ES"/>
-              </w:rPr>
-              <w:t>El sistema cierra el mensaje y limpia el campo.</w:t>
-            </w:r>
-          </w:p>
-          <w:p>
-            <w:pPr>
-              <w:rPr>
-                <w:rFonts w:cs="Arial"/>
-                <w:lang w:val="es-ES"/>
-              </w:rPr>
-            </w:pPr>
-            <w:r>
-              <w:rPr>
-                <w:rFonts w:cs="Arial"/>
-                <w:lang w:val="es-ES"/>
-              </w:rPr>
-              <w:t>FA-CamposVacios Hay campos sin llenar</w:t>
-            </w:r>
-          </w:p>
-          <w:p>
-            <w:pPr>
-              <w:pStyle w:val="Prrafodelista"/>
-              <w:numPr>
-                <w:ilvl w:val="0"/>
-                <w:numId w:val="7"/>
-              </w:numPr>
-              <w:rPr>
-                <w:rFonts w:cs="Arial"/>
-                <w:lang w:val="es-ES" w:eastAsia="en-US"/>
-              </w:rPr>
-            </w:pPr>
-            <w:r>
-              <w:rPr>
-                <w:rFonts w:cs="Arial"/>
-                <w:lang w:val="es-ES" w:eastAsia="en-US"/>
-              </w:rPr>
-              <w:t xml:space="preserve">El Sistema remarca los campos que se encuentren vacíos. </w:t>
-            </w:r>
-          </w:p>
-          <w:p>
-            <w:pPr>
-              <w:pStyle w:val="Prrafodelista"/>
-              <w:numPr>
-                <w:ilvl w:val="0"/>
-                <w:numId w:val="7"/>
-              </w:numPr>
-              <w:rPr>
-                <w:rFonts w:cs="Arial"/>
-                <w:lang w:val="es-ES" w:eastAsia="en-US"/>
-              </w:rPr>
-            </w:pPr>
-            <w:r>
-              <w:rPr>
-                <w:rFonts w:cs="Arial"/>
-                <w:lang w:val="es-ES" w:eastAsia="en-US"/>
-              </w:rPr>
-              <w:t>El Sistema deshabilita la opción de “</w:t>
-            </w:r>
-            <w:r>
-              <w:rPr>
-                <w:rFonts w:cs="Arial"/>
-                <w:lang w:val="es-ES" w:eastAsia="en-US"/>
-              </w:rPr>
-              <w:t>Guardar</w:t>
-            </w:r>
-            <w:r>
-              <w:rPr>
-                <w:rFonts w:cs="Arial"/>
-                <w:lang w:val="es-ES" w:eastAsia="en-US"/>
-              </w:rPr>
-              <w:t xml:space="preserve">”. </w:t>
-            </w:r>
-          </w:p>
-          <w:p>
-            <w:pPr>
-              <w:pStyle w:val="Prrafodelista"/>
-              <w:numPr>
-                <w:ilvl w:val="0"/>
-                <w:numId w:val="7"/>
-              </w:numPr>
-              <w:rPr>
-                <w:rFonts w:cs="Arial"/>
                 <w:lang w:val="es-ES" w:eastAsia="en-US"/>
               </w:rPr>
             </w:pPr>
@@ -1913,8 +1952,6 @@
               </w:rPr>
               <w:t>Regresa al punto de origen del flujo alterno.</w:t>
             </w:r>
-            <w:bookmarkStart w:id="0" w:name="_GoBack"/>
-            <w:bookmarkEnd w:id="0"/>
           </w:p>
         </w:tc>
       </w:tr>
@@ -2192,6 +2229,7 @@
                 <w:b/>
                 <w:lang w:val="es-ES"/>
               </w:rPr>
+              <w:lastRenderedPageBreak/>
               <w:t xml:space="preserve">Incluye: </w:t>
             </w:r>
           </w:p>
@@ -2371,6 +2409,92 @@
 <file path=word/numbering.xml><?xml version="1.0" encoding="utf-8"?>
 <w:numbering xmlns:wpc="http://schemas.microsoft.com/office/word/2010/wordprocessingCanvas" xmlns:cx="http://schemas.microsoft.com/office/drawing/2014/chartex" xmlns:cx1="http://schemas.microsoft.com/office/drawing/2015/9/8/chartex" xmlns:cx2="http://schemas.microsoft.com/office/drawing/2015/10/21/chartex" xmlns:cx3="http://schemas.microsoft.com/office/drawing/2016/5/9/chartex" xmlns:cx4="http://schemas.microsoft.com/office/drawing/2016/5/10/chartex" xmlns:cx5="http://schemas.microsoft.com/office/drawing/2016/5/11/chartex" xmlns:cx6="http://schemas.microsoft.com/office/drawing/2016/5/12/chartex" xmlns:cx7="http://schemas.microsoft.com/office/drawing/2016/5/13/chartex" xmlns:cx8="http://schemas.microsoft.com/office/drawing/2016/5/14/chartex" xmlns:mc="http://schemas.openxmlformats.org/markup-compatibility/2006" xmlns:aink="http://schemas.microsoft.com/office/drawing/2016/ink" xmlns:am3d="http://schemas.microsoft.com/office/drawing/2017/model3d" xmlns:o="urn:schemas-microsoft-com:office:office" xmlns:r="http://schemas.openxmlformats.org/officeDocument/2006/relationships" xmlns:m="http://schemas.openxmlformats.org/officeDocument/2006/math" xmlns:v="urn:schemas-microsoft-com:vml" xmlns:wp14="http://schemas.microsoft.com/office/word/2010/wordprocessingDrawing" xmlns:wp="http://schemas.openxmlformats.org/drawingml/2006/wordprocessingDrawing" xmlns:w10="urn:schemas-microsoft-com:office:word" xmlns:w="http://schemas.openxmlformats.org/wordprocessingml/2006/main" xmlns:w14="http://schemas.microsoft.com/office/word/2010/wordml" xmlns:w15="http://schemas.microsoft.com/office/word/2012/wordml" xmlns:w16cid="http://schemas.microsoft.com/office/word/2016/wordml/cid" xmlns:w16se="http://schemas.microsoft.com/office/word/2015/wordml/symex" xmlns:wpg="http://schemas.microsoft.com/office/word/2010/wordprocessingGroup" xmlns:wpi="http://schemas.microsoft.com/office/word/2010/wordprocessingInk" xmlns:wne="http://schemas.microsoft.com/office/word/2006/wordml" xmlns:wps="http://schemas.microsoft.com/office/word/2010/wordprocessingShape" mc:Ignorable="w14 w15 w16se w16cid wp14">
   <w:abstractNum w:abstractNumId="0" w15:restartNumberingAfterBreak="0">
+    <w:nsid w:val="14716366"/>
+    <w:multiLevelType w:val="hybridMultilevel"/>
+    <w:tmpl w:val="A39058F2"/>
+    <w:lvl w:ilvl="0" w:tplc="080A000F">
+      <w:start w:val="1"/>
+      <w:numFmt w:val="decimal"/>
+      <w:lvlText w:val="%1."/>
+      <w:lvlJc w:val="left"/>
+      <w:pPr>
+        <w:ind w:left="720" w:hanging="360"/>
+      </w:pPr>
+    </w:lvl>
+    <w:lvl w:ilvl="1" w:tplc="080A0019" w:tentative="1">
+      <w:start w:val="1"/>
+      <w:numFmt w:val="lowerLetter"/>
+      <w:lvlText w:val="%2."/>
+      <w:lvlJc w:val="left"/>
+      <w:pPr>
+        <w:ind w:left="1440" w:hanging="360"/>
+      </w:pPr>
+    </w:lvl>
+    <w:lvl w:ilvl="2" w:tplc="080A001B" w:tentative="1">
+      <w:start w:val="1"/>
+      <w:numFmt w:val="lowerRoman"/>
+      <w:lvlText w:val="%3."/>
+      <w:lvlJc w:val="right"/>
+      <w:pPr>
+        <w:ind w:left="2160" w:hanging="180"/>
+      </w:pPr>
+    </w:lvl>
+    <w:lvl w:ilvl="3" w:tplc="080A000F" w:tentative="1">
+      <w:start w:val="1"/>
+      <w:numFmt w:val="decimal"/>
+      <w:lvlText w:val="%4."/>
+      <w:lvlJc w:val="left"/>
+      <w:pPr>
+        <w:ind w:left="2880" w:hanging="360"/>
+      </w:pPr>
+    </w:lvl>
+    <w:lvl w:ilvl="4" w:tplc="080A0019" w:tentative="1">
+      <w:start w:val="1"/>
+      <w:numFmt w:val="lowerLetter"/>
+      <w:lvlText w:val="%5."/>
+      <w:lvlJc w:val="left"/>
+      <w:pPr>
+        <w:ind w:left="3600" w:hanging="360"/>
+      </w:pPr>
+    </w:lvl>
+    <w:lvl w:ilvl="5" w:tplc="080A001B" w:tentative="1">
+      <w:start w:val="1"/>
+      <w:numFmt w:val="lowerRoman"/>
+      <w:lvlText w:val="%6."/>
+      <w:lvlJc w:val="right"/>
+      <w:pPr>
+        <w:ind w:left="4320" w:hanging="180"/>
+      </w:pPr>
+    </w:lvl>
+    <w:lvl w:ilvl="6" w:tplc="080A000F" w:tentative="1">
+      <w:start w:val="1"/>
+      <w:numFmt w:val="decimal"/>
+      <w:lvlText w:val="%7."/>
+      <w:lvlJc w:val="left"/>
+      <w:pPr>
+        <w:ind w:left="5040" w:hanging="360"/>
+      </w:pPr>
+    </w:lvl>
+    <w:lvl w:ilvl="7" w:tplc="080A0019" w:tentative="1">
+      <w:start w:val="1"/>
+      <w:numFmt w:val="lowerLetter"/>
+      <w:lvlText w:val="%8."/>
+      <w:lvlJc w:val="left"/>
+      <w:pPr>
+        <w:ind w:left="5760" w:hanging="360"/>
+      </w:pPr>
+    </w:lvl>
+    <w:lvl w:ilvl="8" w:tplc="080A001B" w:tentative="1">
+      <w:start w:val="1"/>
+      <w:numFmt w:val="lowerRoman"/>
+      <w:lvlText w:val="%9."/>
+      <w:lvlJc w:val="right"/>
+      <w:pPr>
+        <w:ind w:left="6480" w:hanging="180"/>
+      </w:pPr>
+    </w:lvl>
+  </w:abstractNum>
+  <w:abstractNum w:abstractNumId="1" w15:restartNumberingAfterBreak="0">
     <w:nsid w:val="17F54369"/>
     <w:multiLevelType w:val="hybridMultilevel"/>
     <w:tmpl w:val="174E6A38"/>
@@ -2456,7 +2580,7 @@
       </w:pPr>
     </w:lvl>
   </w:abstractNum>
-  <w:abstractNum w:abstractNumId="1" w15:restartNumberingAfterBreak="0">
+  <w:abstractNum w:abstractNumId="2" w15:restartNumberingAfterBreak="0">
     <w:nsid w:val="32440941"/>
     <w:multiLevelType w:val="hybridMultilevel"/>
     <w:tmpl w:val="7A7C7540"/>
@@ -2542,7 +2666,7 @@
       </w:pPr>
     </w:lvl>
   </w:abstractNum>
-  <w:abstractNum w:abstractNumId="2" w15:restartNumberingAfterBreak="0">
+  <w:abstractNum w:abstractNumId="3" w15:restartNumberingAfterBreak="0">
     <w:nsid w:val="388872B3"/>
     <w:multiLevelType w:val="hybridMultilevel"/>
     <w:tmpl w:val="82A0DBA0"/>
@@ -2628,7 +2752,7 @@
       </w:pPr>
     </w:lvl>
   </w:abstractNum>
-  <w:abstractNum w:abstractNumId="3" w15:restartNumberingAfterBreak="0">
+  <w:abstractNum w:abstractNumId="4" w15:restartNumberingAfterBreak="0">
     <w:nsid w:val="39146B33"/>
     <w:multiLevelType w:val="hybridMultilevel"/>
     <w:tmpl w:val="91FAAA7C"/>
@@ -2714,7 +2838,7 @@
       </w:pPr>
     </w:lvl>
   </w:abstractNum>
-  <w:abstractNum w:abstractNumId="4" w15:restartNumberingAfterBreak="0">
+  <w:abstractNum w:abstractNumId="5" w15:restartNumberingAfterBreak="0">
     <w:nsid w:val="5AD01FFF"/>
     <w:multiLevelType w:val="hybridMultilevel"/>
     <w:tmpl w:val="7AF45F28"/>
@@ -2800,7 +2924,7 @@
       </w:pPr>
     </w:lvl>
   </w:abstractNum>
-  <w:abstractNum w:abstractNumId="5" w15:restartNumberingAfterBreak="0">
+  <w:abstractNum w:abstractNumId="6" w15:restartNumberingAfterBreak="0">
     <w:nsid w:val="61E67060"/>
     <w:multiLevelType w:val="hybridMultilevel"/>
     <w:tmpl w:val="ABAA172E"/>
@@ -2886,7 +3010,7 @@
       </w:pPr>
     </w:lvl>
   </w:abstractNum>
-  <w:abstractNum w:abstractNumId="6" w15:restartNumberingAfterBreak="0">
+  <w:abstractNum w:abstractNumId="7" w15:restartNumberingAfterBreak="0">
     <w:nsid w:val="637D108E"/>
     <w:multiLevelType w:val="hybridMultilevel"/>
     <w:tmpl w:val="A39058F2"/>
@@ -2972,7 +3096,7 @@
       </w:pPr>
     </w:lvl>
   </w:abstractNum>
-  <w:abstractNum w:abstractNumId="7" w15:restartNumberingAfterBreak="0">
+  <w:abstractNum w:abstractNumId="8" w15:restartNumberingAfterBreak="0">
     <w:nsid w:val="64236BAB"/>
     <w:multiLevelType w:val="hybridMultilevel"/>
     <w:tmpl w:val="8A5207FE"/>
@@ -3058,7 +3182,7 @@
       </w:pPr>
     </w:lvl>
   </w:abstractNum>
-  <w:abstractNum w:abstractNumId="8" w15:restartNumberingAfterBreak="0">
+  <w:abstractNum w:abstractNumId="9" w15:restartNumberingAfterBreak="0">
     <w:nsid w:val="755F048B"/>
     <w:multiLevelType w:val="hybridMultilevel"/>
     <w:tmpl w:val="C9E03B40"/>
@@ -3144,7 +3268,7 @@
       </w:pPr>
     </w:lvl>
   </w:abstractNum>
-  <w:abstractNum w:abstractNumId="9" w15:restartNumberingAfterBreak="0">
+  <w:abstractNum w:abstractNumId="10" w15:restartNumberingAfterBreak="0">
     <w:nsid w:val="7B000012"/>
     <w:multiLevelType w:val="hybridMultilevel"/>
     <w:tmpl w:val="B8F41272"/>
@@ -3231,34 +3355,37 @@
     </w:lvl>
   </w:abstractNum>
   <w:num w:numId="1">
+    <w:abstractNumId w:val="7"/>
+  </w:num>
+  <w:num w:numId="2">
+    <w:abstractNumId w:val="2"/>
+  </w:num>
+  <w:num w:numId="3">
+    <w:abstractNumId w:val="9"/>
+  </w:num>
+  <w:num w:numId="4">
+    <w:abstractNumId w:val="8"/>
+  </w:num>
+  <w:num w:numId="5">
+    <w:abstractNumId w:val="4"/>
+  </w:num>
+  <w:num w:numId="6">
+    <w:abstractNumId w:val="10"/>
+  </w:num>
+  <w:num w:numId="7">
     <w:abstractNumId w:val="6"/>
   </w:num>
-  <w:num w:numId="2">
+  <w:num w:numId="8">
     <w:abstractNumId w:val="1"/>
   </w:num>
-  <w:num w:numId="3">
-    <w:abstractNumId w:val="8"/>
-  </w:num>
-  <w:num w:numId="4">
-    <w:abstractNumId w:val="7"/>
-  </w:num>
-  <w:num w:numId="5">
+  <w:num w:numId="9">
     <w:abstractNumId w:val="3"/>
   </w:num>
-  <w:num w:numId="6">
-    <w:abstractNumId w:val="9"/>
-  </w:num>
-  <w:num w:numId="7">
+  <w:num w:numId="10">
     <w:abstractNumId w:val="5"/>
   </w:num>
-  <w:num w:numId="8">
+  <w:num w:numId="11">
     <w:abstractNumId w:val="0"/>
-  </w:num>
-  <w:num w:numId="9">
-    <w:abstractNumId w:val="2"/>
-  </w:num>
-  <w:num w:numId="10">
-    <w:abstractNumId w:val="4"/>
   </w:num>
 </w:numbering>
 </file>

--- a/Casos de Uso/CU09- Administrar Usuarios.docx
+++ b/Casos de Uso/CU09- Administrar Usuarios.docx
@@ -75,7 +75,7 @@
                 <w:rFonts w:cs="Arial"/>
                 <w:lang w:val="es-ES"/>
               </w:rPr>
-              <w:t>CU00</w:t>
+              <w:t>CU0</w:t>
             </w:r>
             <w:r>
               <w:rPr>
@@ -615,13 +615,13 @@
               <w:rPr>
                 <w:lang w:val="es-ES" w:eastAsia="en-US"/>
               </w:rPr>
-              <w:t>El</w:t>
-            </w:r>
-            <w:r>
-              <w:rPr>
-                <w:lang w:val="es-ES" w:eastAsia="en-US"/>
-              </w:rPr>
-              <w:t xml:space="preserve"> jefe del centro de cómputo selecciona “Administrar usuarios”</w:t>
+              <w:t>El sistema muestra</w:t>
+            </w:r>
+            <w:r>
+              <w:rPr>
+                <w:lang w:val="es-ES" w:eastAsia="en-US"/>
+              </w:rPr>
+              <w:t xml:space="preserve"> la pantalla “Frame_Tecnicos”.</w:t>
             </w:r>
           </w:p>
           <w:p>
@@ -639,19 +639,49 @@
               <w:rPr>
                 <w:lang w:val="es-ES" w:eastAsia="en-US"/>
               </w:rPr>
-              <w:t xml:space="preserve">El sistema muestra una pantalla con las opciones </w:t>
-            </w:r>
-            <w:r>
-              <w:rPr>
-                <w:lang w:val="es-ES" w:eastAsia="en-US"/>
-              </w:rPr>
-              <w:t xml:space="preserve">“Buscar técnico”, </w:t>
-            </w:r>
-            <w:r>
-              <w:rPr>
-                <w:lang w:val="es-ES" w:eastAsia="en-US"/>
-              </w:rPr>
-              <w:t>“Agregar técnico”, “Editar técnico” y “Eliminar técnico”.</w:t>
+              <w:t>El jefe del centro de cómputo selecciona</w:t>
+            </w:r>
+            <w:r>
+              <w:rPr>
+                <w:lang w:val="es-ES" w:eastAsia="en-US"/>
+              </w:rPr>
+              <w:t xml:space="preserve"> un tipo de filtro (nombre, numero de personal), escribe el criterio</w:t>
+            </w:r>
+            <w:r>
+              <w:rPr>
+                <w:lang w:val="es-ES" w:eastAsia="en-US"/>
+              </w:rPr>
+              <w:t xml:space="preserve"> en el recuadro de búsqueda</w:t>
+            </w:r>
+            <w:r>
+              <w:rPr>
+                <w:lang w:val="es-ES" w:eastAsia="en-US"/>
+              </w:rPr>
+              <w:t xml:space="preserve"> y selecciona </w:t>
+            </w:r>
+            <w:r>
+              <w:rPr>
+                <w:lang w:val="es-ES" w:eastAsia="en-US"/>
+              </w:rPr>
+              <w:t>“</w:t>
+            </w:r>
+            <w:r>
+              <w:rPr>
+                <w:lang w:val="es-ES" w:eastAsia="en-US"/>
+              </w:rPr>
+              <w:t xml:space="preserve">Buscar </w:t>
+            </w:r>
+            <w:r>
+              <w:rPr>
+                <w:lang w:val="es-ES" w:eastAsia="en-US"/>
+              </w:rPr>
+              <w:t>técnico”, si no</w:t>
+            </w:r>
+            <w:r>
+              <w:rPr>
+                <w:lang w:val="es-ES" w:eastAsia="en-US"/>
+              </w:rPr>
+              <w:t xml:space="preserve"> (ver FA-2.3).</w:t>
             </w:r>
           </w:p>
           <w:p>
@@ -669,37 +699,31 @@
               <w:rPr>
                 <w:lang w:val="es-ES" w:eastAsia="en-US"/>
               </w:rPr>
-              <w:t>El jefe del centro de cómputo selecciona</w:t>
-            </w:r>
-            <w:r>
-              <w:rPr>
-                <w:lang w:val="es-ES" w:eastAsia="en-US"/>
-              </w:rPr>
-              <w:t xml:space="preserve"> un tipo de filtro (nombre, numero de personal), escribe el criterio y selecciona </w:t>
-            </w:r>
-            <w:r>
-              <w:rPr>
-                <w:lang w:val="es-ES" w:eastAsia="en-US"/>
-              </w:rPr>
-              <w:t>“</w:t>
-            </w:r>
-            <w:r>
-              <w:rPr>
-                <w:lang w:val="es-ES" w:eastAsia="en-US"/>
-              </w:rPr>
-              <w:t xml:space="preserve">Buscar </w:t>
-            </w:r>
-            <w:r>
-              <w:rPr>
-                <w:lang w:val="es-ES" w:eastAsia="en-US"/>
-              </w:rPr>
-              <w:t>técnico”, si no</w:t>
-            </w:r>
-            <w:r>
-              <w:rPr>
-                <w:lang w:val="es-ES" w:eastAsia="en-US"/>
-              </w:rPr>
-              <w:t xml:space="preserve"> (ver FA-2.3).</w:t>
+              <w:t>El Sistema</w:t>
+            </w:r>
+            <w:r>
+              <w:rPr>
+                <w:lang w:val="es-ES" w:eastAsia="en-US"/>
+              </w:rPr>
+              <w:t xml:space="preserve"> recupera de la base de datos las coincidencias con el criterio y</w:t>
+            </w:r>
+            <w:r>
+              <w:rPr>
+                <w:lang w:val="es-ES" w:eastAsia="en-US"/>
+              </w:rPr>
+              <w:t xml:space="preserve"> muestra en una lista los resultados de TECNICOACADEMICO que correspondan al criterio de búsqueda</w:t>
+            </w:r>
+            <w:r>
+              <w:rPr>
+                <w:lang w:val="es-ES" w:eastAsia="en-US"/>
+              </w:rPr>
+              <w:t>. (ExCon)</w:t>
+            </w:r>
+            <w:r>
+              <w:rPr>
+                <w:lang w:val="es-ES" w:eastAsia="en-US"/>
+              </w:rPr>
+              <w:t>.</w:t>
             </w:r>
           </w:p>
           <w:p>
@@ -710,33 +734,53 @@
                 <w:numId w:val="1"/>
               </w:numPr>
               <w:rPr>
-                <w:lang w:val="es-ES" w:eastAsia="en-US"/>
-              </w:rPr>
-            </w:pPr>
-            <w:r>
-              <w:rPr>
-                <w:lang w:val="es-ES" w:eastAsia="en-US"/>
-              </w:rPr>
-              <w:t>El Sistema muestra en una lista los resultados de TECNICOACADEMICO que correspondan al criterio de búsqueda.</w:t>
-            </w:r>
-          </w:p>
-          <w:p>
-            <w:pPr>
-              <w:pStyle w:val="Prrafodelista"/>
-              <w:numPr>
-                <w:ilvl w:val="0"/>
-                <w:numId w:val="1"/>
-              </w:numPr>
-              <w:rPr>
-                <w:rFonts w:cs="Arial"/>
-                <w:lang w:val="es-ES" w:eastAsia="en-US"/>
-              </w:rPr>
-            </w:pPr>
-            <w:r>
-              <w:rPr>
-                <w:lang w:val="es-ES" w:eastAsia="en-US"/>
-              </w:rPr>
-              <w:t xml:space="preserve">El jefe de Centro de Computo selecciona un elemento de la lista TECNICOACADEMICO, si selecciona “Editar </w:t>
+                <w:rFonts w:cs="Arial"/>
+                <w:lang w:val="es-ES" w:eastAsia="en-US"/>
+              </w:rPr>
+            </w:pPr>
+            <w:r>
+              <w:rPr>
+                <w:lang w:val="es-ES" w:eastAsia="en-US"/>
+              </w:rPr>
+              <w:t>El jefe de Centro de Computo</w:t>
+            </w:r>
+            <w:r>
+              <w:rPr>
+                <w:lang w:val="es-ES" w:eastAsia="en-US"/>
+              </w:rPr>
+              <w:t xml:space="preserve"> selecciona “Agregar”. </w:t>
+            </w:r>
+            <w:proofErr w:type="gramStart"/>
+            <w:r>
+              <w:rPr>
+                <w:lang w:val="es-ES" w:eastAsia="en-US"/>
+              </w:rPr>
+              <w:t xml:space="preserve">Si </w:t>
+            </w:r>
+            <w:r>
+              <w:rPr>
+                <w:lang w:val="es-ES" w:eastAsia="en-US"/>
+              </w:rPr>
+              <w:t xml:space="preserve"> selecciona</w:t>
+            </w:r>
+            <w:proofErr w:type="gramEnd"/>
+            <w:r>
+              <w:rPr>
+                <w:lang w:val="es-ES" w:eastAsia="en-US"/>
+              </w:rPr>
+              <w:t xml:space="preserve"> un elemento de la lista TECNICOACADEMICO</w:t>
+            </w:r>
+            <w:r>
+              <w:rPr>
+                <w:lang w:val="es-ES" w:eastAsia="en-US"/>
+              </w:rPr>
+              <w:t xml:space="preserve"> y </w:t>
+            </w:r>
+            <w:r>
+              <w:rPr>
+                <w:lang w:val="es-ES" w:eastAsia="en-US"/>
+              </w:rPr>
+              <w:t xml:space="preserve"> selecciona “Editar </w:t>
             </w:r>
             <w:proofErr w:type="spellStart"/>
             <w:r>
@@ -750,28 +794,26 @@
               <w:rPr>
                 <w:lang w:val="es-ES" w:eastAsia="en-US"/>
               </w:rPr>
-              <w:t xml:space="preserve">” </w:t>
-            </w:r>
-            <w:r>
-              <w:rPr>
-                <w:lang w:val="es-ES" w:eastAsia="en-US"/>
-              </w:rPr>
-              <w:t>(Ver FA-2.1)</w:t>
-            </w:r>
-            <w:r>
-              <w:rPr>
-                <w:lang w:val="es-ES" w:eastAsia="en-US"/>
-              </w:rPr>
-              <w:t>, si selecciona “Eliminar técnico”</w:t>
-            </w:r>
-            <w:r>
-              <w:rPr>
-                <w:lang w:val="es-ES" w:eastAsia="en-US"/>
-              </w:rPr>
-              <w:t xml:space="preserve"> (Ver FA-2.2).</w:t>
-            </w:r>
-            <w:bookmarkStart w:id="0" w:name="_GoBack"/>
-            <w:bookmarkEnd w:id="0"/>
+              <w:t xml:space="preserve">” (Ver FA-2.1), </w:t>
+            </w:r>
+            <w:r>
+              <w:rPr>
+                <w:lang w:val="es-ES" w:eastAsia="en-US"/>
+              </w:rPr>
+              <w:t>Si  selecciona un elemento de la lista TECNICOACADEMICO</w:t>
+            </w:r>
+            <w:r>
+              <w:rPr>
+                <w:lang w:val="es-ES" w:eastAsia="en-US"/>
+              </w:rPr>
+              <w:t xml:space="preserve"> y</w:t>
+            </w:r>
+            <w:r>
+              <w:rPr>
+                <w:lang w:val="es-ES" w:eastAsia="en-US"/>
+              </w:rPr>
+              <w:t xml:space="preserve"> selecciona “Eliminar técnico” (Ver FA-2.2).</w:t>
+            </w:r>
           </w:p>
           <w:p>
             <w:pPr>
@@ -909,7 +951,21 @@
                 <w:rFonts w:cs="Arial"/>
                 <w:lang w:val="es-ES" w:eastAsia="en-US"/>
               </w:rPr>
-              <w:t xml:space="preserve">seleccionado. </w:t>
+              <w:t>seleccionado</w:t>
+            </w:r>
+            <w:r>
+              <w:rPr>
+                <w:rFonts w:cs="Arial"/>
+                <w:lang w:val="es-ES" w:eastAsia="en-US"/>
+              </w:rPr>
+              <w:t xml:space="preserve"> y los pone en los campos de la ventana “Editar_Tenico”</w:t>
+            </w:r>
+            <w:r>
+              <w:rPr>
+                <w:rFonts w:cs="Arial"/>
+                <w:lang w:val="es-ES" w:eastAsia="en-US"/>
+              </w:rPr>
+              <w:t xml:space="preserve">. </w:t>
             </w:r>
             <w:r>
               <w:rPr>
@@ -936,7 +992,21 @@
                 <w:rFonts w:cs="Arial"/>
                 <w:lang w:val="es-ES" w:eastAsia="en-US"/>
               </w:rPr>
-              <w:t xml:space="preserve">El Sistema muestra una ventana emergente con los datos del </w:t>
+              <w:t xml:space="preserve">El </w:t>
+            </w:r>
+            <w:r>
+              <w:rPr>
+                <w:rFonts w:cs="Arial"/>
+                <w:lang w:val="es-ES" w:eastAsia="en-US"/>
+              </w:rPr>
+              <w:t>j</w:t>
+            </w:r>
+            <w:r>
+              <w:rPr>
+                <w:rFonts w:cs="Arial"/>
+                <w:lang w:val="es-ES" w:eastAsia="en-US"/>
+              </w:rPr>
+              <w:t xml:space="preserve">efe de Centro de Computo edita los datos del </w:t>
             </w:r>
             <w:r>
               <w:rPr>
@@ -949,14 +1019,7 @@
                 <w:rFonts w:cs="Arial"/>
                 <w:lang w:val="es-ES" w:eastAsia="en-US"/>
               </w:rPr>
-              <w:t xml:space="preserve"> </w:t>
-            </w:r>
-            <w:r>
-              <w:rPr>
-                <w:rFonts w:cs="Arial"/>
-                <w:lang w:val="es-ES" w:eastAsia="en-US"/>
-              </w:rPr>
-              <w:t>en campos de texto editables.</w:t>
+              <w:t>.</w:t>
             </w:r>
           </w:p>
           <w:p>
@@ -976,34 +1039,7 @@
                 <w:rFonts w:cs="Arial"/>
                 <w:lang w:val="es-ES" w:eastAsia="en-US"/>
               </w:rPr>
-              <w:t xml:space="preserve">El </w:t>
-            </w:r>
-            <w:r>
-              <w:rPr>
-                <w:rFonts w:cs="Arial"/>
-                <w:lang w:val="es-ES" w:eastAsia="en-US"/>
-              </w:rPr>
-              <w:t>j</w:t>
-            </w:r>
-            <w:r>
-              <w:rPr>
-                <w:rFonts w:cs="Arial"/>
-                <w:lang w:val="es-ES" w:eastAsia="en-US"/>
-              </w:rPr>
-              <w:t xml:space="preserve">efe de Centro de Computo edita los datos del </w:t>
-            </w:r>
-            <w:r>
-              <w:rPr>
-                <w:lang w:val="es-ES" w:eastAsia="en-US"/>
-              </w:rPr>
-              <w:t>TECNICOACADEMICO</w:t>
-            </w:r>
-            <w:r>
-              <w:rPr>
-                <w:rFonts w:cs="Arial"/>
-                <w:lang w:val="es-ES" w:eastAsia="en-US"/>
-              </w:rPr>
-              <w:t>.</w:t>
+              <w:t>El Sistema valida que todos los campos estén llenos. Si no están llenos (ver FA-CamposVacios).</w:t>
             </w:r>
           </w:p>
           <w:p>
@@ -1023,7 +1059,7 @@
                 <w:rFonts w:cs="Arial"/>
                 <w:lang w:val="es-ES" w:eastAsia="en-US"/>
               </w:rPr>
-              <w:t>El Sistema valida que todos los campos estén llenos. Si no están llenos (ver FA-CamposVacios).</w:t>
+              <w:t>El Sistema habilita la opción de “Guardar”.</w:t>
             </w:r>
           </w:p>
           <w:p>
@@ -1043,8 +1079,28 @@
                 <w:rFonts w:cs="Arial"/>
                 <w:lang w:val="es-ES" w:eastAsia="en-US"/>
               </w:rPr>
-              <w:lastRenderedPageBreak/>
-              <w:t>El Sistema habilita la opción de “Guardar”.</w:t>
+              <w:t xml:space="preserve">El </w:t>
+            </w:r>
+            <w:r>
+              <w:rPr>
+                <w:rFonts w:cs="Arial"/>
+                <w:lang w:val="es-ES" w:eastAsia="en-US"/>
+              </w:rPr>
+              <w:t>j</w:t>
+            </w:r>
+            <w:r>
+              <w:rPr>
+                <w:rFonts w:cs="Arial"/>
+                <w:lang w:val="es-ES" w:eastAsia="en-US"/>
+              </w:rPr>
+              <w:t>efe de Centro de Computo selecciona “Guardar</w:t>
+            </w:r>
+            <w:r>
+              <w:rPr>
+                <w:rFonts w:cs="Arial"/>
+                <w:lang w:val="es-ES" w:eastAsia="en-US"/>
+              </w:rPr>
+              <w:t>”, si no (Ver FA-Cancelar).</w:t>
             </w:r>
           </w:p>
           <w:p>
@@ -1064,28 +1120,56 @@
                 <w:rFonts w:cs="Arial"/>
                 <w:lang w:val="es-ES" w:eastAsia="en-US"/>
               </w:rPr>
-              <w:t xml:space="preserve">El </w:t>
-            </w:r>
-            <w:r>
-              <w:rPr>
-                <w:rFonts w:cs="Arial"/>
-                <w:lang w:val="es-ES" w:eastAsia="en-US"/>
-              </w:rPr>
-              <w:t>j</w:t>
-            </w:r>
-            <w:r>
-              <w:rPr>
-                <w:rFonts w:cs="Arial"/>
-                <w:lang w:val="es-ES" w:eastAsia="en-US"/>
-              </w:rPr>
-              <w:t>efe de Centro de Computo selecciona “Guardar</w:t>
-            </w:r>
-            <w:r>
-              <w:rPr>
-                <w:rFonts w:cs="Arial"/>
-                <w:lang w:val="es-ES" w:eastAsia="en-US"/>
-              </w:rPr>
-              <w:t>”, si no (Ver FA-Cancelar).</w:t>
+              <w:lastRenderedPageBreak/>
+              <w:t xml:space="preserve">El Sistema guarda los cambios hechos en el </w:t>
+            </w:r>
+            <w:r>
+              <w:rPr>
+                <w:lang w:val="es-ES" w:eastAsia="en-US"/>
+              </w:rPr>
+              <w:t>TECNICOACADEMICO</w:t>
+            </w:r>
+            <w:r>
+              <w:rPr>
+                <w:rFonts w:cs="Arial"/>
+                <w:lang w:val="es-ES" w:eastAsia="en-US"/>
+              </w:rPr>
+              <w:t xml:space="preserve"> </w:t>
+            </w:r>
+            <w:r>
+              <w:rPr>
+                <w:rFonts w:cs="Arial"/>
+                <w:lang w:val="es-ES" w:eastAsia="en-US"/>
+              </w:rPr>
+              <w:t>seleccionado en la base de datos</w:t>
+            </w:r>
+            <w:r>
+              <w:rPr>
+                <w:rFonts w:cs="Arial"/>
+                <w:lang w:val="es-ES" w:eastAsia="en-US"/>
+              </w:rPr>
+              <w:t xml:space="preserve"> y </w:t>
+            </w:r>
+            <w:r>
+              <w:rPr>
+                <w:rFonts w:cs="Arial"/>
+                <w:lang w:val="es-ES"/>
+              </w:rPr>
+              <w:t>muestra un mensaje “Cambios realizados con éxito”.</w:t>
+            </w:r>
+            <w:r>
+              <w:rPr>
+                <w:rFonts w:cs="Arial"/>
+                <w:lang w:val="es-ES"/>
+              </w:rPr>
+              <w:t xml:space="preserve"> (ExCon).</w:t>
+            </w:r>
+            <w:r>
+              <w:rPr>
+                <w:rFonts w:cs="Arial"/>
+                <w:lang w:val="es-ES"/>
+              </w:rPr>
+              <w:t xml:space="preserve"> </w:t>
             </w:r>
           </w:p>
           <w:p>
@@ -1103,36 +1187,45 @@
             <w:r>
               <w:rPr>
                 <w:rFonts w:cs="Arial"/>
-                <w:lang w:val="es-ES" w:eastAsia="en-US"/>
-              </w:rPr>
-              <w:t xml:space="preserve">El Sistema guarda los cambios hechos en el </w:t>
-            </w:r>
-            <w:r>
-              <w:rPr>
-                <w:lang w:val="es-ES" w:eastAsia="en-US"/>
-              </w:rPr>
-              <w:t>TECNICOACADEMICO</w:t>
-            </w:r>
-            <w:r>
-              <w:rPr>
-                <w:rFonts w:cs="Arial"/>
-                <w:lang w:val="es-ES" w:eastAsia="en-US"/>
-              </w:rPr>
-              <w:t xml:space="preserve"> </w:t>
-            </w:r>
-            <w:r>
-              <w:rPr>
-                <w:rFonts w:cs="Arial"/>
-                <w:lang w:val="es-ES" w:eastAsia="en-US"/>
-              </w:rPr>
-              <w:t>seleccionado en la base de datos</w:t>
-            </w:r>
-            <w:r>
-              <w:rPr>
-                <w:rFonts w:cs="Arial"/>
-                <w:lang w:val="es-ES" w:eastAsia="en-US"/>
-              </w:rPr>
-              <w:t xml:space="preserve"> (ExCon).</w:t>
+                <w:lang w:val="es-ES"/>
+              </w:rPr>
+              <w:t>El sistema regresa al</w:t>
+            </w:r>
+            <w:r>
+              <w:rPr>
+                <w:rFonts w:cs="Arial"/>
+                <w:lang w:val="es-ES"/>
+              </w:rPr>
+              <w:t xml:space="preserve"> menú principal de administrar usuarios.</w:t>
+            </w:r>
+          </w:p>
+          <w:p>
+            <w:pPr>
+              <w:rPr>
+                <w:rFonts w:cs="Arial"/>
+                <w:lang w:val="es-ES"/>
+              </w:rPr>
+            </w:pPr>
+            <w:r>
+              <w:rPr>
+                <w:rFonts w:cs="Arial"/>
+                <w:lang w:val="es-ES"/>
+              </w:rPr>
+              <w:t>FA-2.</w:t>
+            </w:r>
+            <w:r>
+              <w:rPr>
+                <w:rFonts w:cs="Arial"/>
+                <w:lang w:val="es-ES"/>
+              </w:rPr>
+              <w:t>2</w:t>
+            </w:r>
+            <w:r>
+              <w:rPr>
+                <w:rFonts w:cs="Arial"/>
+                <w:lang w:val="es-ES"/>
+              </w:rPr>
+              <w:t xml:space="preserve"> Eliminar Usuario</w:t>
             </w:r>
           </w:p>
           <w:p>
@@ -1140,19 +1233,19 @@
               <w:pStyle w:val="Prrafodelista"/>
               <w:numPr>
                 <w:ilvl w:val="0"/>
-                <w:numId w:val="7"/>
+                <w:numId w:val="12"/>
               </w:numPr>
               <w:rPr>
                 <w:rFonts w:cs="Arial"/>
-                <w:lang w:val="es-ES" w:eastAsia="en-US"/>
-              </w:rPr>
-            </w:pPr>
-            <w:r>
-              <w:rPr>
-                <w:rFonts w:cs="Arial"/>
-                <w:lang w:val="es-ES" w:eastAsia="en-US"/>
-              </w:rPr>
-              <w:t>El Sistema muestra un mensaje “Cambios realizados con éxito”.</w:t>
+                <w:lang w:val="es-ES"/>
+              </w:rPr>
+            </w:pPr>
+            <w:r>
+              <w:rPr>
+                <w:rFonts w:cs="Arial"/>
+                <w:lang w:val="es-ES"/>
+              </w:rPr>
+              <w:t>El Sistema muestra la ventana “Confirmación”.</w:t>
             </w:r>
           </w:p>
           <w:p>
@@ -1160,55 +1253,19 @@
               <w:pStyle w:val="Prrafodelista"/>
               <w:numPr>
                 <w:ilvl w:val="0"/>
-                <w:numId w:val="7"/>
+                <w:numId w:val="12"/>
               </w:numPr>
               <w:rPr>
                 <w:rFonts w:cs="Arial"/>
-                <w:lang w:val="es-ES" w:eastAsia="en-US"/>
-              </w:rPr>
-            </w:pPr>
-            <w:r>
-              <w:rPr>
-                <w:rFonts w:cs="Arial"/>
-                <w:lang w:val="es-ES"/>
-              </w:rPr>
-              <w:t>El sistema regresa al</w:t>
-            </w:r>
-            <w:r>
-              <w:rPr>
-                <w:rFonts w:cs="Arial"/>
-                <w:lang w:val="es-ES"/>
-              </w:rPr>
-              <w:t xml:space="preserve"> menú principal de administrar usuarios.</w:t>
-            </w:r>
-          </w:p>
-          <w:p>
-            <w:pPr>
-              <w:rPr>
-                <w:rFonts w:cs="Arial"/>
-                <w:lang w:val="es-ES"/>
-              </w:rPr>
-            </w:pPr>
-            <w:r>
-              <w:rPr>
-                <w:rFonts w:cs="Arial"/>
-                <w:lang w:val="es-ES"/>
-              </w:rPr>
-              <w:t>FA-2.</w:t>
-            </w:r>
-            <w:r>
-              <w:rPr>
-                <w:rFonts w:cs="Arial"/>
-                <w:lang w:val="es-ES"/>
-              </w:rPr>
-              <w:t>2</w:t>
-            </w:r>
-            <w:r>
-              <w:rPr>
-                <w:rFonts w:cs="Arial"/>
-                <w:lang w:val="es-ES"/>
-              </w:rPr>
-              <w:t xml:space="preserve"> Eliminar Usuario</w:t>
+                <w:lang w:val="es-ES"/>
+              </w:rPr>
+            </w:pPr>
+            <w:r>
+              <w:rPr>
+                <w:rFonts w:cs="Arial"/>
+                <w:lang w:val="es-ES"/>
+              </w:rPr>
+              <w:t>El jefe del centro de cómputo selecciona “Aceptar”. Si no (Ver FA-Cancelar)</w:t>
             </w:r>
           </w:p>
           <w:p>
@@ -1216,7 +1273,7 @@
               <w:pStyle w:val="Prrafodelista"/>
               <w:numPr>
                 <w:ilvl w:val="0"/>
-                <w:numId w:val="7"/>
+                <w:numId w:val="12"/>
               </w:numPr>
               <w:rPr>
                 <w:rFonts w:cs="Arial"/>
@@ -1228,21 +1285,28 @@
                 <w:rFonts w:cs="Arial"/>
                 <w:lang w:val="es-ES"/>
               </w:rPr>
-              <w:t xml:space="preserve">El jefe del centro de cómputo selecciona “Eliminar </w:t>
-            </w:r>
-            <w:r>
-              <w:rPr>
-                <w:rFonts w:cs="Arial"/>
-                <w:lang w:val="es-ES"/>
-              </w:rPr>
-              <w:t>usuario</w:t>
-            </w:r>
-            <w:r>
-              <w:rPr>
-                <w:rFonts w:cs="Arial"/>
-                <w:lang w:val="es-ES"/>
-              </w:rPr>
-              <w:t>”.</w:t>
+              <w:t xml:space="preserve">El sistema </w:t>
+            </w:r>
+            <w:r>
+              <w:rPr>
+                <w:rFonts w:cs="Arial"/>
+                <w:lang w:val="es-ES"/>
+              </w:rPr>
+              <w:t xml:space="preserve">elimina el TECNICOACADEMICO seleccionado y </w:t>
+            </w:r>
+            <w:r>
+              <w:rPr>
+                <w:rFonts w:cs="Arial"/>
+                <w:lang w:val="es-ES"/>
+              </w:rPr>
+              <w:t>muestra un mensaje “Usuario eliminado exitosamente” (ExCon)</w:t>
+            </w:r>
+            <w:r>
+              <w:rPr>
+                <w:rFonts w:cs="Arial"/>
+                <w:lang w:val="es-ES"/>
+              </w:rPr>
+              <w:t>.</w:t>
             </w:r>
           </w:p>
           <w:p>
@@ -1250,217 +1314,7 @@
               <w:pStyle w:val="Prrafodelista"/>
               <w:numPr>
                 <w:ilvl w:val="0"/>
-                <w:numId w:val="7"/>
-              </w:numPr>
-              <w:rPr>
-                <w:rFonts w:cs="Arial"/>
-                <w:lang w:val="es-ES"/>
-              </w:rPr>
-            </w:pPr>
-            <w:r>
-              <w:rPr>
-                <w:rFonts w:cs="Arial"/>
-                <w:lang w:val="es-ES"/>
-              </w:rPr>
-              <w:t xml:space="preserve">El sistema muestra una pantalla con una opción de introducir “Número de </w:t>
-            </w:r>
-            <w:r>
-              <w:rPr>
-                <w:rFonts w:cs="Arial"/>
-                <w:lang w:val="es-ES"/>
-              </w:rPr>
-              <w:t>personal</w:t>
-            </w:r>
-            <w:r>
-              <w:rPr>
-                <w:rFonts w:cs="Arial"/>
-                <w:lang w:val="es-ES"/>
-              </w:rPr>
-              <w:t>” y el botón “Buscar”.</w:t>
-            </w:r>
-          </w:p>
-          <w:p>
-            <w:pPr>
-              <w:pStyle w:val="Prrafodelista"/>
-              <w:numPr>
-                <w:ilvl w:val="0"/>
-                <w:numId w:val="7"/>
-              </w:numPr>
-              <w:rPr>
-                <w:rFonts w:cs="Arial"/>
-                <w:lang w:val="es-ES"/>
-              </w:rPr>
-            </w:pPr>
-            <w:r>
-              <w:rPr>
-                <w:rFonts w:cs="Arial"/>
-                <w:lang w:val="es-ES"/>
-              </w:rPr>
-              <w:t xml:space="preserve">El jefe del centro de cómputo introduce el número </w:t>
-            </w:r>
-            <w:r>
-              <w:rPr>
-                <w:rFonts w:cs="Arial"/>
-                <w:lang w:val="es-ES"/>
-              </w:rPr>
-              <w:t>de personal del TECNICO ACADEMICO</w:t>
-            </w:r>
-            <w:r>
-              <w:rPr>
-                <w:rFonts w:cs="Arial"/>
-                <w:lang w:val="es-ES"/>
-              </w:rPr>
-              <w:t xml:space="preserve"> que desea eliminar</w:t>
-            </w:r>
-            <w:r>
-              <w:rPr>
-                <w:rFonts w:cs="Arial"/>
-                <w:lang w:val="es-ES"/>
-              </w:rPr>
-              <w:t xml:space="preserve"> y presiona el botón de “Buscar” (Ver FA-Incorrecto).</w:t>
-            </w:r>
-          </w:p>
-          <w:p>
-            <w:pPr>
-              <w:pStyle w:val="Prrafodelista"/>
-              <w:numPr>
-                <w:ilvl w:val="0"/>
-                <w:numId w:val="7"/>
-              </w:numPr>
-              <w:rPr>
-                <w:rFonts w:cs="Arial"/>
-                <w:lang w:val="es-ES"/>
-              </w:rPr>
-            </w:pPr>
-            <w:r>
-              <w:rPr>
-                <w:rFonts w:cs="Arial"/>
-                <w:lang w:val="es-ES"/>
-              </w:rPr>
-              <w:t xml:space="preserve">El sistema muestra la información del </w:t>
-            </w:r>
-            <w:r>
-              <w:rPr>
-                <w:rFonts w:cs="Arial"/>
-                <w:lang w:val="es-ES"/>
-              </w:rPr>
-              <w:t xml:space="preserve">TECNICO ACADEMICO ligado </w:t>
-            </w:r>
-            <w:r>
-              <w:rPr>
-                <w:rFonts w:cs="Arial"/>
-                <w:lang w:val="es-ES"/>
-              </w:rPr>
-              <w:t>al número de serie introducido con la opción de “Aceptar” y “Cancelar”.</w:t>
-            </w:r>
-          </w:p>
-          <w:p>
-            <w:pPr>
-              <w:pStyle w:val="Prrafodelista"/>
-              <w:numPr>
-                <w:ilvl w:val="0"/>
-                <w:numId w:val="7"/>
-              </w:numPr>
-              <w:rPr>
-                <w:rFonts w:cs="Arial"/>
-                <w:lang w:val="es-ES"/>
-              </w:rPr>
-            </w:pPr>
-            <w:r>
-              <w:rPr>
-                <w:rFonts w:cs="Arial"/>
-                <w:lang w:val="es-ES"/>
-              </w:rPr>
-              <w:t>El jefe del centro de cómputo selecciona “Aceptar”. Si no (Ver FA-Cancelar)</w:t>
-            </w:r>
-          </w:p>
-          <w:p>
-            <w:pPr>
-              <w:pStyle w:val="Prrafodelista"/>
-              <w:numPr>
-                <w:ilvl w:val="0"/>
-                <w:numId w:val="7"/>
-              </w:numPr>
-              <w:rPr>
-                <w:rFonts w:cs="Arial"/>
-                <w:lang w:val="es-ES"/>
-              </w:rPr>
-            </w:pPr>
-            <w:r>
-              <w:rPr>
-                <w:rFonts w:cs="Arial"/>
-                <w:lang w:val="es-ES"/>
-              </w:rPr>
-              <w:t>El sistema muestra un mensaje de advertencia “¿Está seguro de eliminar?” con la opción de “Aceptar” y “Cancelar”.</w:t>
-            </w:r>
-          </w:p>
-          <w:p>
-            <w:pPr>
-              <w:pStyle w:val="Prrafodelista"/>
-              <w:numPr>
-                <w:ilvl w:val="0"/>
-                <w:numId w:val="7"/>
-              </w:numPr>
-              <w:rPr>
-                <w:rFonts w:cs="Arial"/>
-                <w:lang w:val="es-ES"/>
-              </w:rPr>
-            </w:pPr>
-            <w:r>
-              <w:rPr>
-                <w:rFonts w:cs="Arial"/>
-                <w:lang w:val="es-ES"/>
-              </w:rPr>
-              <w:t>El jefe del centro de cómputo selecciona “Aceptar”. Si no (Ver FA-Cancelar).</w:t>
-            </w:r>
-          </w:p>
-          <w:p>
-            <w:pPr>
-              <w:pStyle w:val="Prrafodelista"/>
-              <w:numPr>
-                <w:ilvl w:val="0"/>
-                <w:numId w:val="7"/>
-              </w:numPr>
-              <w:rPr>
-                <w:rFonts w:cs="Arial"/>
-                <w:lang w:val="es-ES"/>
-              </w:rPr>
-            </w:pPr>
-            <w:r>
-              <w:rPr>
-                <w:rFonts w:cs="Arial"/>
-                <w:lang w:val="es-ES"/>
-              </w:rPr>
-              <w:t>El sistema muestra un mensaje “</w:t>
-            </w:r>
-            <w:r>
-              <w:rPr>
-                <w:rFonts w:cs="Arial"/>
-                <w:lang w:val="es-ES"/>
-              </w:rPr>
-              <w:t>Usuario</w:t>
-            </w:r>
-            <w:r>
-              <w:rPr>
-                <w:rFonts w:cs="Arial"/>
-                <w:lang w:val="es-ES"/>
-              </w:rPr>
-              <w:t xml:space="preserve"> eliminado exitosamente”</w:t>
-            </w:r>
-            <w:r>
-              <w:rPr>
-                <w:rFonts w:cs="Arial"/>
-                <w:lang w:val="es-ES"/>
-              </w:rPr>
-              <w:t xml:space="preserve"> (ExCon)</w:t>
-            </w:r>
-          </w:p>
-          <w:p>
-            <w:pPr>
-              <w:pStyle w:val="Prrafodelista"/>
-              <w:numPr>
-                <w:ilvl w:val="0"/>
-                <w:numId w:val="7"/>
+                <w:numId w:val="12"/>
               </w:numPr>
               <w:rPr>
                 <w:rFonts w:cs="Arial"/>
@@ -1514,7 +1368,14 @@
                 <w:rFonts w:cs="Arial"/>
                 <w:lang w:val="es-ES" w:eastAsia="en-US"/>
               </w:rPr>
-              <w:t>El Sistema muestra una pantalla con los campos a llenar (número de personal, nombre, dirección, teléfono, e-mail) y las opciones “Guardar” deshabilitada y “Cancelar”.</w:t>
+              <w:t xml:space="preserve">El Sistema muestra </w:t>
+            </w:r>
+            <w:r>
+              <w:rPr>
+                <w:rFonts w:cs="Arial"/>
+                <w:lang w:val="es-ES" w:eastAsia="en-US"/>
+              </w:rPr>
+              <w:t>la ventana “Agregar_Tecnico”.</w:t>
             </w:r>
           </w:p>
           <w:p>
@@ -1554,7 +1415,6 @@
                 <w:rFonts w:cs="Arial"/>
                 <w:lang w:val="es-ES" w:eastAsia="en-US"/>
               </w:rPr>
-              <w:lastRenderedPageBreak/>
               <w:t>El Sistema valida que todos los campos se encuentren llenos, si no (ver FA-CamposVacios).</w:t>
             </w:r>
           </w:p>
@@ -1725,21 +1585,7 @@
                 <w:rFonts w:cs="Arial"/>
                 <w:lang w:val="es-ES"/>
               </w:rPr>
-              <w:t xml:space="preserve">FA-Incorrecto Número de </w:t>
-            </w:r>
-            <w:r>
-              <w:rPr>
-                <w:rFonts w:cs="Arial"/>
-                <w:lang w:val="es-ES"/>
-              </w:rPr>
-              <w:t xml:space="preserve">personal </w:t>
-            </w:r>
-            <w:r>
-              <w:rPr>
-                <w:rFonts w:cs="Arial"/>
-                <w:lang w:val="es-ES"/>
-              </w:rPr>
-              <w:t>incorrecto</w:t>
+              <w:t>FA-CamposVacios Hay campos sin llenar</w:t>
             </w:r>
           </w:p>
           <w:p>
@@ -1747,40 +1593,19 @@
               <w:pStyle w:val="Prrafodelista"/>
               <w:numPr>
                 <w:ilvl w:val="0"/>
-                <w:numId w:val="10"/>
+                <w:numId w:val="12"/>
               </w:numPr>
               <w:rPr>
                 <w:rFonts w:cs="Arial"/>
-                <w:lang w:val="es-ES"/>
-              </w:rPr>
-            </w:pPr>
-            <w:r>
-              <w:rPr>
-                <w:rFonts w:cs="Arial"/>
-                <w:lang w:val="es-ES"/>
-              </w:rPr>
-              <w:t>El jefe del centro de cómputo introduce un número de</w:t>
-            </w:r>
-            <w:r>
-              <w:rPr>
-                <w:rFonts w:cs="Arial"/>
-                <w:lang w:val="es-ES"/>
-              </w:rPr>
-              <w:t xml:space="preserve"> personal </w:t>
-            </w:r>
-            <w:r>
-              <w:rPr>
-                <w:rFonts w:cs="Arial"/>
-                <w:lang w:val="es-ES"/>
-              </w:rPr>
-              <w:t>invalido</w:t>
-            </w:r>
-            <w:r>
-              <w:rPr>
-                <w:rFonts w:cs="Arial"/>
-                <w:lang w:val="es-ES"/>
-              </w:rPr>
-              <w:t>.</w:t>
+                <w:lang w:val="es-ES" w:eastAsia="en-US"/>
+              </w:rPr>
+            </w:pPr>
+            <w:r>
+              <w:rPr>
+                <w:rFonts w:cs="Arial"/>
+                <w:lang w:val="es-ES" w:eastAsia="en-US"/>
+              </w:rPr>
+              <w:t xml:space="preserve">El Sistema remarca los campos que se encuentren vacíos. </w:t>
             </w:r>
           </w:p>
           <w:p>
@@ -1788,40 +1613,33 @@
               <w:pStyle w:val="Prrafodelista"/>
               <w:numPr>
                 <w:ilvl w:val="0"/>
-                <w:numId w:val="10"/>
+                <w:numId w:val="12"/>
               </w:numPr>
               <w:rPr>
                 <w:rFonts w:cs="Arial"/>
-                <w:lang w:val="es-ES"/>
-              </w:rPr>
-            </w:pPr>
-            <w:r>
-              <w:rPr>
-                <w:rFonts w:cs="Arial"/>
-                <w:lang w:val="es-ES"/>
-              </w:rPr>
-              <w:t xml:space="preserve">El sistema muestra un mensaje “Numero de </w:t>
-            </w:r>
-            <w:r>
-              <w:rPr>
-                <w:rFonts w:cs="Arial"/>
-                <w:lang w:val="es-ES"/>
-              </w:rPr>
-              <w:t xml:space="preserve">personal </w:t>
-            </w:r>
-            <w:r>
-              <w:rPr>
-                <w:rFonts w:cs="Arial"/>
-                <w:lang w:val="es-ES"/>
-              </w:rPr>
-              <w:t>invalido” y una opción de “Aceptar”</w:t>
-            </w:r>
-            <w:r>
-              <w:rPr>
-                <w:rFonts w:cs="Arial"/>
-                <w:lang w:val="es-ES"/>
-              </w:rPr>
-              <w:t>.</w:t>
+                <w:lang w:val="es-ES" w:eastAsia="en-US"/>
+              </w:rPr>
+            </w:pPr>
+            <w:r>
+              <w:rPr>
+                <w:rFonts w:cs="Arial"/>
+                <w:lang w:val="es-ES" w:eastAsia="en-US"/>
+              </w:rPr>
+              <w:t>El Sistema deshabilita la opción de “</w:t>
+            </w:r>
+            <w:r>
+              <w:rPr>
+                <w:rFonts w:cs="Arial"/>
+                <w:lang w:val="es-ES" w:eastAsia="en-US"/>
+              </w:rPr>
+              <w:t>Guardar</w:t>
+            </w:r>
+            <w:r>
+              <w:rPr>
+                <w:rFonts w:cs="Arial"/>
+                <w:lang w:val="es-ES" w:eastAsia="en-US"/>
+              </w:rPr>
+              <w:t xml:space="preserve">”. </w:t>
             </w:r>
           </w:p>
           <w:p>
@@ -1829,127 +1647,19 @@
               <w:pStyle w:val="Prrafodelista"/>
               <w:numPr>
                 <w:ilvl w:val="0"/>
-                <w:numId w:val="10"/>
+                <w:numId w:val="12"/>
               </w:numPr>
               <w:rPr>
                 <w:rFonts w:cs="Arial"/>
-                <w:lang w:val="es-ES"/>
-              </w:rPr>
-            </w:pPr>
-            <w:r>
-              <w:rPr>
-                <w:rFonts w:cs="Arial"/>
-                <w:lang w:val="es-ES"/>
-              </w:rPr>
-              <w:t>El jefe del centro de cómputo selecciona “Aceptar”.</w:t>
-            </w:r>
-          </w:p>
-          <w:p>
-            <w:pPr>
-              <w:pStyle w:val="Prrafodelista"/>
-              <w:numPr>
-                <w:ilvl w:val="0"/>
-                <w:numId w:val="10"/>
-              </w:numPr>
-              <w:rPr>
-                <w:rFonts w:cs="Arial"/>
-                <w:lang w:val="es-ES"/>
-              </w:rPr>
-            </w:pPr>
-            <w:r>
-              <w:rPr>
-                <w:rFonts w:cs="Arial"/>
-                <w:lang w:val="es-ES"/>
-              </w:rPr>
-              <w:t>El sistema cierra el mensaje y limpia el campo.</w:t>
-            </w:r>
-          </w:p>
-          <w:p>
-            <w:pPr>
-              <w:rPr>
-                <w:rFonts w:cs="Arial"/>
-                <w:lang w:val="es-ES"/>
-              </w:rPr>
-            </w:pPr>
-            <w:r>
-              <w:rPr>
-                <w:rFonts w:cs="Arial"/>
-                <w:lang w:val="es-ES"/>
-              </w:rPr>
-              <w:t>FA-CamposVacios Hay campos sin llenar</w:t>
-            </w:r>
-          </w:p>
-          <w:p>
-            <w:pPr>
-              <w:pStyle w:val="Prrafodelista"/>
-              <w:numPr>
-                <w:ilvl w:val="0"/>
-                <w:numId w:val="7"/>
-              </w:numPr>
-              <w:rPr>
-                <w:rFonts w:cs="Arial"/>
-                <w:lang w:val="es-ES" w:eastAsia="en-US"/>
-              </w:rPr>
-            </w:pPr>
-            <w:r>
-              <w:rPr>
-                <w:rFonts w:cs="Arial"/>
-                <w:lang w:val="es-ES" w:eastAsia="en-US"/>
-              </w:rPr>
-              <w:t xml:space="preserve">El Sistema remarca los campos que se encuentren vacíos. </w:t>
-            </w:r>
-          </w:p>
-          <w:p>
-            <w:pPr>
-              <w:pStyle w:val="Prrafodelista"/>
-              <w:numPr>
-                <w:ilvl w:val="0"/>
-                <w:numId w:val="7"/>
-              </w:numPr>
-              <w:rPr>
-                <w:rFonts w:cs="Arial"/>
-                <w:lang w:val="es-ES" w:eastAsia="en-US"/>
-              </w:rPr>
-            </w:pPr>
-            <w:r>
-              <w:rPr>
-                <w:rFonts w:cs="Arial"/>
-                <w:lang w:val="es-ES" w:eastAsia="en-US"/>
-              </w:rPr>
-              <w:t>El Sistema deshabilita la opción de “</w:t>
-            </w:r>
-            <w:r>
-              <w:rPr>
-                <w:rFonts w:cs="Arial"/>
-                <w:lang w:val="es-ES" w:eastAsia="en-US"/>
-              </w:rPr>
-              <w:t>Guardar</w:t>
-            </w:r>
-            <w:r>
-              <w:rPr>
-                <w:rFonts w:cs="Arial"/>
-                <w:lang w:val="es-ES" w:eastAsia="en-US"/>
-              </w:rPr>
-              <w:t xml:space="preserve">”. </w:t>
-            </w:r>
-          </w:p>
-          <w:p>
-            <w:pPr>
-              <w:pStyle w:val="Prrafodelista"/>
-              <w:numPr>
-                <w:ilvl w:val="0"/>
-                <w:numId w:val="7"/>
-              </w:numPr>
-              <w:rPr>
-                <w:rFonts w:cs="Arial"/>
-                <w:lang w:val="es-ES" w:eastAsia="en-US"/>
-              </w:rPr>
-            </w:pPr>
-            <w:r>
-              <w:rPr>
-                <w:rFonts w:cs="Arial"/>
-                <w:lang w:val="es-ES" w:eastAsia="en-US"/>
-              </w:rPr>
+                <w:lang w:val="es-ES" w:eastAsia="en-US"/>
+              </w:rPr>
+            </w:pPr>
+            <w:r>
+              <w:rPr>
+                <w:rFonts w:cs="Arial"/>
+                <w:lang w:val="es-ES" w:eastAsia="en-US"/>
+              </w:rPr>
+              <w:lastRenderedPageBreak/>
               <w:t>Regresa al punto de origen del flujo alterno.</w:t>
             </w:r>
           </w:p>
@@ -2144,6 +1854,15 @@
                 <w:lang w:val="es-ES"/>
               </w:rPr>
             </w:pPr>
+            <w:r>
+              <w:rPr>
+                <w:rFonts w:cs="Arial"/>
+                <w:lang w:val="es-ES"/>
+              </w:rPr>
+              <w:t xml:space="preserve">Datos del Técnico Académico </w:t>
+            </w:r>
+            <w:bookmarkStart w:id="0" w:name="_GoBack"/>
+            <w:bookmarkEnd w:id="0"/>
           </w:p>
         </w:tc>
       </w:tr>
@@ -2229,7 +1948,6 @@
                 <w:b/>
                 <w:lang w:val="es-ES"/>
               </w:rPr>
-              <w:lastRenderedPageBreak/>
               <w:t xml:space="preserve">Incluye: </w:t>
             </w:r>
           </w:p>
@@ -3183,6 +2901,92 @@
     </w:lvl>
   </w:abstractNum>
   <w:abstractNum w:abstractNumId="9" w15:restartNumberingAfterBreak="0">
+    <w:nsid w:val="67212019"/>
+    <w:multiLevelType w:val="hybridMultilevel"/>
+    <w:tmpl w:val="ABAA172E"/>
+    <w:lvl w:ilvl="0" w:tplc="080A000F">
+      <w:start w:val="1"/>
+      <w:numFmt w:val="decimal"/>
+      <w:lvlText w:val="%1."/>
+      <w:lvlJc w:val="left"/>
+      <w:pPr>
+        <w:ind w:left="720" w:hanging="360"/>
+      </w:pPr>
+    </w:lvl>
+    <w:lvl w:ilvl="1" w:tplc="080A0019" w:tentative="1">
+      <w:start w:val="1"/>
+      <w:numFmt w:val="lowerLetter"/>
+      <w:lvlText w:val="%2."/>
+      <w:lvlJc w:val="left"/>
+      <w:pPr>
+        <w:ind w:left="1440" w:hanging="360"/>
+      </w:pPr>
+    </w:lvl>
+    <w:lvl w:ilvl="2" w:tplc="080A001B" w:tentative="1">
+      <w:start w:val="1"/>
+      <w:numFmt w:val="lowerRoman"/>
+      <w:lvlText w:val="%3."/>
+      <w:lvlJc w:val="right"/>
+      <w:pPr>
+        <w:ind w:left="2160" w:hanging="180"/>
+      </w:pPr>
+    </w:lvl>
+    <w:lvl w:ilvl="3" w:tplc="080A000F" w:tentative="1">
+      <w:start w:val="1"/>
+      <w:numFmt w:val="decimal"/>
+      <w:lvlText w:val="%4."/>
+      <w:lvlJc w:val="left"/>
+      <w:pPr>
+        <w:ind w:left="2880" w:hanging="360"/>
+      </w:pPr>
+    </w:lvl>
+    <w:lvl w:ilvl="4" w:tplc="080A0019" w:tentative="1">
+      <w:start w:val="1"/>
+      <w:numFmt w:val="lowerLetter"/>
+      <w:lvlText w:val="%5."/>
+      <w:lvlJc w:val="left"/>
+      <w:pPr>
+        <w:ind w:left="3600" w:hanging="360"/>
+      </w:pPr>
+    </w:lvl>
+    <w:lvl w:ilvl="5" w:tplc="080A001B" w:tentative="1">
+      <w:start w:val="1"/>
+      <w:numFmt w:val="lowerRoman"/>
+      <w:lvlText w:val="%6."/>
+      <w:lvlJc w:val="right"/>
+      <w:pPr>
+        <w:ind w:left="4320" w:hanging="180"/>
+      </w:pPr>
+    </w:lvl>
+    <w:lvl w:ilvl="6" w:tplc="080A000F" w:tentative="1">
+      <w:start w:val="1"/>
+      <w:numFmt w:val="decimal"/>
+      <w:lvlText w:val="%7."/>
+      <w:lvlJc w:val="left"/>
+      <w:pPr>
+        <w:ind w:left="5040" w:hanging="360"/>
+      </w:pPr>
+    </w:lvl>
+    <w:lvl w:ilvl="7" w:tplc="080A0019" w:tentative="1">
+      <w:start w:val="1"/>
+      <w:numFmt w:val="lowerLetter"/>
+      <w:lvlText w:val="%8."/>
+      <w:lvlJc w:val="left"/>
+      <w:pPr>
+        <w:ind w:left="5760" w:hanging="360"/>
+      </w:pPr>
+    </w:lvl>
+    <w:lvl w:ilvl="8" w:tplc="080A001B" w:tentative="1">
+      <w:start w:val="1"/>
+      <w:numFmt w:val="lowerRoman"/>
+      <w:lvlText w:val="%9."/>
+      <w:lvlJc w:val="right"/>
+      <w:pPr>
+        <w:ind w:left="6480" w:hanging="180"/>
+      </w:pPr>
+    </w:lvl>
+  </w:abstractNum>
+  <w:abstractNum w:abstractNumId="10" w15:restartNumberingAfterBreak="0">
     <w:nsid w:val="755F048B"/>
     <w:multiLevelType w:val="hybridMultilevel"/>
     <w:tmpl w:val="C9E03B40"/>
@@ -3268,7 +3072,7 @@
       </w:pPr>
     </w:lvl>
   </w:abstractNum>
-  <w:abstractNum w:abstractNumId="10" w15:restartNumberingAfterBreak="0">
+  <w:abstractNum w:abstractNumId="11" w15:restartNumberingAfterBreak="0">
     <w:nsid w:val="7B000012"/>
     <w:multiLevelType w:val="hybridMultilevel"/>
     <w:tmpl w:val="B8F41272"/>
@@ -3361,7 +3165,7 @@
     <w:abstractNumId w:val="2"/>
   </w:num>
   <w:num w:numId="3">
-    <w:abstractNumId w:val="9"/>
+    <w:abstractNumId w:val="10"/>
   </w:num>
   <w:num w:numId="4">
     <w:abstractNumId w:val="8"/>
@@ -3370,7 +3174,7 @@
     <w:abstractNumId w:val="4"/>
   </w:num>
   <w:num w:numId="6">
-    <w:abstractNumId w:val="10"/>
+    <w:abstractNumId w:val="11"/>
   </w:num>
   <w:num w:numId="7">
     <w:abstractNumId w:val="6"/>
@@ -3386,6 +3190,9 @@
   </w:num>
   <w:num w:numId="11">
     <w:abstractNumId w:val="0"/>
+  </w:num>
+  <w:num w:numId="12">
+    <w:abstractNumId w:val="9"/>
   </w:num>
 </w:numbering>
 </file>
